--- a/Design Specification.docx
+++ b/Design Specification.docx
@@ -1,6 +1,6 @@
 
 <file path=word/document.xml><?xml version="1.0" encoding="utf-8"?>
-<w:document xmlns:wpc="http://schemas.microsoft.com/office/word/2010/wordprocessingCanvas" xmlns:cx="http://schemas.microsoft.com/office/drawing/2014/chartex" xmlns:cx1="http://schemas.microsoft.com/office/drawing/2015/9/8/chartex" xmlns:mc="http://schemas.openxmlformats.org/markup-compatibility/2006" xmlns:o="urn:schemas-microsoft-com:office:office" xmlns:r="http://schemas.openxmlformats.org/officeDocument/2006/relationships" xmlns:m="http://schemas.openxmlformats.org/officeDocument/2006/math" xmlns:v="urn:schemas-microsoft-com:vml" xmlns:wp14="http://schemas.microsoft.com/office/word/2010/wordprocessingDrawing" xmlns:wp="http://schemas.openxmlformats.org/drawingml/2006/wordprocessingDrawing" xmlns:w10="urn:schemas-microsoft-com:office:word" xmlns:w="http://schemas.openxmlformats.org/wordprocessingml/2006/main" xmlns:w14="http://schemas.microsoft.com/office/word/2010/wordml" xmlns:w15="http://schemas.microsoft.com/office/word/2012/wordml" xmlns:w16se="http://schemas.microsoft.com/office/word/2015/wordml/symex" xmlns:wpg="http://schemas.microsoft.com/office/word/2010/wordprocessingGroup" xmlns:wpi="http://schemas.microsoft.com/office/word/2010/wordprocessingInk" xmlns:wne="http://schemas.microsoft.com/office/word/2006/wordml" xmlns:wps="http://schemas.microsoft.com/office/word/2010/wordprocessingShape" mc:Ignorable="w14 w15 w16se wp14">
+<w:document xmlns:wpc="http://schemas.microsoft.com/office/word/2010/wordprocessingCanvas" xmlns:cx="http://schemas.microsoft.com/office/drawing/2014/chartex" xmlns:cx1="http://schemas.microsoft.com/office/drawing/2015/9/8/chartex" xmlns:cx2="http://schemas.microsoft.com/office/drawing/2015/10/21/chartex" xmlns:cx3="http://schemas.microsoft.com/office/drawing/2016/5/9/chartex" xmlns:cx4="http://schemas.microsoft.com/office/drawing/2016/5/10/chartex" xmlns:cx5="http://schemas.microsoft.com/office/drawing/2016/5/11/chartex" xmlns:cx6="http://schemas.microsoft.com/office/drawing/2016/5/12/chartex" xmlns:cx7="http://schemas.microsoft.com/office/drawing/2016/5/13/chartex" xmlns:cx8="http://schemas.microsoft.com/office/drawing/2016/5/14/chartex" xmlns:mc="http://schemas.openxmlformats.org/markup-compatibility/2006" xmlns:aink="http://schemas.microsoft.com/office/drawing/2016/ink" xmlns:am3d="http://schemas.microsoft.com/office/drawing/2017/model3d" xmlns:o="urn:schemas-microsoft-com:office:office" xmlns:r="http://schemas.openxmlformats.org/officeDocument/2006/relationships" xmlns:m="http://schemas.openxmlformats.org/officeDocument/2006/math" xmlns:v="urn:schemas-microsoft-com:vml" xmlns:wp14="http://schemas.microsoft.com/office/word/2010/wordprocessingDrawing" xmlns:wp="http://schemas.openxmlformats.org/drawingml/2006/wordprocessingDrawing" xmlns:w10="urn:schemas-microsoft-com:office:word" xmlns:w="http://schemas.openxmlformats.org/wordprocessingml/2006/main" xmlns:w14="http://schemas.microsoft.com/office/word/2010/wordml" xmlns:w15="http://schemas.microsoft.com/office/word/2012/wordml" xmlns:w16cid="http://schemas.microsoft.com/office/word/2016/wordml/cid" xmlns:w16se="http://schemas.microsoft.com/office/word/2015/wordml/symex" xmlns:wpg="http://schemas.microsoft.com/office/word/2010/wordprocessingGroup" xmlns:wpi="http://schemas.microsoft.com/office/word/2010/wordprocessingInk" xmlns:wne="http://schemas.microsoft.com/office/word/2006/wordml" xmlns:wps="http://schemas.microsoft.com/office/word/2010/wordprocessingShape" mc:Ignorable="w14 w15 w16se w16cid wp14">
   <w:body>
     <w:p>
       <w:pPr>
@@ -74,7 +74,23 @@
     </w:p>
     <w:p>
       <w:r>
-        <w:t>The place is a city and its name is “Togail”</w:t>
+        <w:t xml:space="preserve">The place is a city and its name </w:t>
+      </w:r>
+      <w:proofErr w:type="gramStart"/>
+      <w:r>
+        <w:t>is</w:t>
+      </w:r>
+      <w:proofErr w:type="gramEnd"/>
+      <w:r>
+        <w:t xml:space="preserve"> “</w:t>
+      </w:r>
+      <w:proofErr w:type="spellStart"/>
+      <w:r>
+        <w:t>Togail</w:t>
+      </w:r>
+      <w:proofErr w:type="spellEnd"/>
+      <w:r>
+        <w:t>”</w:t>
       </w:r>
     </w:p>
     <w:p>
@@ -416,15 +432,39 @@
           <w:b/>
         </w:rPr>
         <w:lastRenderedPageBreak/>
-        <w:t>Why is the character moving from point A to point B?:</w:t>
-      </w:r>
+        <w:t xml:space="preserve">Why is the character moving from point A to point </w:t>
+      </w:r>
+      <w:proofErr w:type="gramStart"/>
+      <w:r>
+        <w:rPr>
+          <w:b/>
+        </w:rPr>
+        <w:t>B?:</w:t>
+      </w:r>
+      <w:proofErr w:type="gramEnd"/>
     </w:p>
     <w:p>
       <w:r>
-        <w:t>The character is a member of a resistance group called the “Sillean”</w:t>
-      </w:r>
-      <w:r>
-        <w:t xml:space="preserve">, a resistance group </w:t>
+        <w:t>The character is a member of a resistance group called the “</w:t>
+      </w:r>
+      <w:proofErr w:type="spellStart"/>
+      <w:r>
+        <w:t>Sillean</w:t>
+      </w:r>
+      <w:proofErr w:type="spellEnd"/>
+      <w:r>
+        <w:t>”</w:t>
+      </w:r>
+      <w:r>
+        <w:t xml:space="preserve">, a resistance </w:t>
+      </w:r>
+      <w:proofErr w:type="gramStart"/>
+      <w:r>
+        <w:t>group</w:t>
+      </w:r>
+      <w:proofErr w:type="gramEnd"/>
+      <w:r>
+        <w:t xml:space="preserve"> </w:t>
       </w:r>
       <w:r>
         <w:t>whose</w:t>
@@ -449,7 +489,134 @@
         <w:rPr>
           <w:b/>
         </w:rPr>
-        <w:t>Games similar to mine:</w:t>
+        <w:t>Locations:</w:t>
+      </w:r>
+    </w:p>
+    <w:p>
+      <w:r>
+        <w:rPr>
+          <w:b/>
+        </w:rPr>
+        <w:t>-</w:t>
+      </w:r>
+      <w:r>
+        <w:t>Dream setting (tutorial)</w:t>
+      </w:r>
+    </w:p>
+    <w:p>
+      <w:r>
+        <w:t>- apartment</w:t>
+      </w:r>
+      <w:r>
+        <w:t xml:space="preserve"> roofs</w:t>
+      </w:r>
+      <w:r>
+        <w:t xml:space="preserve"> </w:t>
+      </w:r>
+      <w:r>
+        <w:t>(abandoned)</w:t>
+      </w:r>
+    </w:p>
+    <w:p>
+      <w:r>
+        <w:t>-Old Factory District</w:t>
+      </w:r>
+      <w:r>
+        <w:t xml:space="preserve"> (abandoned)</w:t>
+      </w:r>
+    </w:p>
+    <w:p>
+      <w:r>
+        <w:t>-New Factory District</w:t>
+      </w:r>
+      <w:r>
+        <w:t xml:space="preserve"> (automated)</w:t>
+      </w:r>
+    </w:p>
+    <w:p>
+      <w:r>
+        <w:t>-</w:t>
+      </w:r>
+      <w:r>
+        <w:t xml:space="preserve">Dystopian </w:t>
+      </w:r>
+      <w:proofErr w:type="spellStart"/>
+      <w:r>
+        <w:t>Utopiaesque</w:t>
+      </w:r>
+      <w:proofErr w:type="spellEnd"/>
+      <w:r>
+        <w:t xml:space="preserve"> City</w:t>
+      </w:r>
+      <w:r>
+        <w:t xml:space="preserve"> (abandoned)</w:t>
+      </w:r>
+    </w:p>
+    <w:p>
+      <w:pPr>
+        <w:rPr>
+          <w:b/>
+        </w:rPr>
+      </w:pPr>
+      <w:r>
+        <w:rPr>
+          <w:b/>
+        </w:rPr>
+        <w:t>Prototyped level:</w:t>
+      </w:r>
+    </w:p>
+    <w:p>
+      <w:pPr>
+        <w:rPr>
+          <w:lang w:val="en-US"/>
+        </w:rPr>
+      </w:pPr>
+      <w:r>
+        <w:t xml:space="preserve">The prototyped level will be set in the “Dream” </w:t>
+      </w:r>
+      <w:r>
+        <w:t xml:space="preserve">level. It should function </w:t>
+      </w:r>
+      <w:proofErr w:type="gramStart"/>
+      <w:r>
+        <w:t>as a way to</w:t>
+      </w:r>
+      <w:proofErr w:type="gramEnd"/>
+      <w:r>
+        <w:t xml:space="preserve"> teach the player the mechanics of the game</w:t>
+      </w:r>
+      <w:r>
+        <w:t xml:space="preserve"> and a place to practice them</w:t>
+      </w:r>
+      <w:r>
+        <w:t>.</w:t>
+      </w:r>
+    </w:p>
+    <w:p>
+      <w:pPr>
+        <w:rPr>
+          <w:b/>
+        </w:rPr>
+      </w:pPr>
+      <w:r>
+        <w:rPr>
+          <w:b/>
+        </w:rPr>
+        <w:t xml:space="preserve">Games </w:t>
+      </w:r>
+      <w:proofErr w:type="gramStart"/>
+      <w:r>
+        <w:rPr>
+          <w:b/>
+        </w:rPr>
+        <w:t>similar to</w:t>
+      </w:r>
+      <w:proofErr w:type="gramEnd"/>
+      <w:r>
+        <w:rPr>
+          <w:b/>
+        </w:rPr>
+        <w:t xml:space="preserve"> mine:</w:t>
       </w:r>
     </w:p>
     <w:p>
@@ -491,7 +658,23 @@
     </w:p>
     <w:p>
       <w:r>
-        <w:t>While running the player must jump over various gaps, the player has limited fuel in their jetpack so they need to use it sparingly. Along their way they will be attacked by drones heading linearly from the right side of the screen, the player needs to avoid or dispatch of these drones with their weaponry, the player has 2 pieces of weaponry they can use, a “pulse rifle” and a “ray gun”. The pulse rifle has unlimited ammunition and fires projectiles, the ray gun can only be used in one burst before the player receives a cool down to it and their weapon swapping; as ray casting is used with the ray gun it gets rid of drones much faster which is useful for opening up pathways through the swarm.</w:t>
+        <w:t xml:space="preserve">While running the player must jump over various gaps, the player has limited fuel in their </w:t>
+      </w:r>
+      <w:proofErr w:type="gramStart"/>
+      <w:r>
+        <w:t>jetpack</w:t>
+      </w:r>
+      <w:proofErr w:type="gramEnd"/>
+      <w:r>
+        <w:t xml:space="preserve"> so they need to use it sparingly. Along their way they will be attacked by drones heading linearly from the right side of the screen, the player needs to avoid or dispatch of these drones with their weaponry, the player has 2 pieces of weaponry they can use, a “pulse rifle” and a “ray gun”. The pulse rifle has unlimited ammunition and fires projectiles, the ray gun can only be used in one burst before the player receives a cool down to it and their weapon swapping; as ray casting is used with the ray gun it gets rid of drones much faster which is useful for </w:t>
+      </w:r>
+      <w:proofErr w:type="gramStart"/>
+      <w:r>
+        <w:t>opening up</w:t>
+      </w:r>
+      <w:proofErr w:type="gramEnd"/>
+      <w:r>
+        <w:t xml:space="preserve"> pathways through the swarm.</w:t>
       </w:r>
     </w:p>
     <w:p>
@@ -508,19 +691,94 @@
       </w:r>
     </w:p>
     <w:p>
+      <w:r>
+        <w:t>-Protagonist (name undecided)</w:t>
+      </w:r>
+    </w:p>
+    <w:p>
+      <w:r>
+        <w:rPr>
+          <w:b/>
+        </w:rPr>
+        <w:t>-</w:t>
+      </w:r>
+      <w:r>
+        <w:t xml:space="preserve">The </w:t>
+      </w:r>
+      <w:proofErr w:type="spellStart"/>
+      <w:r>
+        <w:t>Sillean</w:t>
+      </w:r>
+      <w:proofErr w:type="spellEnd"/>
+      <w:r>
+        <w:t xml:space="preserve"> (individual names undecided)</w:t>
+      </w:r>
+    </w:p>
+    <w:p>
+      <w:r>
+        <w:rPr>
+          <w:b/>
+        </w:rPr>
+        <w:t>-</w:t>
+      </w:r>
+      <w:r>
+        <w:t>The “</w:t>
+      </w:r>
+      <w:proofErr w:type="spellStart"/>
+      <w:r>
+        <w:t>Mern’s</w:t>
+      </w:r>
+      <w:proofErr w:type="spellEnd"/>
+      <w:r>
+        <w:t>” (</w:t>
+      </w:r>
+      <w:r>
+        <w:t xml:space="preserve">people who have accepted the new society, very </w:t>
+      </w:r>
+      <w:r>
+        <w:t>nervous</w:t>
+      </w:r>
+      <w:r>
+        <w:t>, worried and insecure</w:t>
+      </w:r>
+      <w:r>
+        <w:t>.)</w:t>
+      </w:r>
+    </w:p>
+    <w:p>
       <w:pPr>
         <w:rPr>
           <w:b/>
         </w:rPr>
       </w:pPr>
-      <w:r>
+    </w:p>
+    <w:p>
+      <w:pPr>
         <w:rPr>
           <w:b/>
         </w:rPr>
-        <w:t>Protagonist:</w:t>
-      </w:r>
+      </w:pPr>
     </w:p>
     <w:p>
+      <w:pPr>
+        <w:rPr>
+          <w:b/>
+        </w:rPr>
+      </w:pPr>
+      <w:r>
+        <w:rPr>
+          <w:b/>
+        </w:rPr>
+        <w:lastRenderedPageBreak/>
+        <w:t>Protagonist:</w:t>
+      </w:r>
+    </w:p>
+    <w:p>
+      <w:pPr>
+        <w:rPr>
+          <w:b/>
+        </w:rPr>
+      </w:pPr>
       <w:r>
         <w:rPr>
           <w:b/>
@@ -545,14 +803,542 @@
             <v:path o:extrusionok="f" gradientshapeok="t" o:connecttype="rect"/>
             <o:lock v:ext="edit" aspectratio="t"/>
           </v:shapetype>
-          <v:shape id="_x0000_i1025" type="#_x0000_t75" style="width:224.85pt;height:170.5pt">
+          <v:shape id="_x0000_i1025" type="#_x0000_t75" style="width:224.9pt;height:170.4pt">
             <v:imagedata r:id="rId9" o:title="protagonist"/>
           </v:shape>
         </w:pict>
       </w:r>
+    </w:p>
+    <w:p>
+      <w:r>
+        <w:rPr>
+          <w:b/>
+        </w:rPr>
+        <w:t xml:space="preserve">Platform: </w:t>
+      </w:r>
+      <w:r>
+        <w:t>Web GL</w:t>
+      </w:r>
+    </w:p>
+    <w:p>
+      <w:r>
+        <w:rPr>
+          <w:b/>
+        </w:rPr>
+        <w:t xml:space="preserve">Engine and Programming language: </w:t>
+      </w:r>
+      <w:r>
+        <w:t>Unity, C</w:t>
+      </w:r>
+      <w:r>
+        <w:t>#</w:t>
+      </w:r>
+    </w:p>
+    <w:p>
+      <w:pPr>
+        <w:rPr>
+          <w:b/>
+        </w:rPr>
+      </w:pPr>
+      <w:r>
+        <w:rPr>
+          <w:b/>
+        </w:rPr>
+        <w:t>Scripting:</w:t>
+      </w:r>
+    </w:p>
+    <w:p>
+      <w:r>
+        <mc:AlternateContent>
+          <mc:Choice Requires="wps">
+            <w:drawing>
+              <wp:anchor distT="0" distB="0" distL="114300" distR="114300" simplePos="0" relativeHeight="251670528" behindDoc="0" locked="0" layoutInCell="1" allowOverlap="1" wp14:anchorId="2A2F2D70" wp14:editId="32EDA085">
+                <wp:simplePos x="0" y="0"/>
+                <wp:positionH relativeFrom="column">
+                  <wp:posOffset>4286816</wp:posOffset>
+                </wp:positionH>
+                <wp:positionV relativeFrom="paragraph">
+                  <wp:posOffset>2663819</wp:posOffset>
+                </wp:positionV>
+                <wp:extent cx="466253" cy="9053"/>
+                <wp:effectExtent l="0" t="0" r="10160" b="29210"/>
+                <wp:wrapNone/>
+                <wp:docPr id="11" name="Straight Connector 11"/>
+                <wp:cNvGraphicFramePr/>
+                <a:graphic xmlns:a="http://schemas.openxmlformats.org/drawingml/2006/main">
+                  <a:graphicData uri="http://schemas.microsoft.com/office/word/2010/wordprocessingShape">
+                    <wps:wsp>
+                      <wps:cNvCnPr/>
+                      <wps:spPr>
+                        <a:xfrm flipH="1">
+                          <a:off x="0" y="0"/>
+                          <a:ext cx="466253" cy="9053"/>
+                        </a:xfrm>
+                        <a:prstGeom prst="line">
+                          <a:avLst/>
+                        </a:prstGeom>
+                        <a:ln w="9525"/>
+                      </wps:spPr>
+                      <wps:style>
+                        <a:lnRef idx="1">
+                          <a:schemeClr val="accent1"/>
+                        </a:lnRef>
+                        <a:fillRef idx="0">
+                          <a:schemeClr val="accent1"/>
+                        </a:fillRef>
+                        <a:effectRef idx="0">
+                          <a:schemeClr val="accent1"/>
+                        </a:effectRef>
+                        <a:fontRef idx="minor">
+                          <a:schemeClr val="tx1"/>
+                        </a:fontRef>
+                      </wps:style>
+                      <wps:bodyPr/>
+                    </wps:wsp>
+                  </a:graphicData>
+                </a:graphic>
+                <wp14:sizeRelH relativeFrom="margin">
+                  <wp14:pctWidth>0</wp14:pctWidth>
+                </wp14:sizeRelH>
+                <wp14:sizeRelV relativeFrom="margin">
+                  <wp14:pctHeight>0</wp14:pctHeight>
+                </wp14:sizeRelV>
+              </wp:anchor>
+            </w:drawing>
+          </mc:Choice>
+          <mc:Fallback>
+            <w:pict>
+              <v:line w14:anchorId="35C2BB3F" id="Straight Connector 11" o:spid="_x0000_s1026" style="position:absolute;flip:x;z-index:251670528;visibility:visible;mso-wrap-style:square;mso-width-percent:0;mso-height-percent:0;mso-wrap-distance-left:9pt;mso-wrap-distance-top:0;mso-wrap-distance-right:9pt;mso-wrap-distance-bottom:0;mso-position-horizontal:absolute;mso-position-horizontal-relative:text;mso-position-vertical:absolute;mso-position-vertical-relative:text;mso-width-percent:0;mso-height-percent:0;mso-width-relative:margin;mso-height-relative:margin" from="337.55pt,209.75pt" to="374.25pt,210.45pt" o:gfxdata="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" strokecolor="#5b9bd5 [3204]">
+                <v:stroke joinstyle="miter"/>
+              </v:line>
+            </w:pict>
+          </mc:Fallback>
+        </mc:AlternateContent>
+      </w:r>
+      <w:r>
+        <mc:AlternateContent>
+          <mc:Choice Requires="wps">
+            <w:drawing>
+              <wp:anchor distT="0" distB="0" distL="114300" distR="114300" simplePos="0" relativeHeight="251668480" behindDoc="0" locked="0" layoutInCell="1" allowOverlap="1" wp14:anchorId="7991D500" wp14:editId="6133D9C4">
+                <wp:simplePos x="0" y="0"/>
+                <wp:positionH relativeFrom="column">
+                  <wp:posOffset>4753069</wp:posOffset>
+                </wp:positionH>
+                <wp:positionV relativeFrom="paragraph">
+                  <wp:posOffset>1455181</wp:posOffset>
+                </wp:positionV>
+                <wp:extent cx="18107" cy="1217691"/>
+                <wp:effectExtent l="0" t="0" r="20320" b="20955"/>
+                <wp:wrapNone/>
+                <wp:docPr id="10" name="Straight Connector 10"/>
+                <wp:cNvGraphicFramePr/>
+                <a:graphic xmlns:a="http://schemas.openxmlformats.org/drawingml/2006/main">
+                  <a:graphicData uri="http://schemas.microsoft.com/office/word/2010/wordprocessingShape">
+                    <wps:wsp>
+                      <wps:cNvCnPr/>
+                      <wps:spPr>
+                        <a:xfrm flipH="1">
+                          <a:off x="0" y="0"/>
+                          <a:ext cx="18107" cy="1217691"/>
+                        </a:xfrm>
+                        <a:prstGeom prst="line">
+                          <a:avLst/>
+                        </a:prstGeom>
+                        <a:ln w="9525"/>
+                      </wps:spPr>
+                      <wps:style>
+                        <a:lnRef idx="1">
+                          <a:schemeClr val="accent1"/>
+                        </a:lnRef>
+                        <a:fillRef idx="0">
+                          <a:schemeClr val="accent1"/>
+                        </a:fillRef>
+                        <a:effectRef idx="0">
+                          <a:schemeClr val="accent1"/>
+                        </a:effectRef>
+                        <a:fontRef idx="minor">
+                          <a:schemeClr val="tx1"/>
+                        </a:fontRef>
+                      </wps:style>
+                      <wps:bodyPr/>
+                    </wps:wsp>
+                  </a:graphicData>
+                </a:graphic>
+                <wp14:sizeRelH relativeFrom="margin">
+                  <wp14:pctWidth>0</wp14:pctWidth>
+                </wp14:sizeRelH>
+                <wp14:sizeRelV relativeFrom="margin">
+                  <wp14:pctHeight>0</wp14:pctHeight>
+                </wp14:sizeRelV>
+              </wp:anchor>
+            </w:drawing>
+          </mc:Choice>
+          <mc:Fallback>
+            <w:pict>
+              <v:line w14:anchorId="3C9BAE65" id="Straight Connector 10" o:spid="_x0000_s1026" style="position:absolute;flip:x;z-index:251668480;visibility:visible;mso-wrap-style:square;mso-width-percent:0;mso-height-percent:0;mso-wrap-distance-left:9pt;mso-wrap-distance-top:0;mso-wrap-distance-right:9pt;mso-wrap-distance-bottom:0;mso-position-horizontal:absolute;mso-position-horizontal-relative:text;mso-position-vertical:absolute;mso-position-vertical-relative:text;mso-width-percent:0;mso-height-percent:0;mso-width-relative:margin;mso-height-relative:margin" from="374.25pt,114.6pt" to="375.7pt,210.5pt" o:gfxdata="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" strokecolor="#5b9bd5 [3204]">
+                <v:stroke joinstyle="miter"/>
+              </v:line>
+            </w:pict>
+          </mc:Fallback>
+        </mc:AlternateContent>
+      </w:r>
+      <w:r>
+        <mc:AlternateContent>
+          <mc:Choice Requires="wps">
+            <w:drawing>
+              <wp:anchor distT="0" distB="0" distL="114300" distR="114300" simplePos="0" relativeHeight="251672576" behindDoc="0" locked="0" layoutInCell="1" allowOverlap="1" wp14:anchorId="406B197D" wp14:editId="1D363109">
+                <wp:simplePos x="0" y="0"/>
+                <wp:positionH relativeFrom="column">
+                  <wp:posOffset>4010685</wp:posOffset>
+                </wp:positionH>
+                <wp:positionV relativeFrom="paragraph">
+                  <wp:posOffset>1332958</wp:posOffset>
+                </wp:positionV>
+                <wp:extent cx="239917" cy="1262959"/>
+                <wp:effectExtent l="0" t="0" r="27305" b="33020"/>
+                <wp:wrapNone/>
+                <wp:docPr id="12" name="Straight Connector 12"/>
+                <wp:cNvGraphicFramePr/>
+                <a:graphic xmlns:a="http://schemas.openxmlformats.org/drawingml/2006/main">
+                  <a:graphicData uri="http://schemas.microsoft.com/office/word/2010/wordprocessingShape">
+                    <wps:wsp>
+                      <wps:cNvCnPr/>
+                      <wps:spPr>
+                        <a:xfrm>
+                          <a:off x="0" y="0"/>
+                          <a:ext cx="239917" cy="1262959"/>
+                        </a:xfrm>
+                        <a:prstGeom prst="line">
+                          <a:avLst/>
+                        </a:prstGeom>
+                        <a:ln w="9525"/>
+                      </wps:spPr>
+                      <wps:style>
+                        <a:lnRef idx="1">
+                          <a:schemeClr val="accent1"/>
+                        </a:lnRef>
+                        <a:fillRef idx="0">
+                          <a:schemeClr val="accent1"/>
+                        </a:fillRef>
+                        <a:effectRef idx="0">
+                          <a:schemeClr val="accent1"/>
+                        </a:effectRef>
+                        <a:fontRef idx="minor">
+                          <a:schemeClr val="tx1"/>
+                        </a:fontRef>
+                      </wps:style>
+                      <wps:bodyPr/>
+                    </wps:wsp>
+                  </a:graphicData>
+                </a:graphic>
+                <wp14:sizeRelH relativeFrom="margin">
+                  <wp14:pctWidth>0</wp14:pctWidth>
+                </wp14:sizeRelH>
+                <wp14:sizeRelV relativeFrom="margin">
+                  <wp14:pctHeight>0</wp14:pctHeight>
+                </wp14:sizeRelV>
+              </wp:anchor>
+            </w:drawing>
+          </mc:Choice>
+          <mc:Fallback>
+            <w:pict>
+              <v:line w14:anchorId="665141BB" id="Straight Connector 12" o:spid="_x0000_s1026" style="position:absolute;z-index:251672576;visibility:visible;mso-wrap-style:square;mso-width-percent:0;mso-height-percent:0;mso-wrap-distance-left:9pt;mso-wrap-distance-top:0;mso-wrap-distance-right:9pt;mso-wrap-distance-bottom:0;mso-position-horizontal:absolute;mso-position-horizontal-relative:text;mso-position-vertical:absolute;mso-position-vertical-relative:text;mso-width-percent:0;mso-height-percent:0;mso-width-relative:margin;mso-height-relative:margin" from="315.8pt,104.95pt" to="334.7pt,204.4pt" o:gfxdata="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" strokecolor="#5b9bd5 [3204]">
+                <v:stroke joinstyle="miter"/>
+              </v:line>
+            </w:pict>
+          </mc:Fallback>
+        </mc:AlternateContent>
+      </w:r>
+      <w:r>
+        <mc:AlternateContent>
+          <mc:Choice Requires="wps">
+            <w:drawing>
+              <wp:anchor distT="0" distB="0" distL="114300" distR="114300" simplePos="0" relativeHeight="251666432" behindDoc="0" locked="0" layoutInCell="1" allowOverlap="1" wp14:anchorId="69ADC82B" wp14:editId="4303F146">
+                <wp:simplePos x="0" y="0"/>
+                <wp:positionH relativeFrom="column">
+                  <wp:posOffset>380999</wp:posOffset>
+                </wp:positionH>
+                <wp:positionV relativeFrom="paragraph">
+                  <wp:posOffset>2914015</wp:posOffset>
+                </wp:positionV>
+                <wp:extent cx="1666875" cy="19050"/>
+                <wp:effectExtent l="0" t="0" r="28575" b="19050"/>
+                <wp:wrapNone/>
+                <wp:docPr id="9" name="Straight Connector 9"/>
+                <wp:cNvGraphicFramePr/>
+                <a:graphic xmlns:a="http://schemas.openxmlformats.org/drawingml/2006/main">
+                  <a:graphicData uri="http://schemas.microsoft.com/office/word/2010/wordprocessingShape">
+                    <wps:wsp>
+                      <wps:cNvCnPr/>
+                      <wps:spPr>
+                        <a:xfrm>
+                          <a:off x="0" y="0"/>
+                          <a:ext cx="1666875" cy="19050"/>
+                        </a:xfrm>
+                        <a:prstGeom prst="line">
+                          <a:avLst/>
+                        </a:prstGeom>
+                        <a:ln w="9525"/>
+                      </wps:spPr>
+                      <wps:style>
+                        <a:lnRef idx="1">
+                          <a:schemeClr val="accent1"/>
+                        </a:lnRef>
+                        <a:fillRef idx="0">
+                          <a:schemeClr val="accent1"/>
+                        </a:fillRef>
+                        <a:effectRef idx="0">
+                          <a:schemeClr val="accent1"/>
+                        </a:effectRef>
+                        <a:fontRef idx="minor">
+                          <a:schemeClr val="tx1"/>
+                        </a:fontRef>
+                      </wps:style>
+                      <wps:bodyPr/>
+                    </wps:wsp>
+                  </a:graphicData>
+                </a:graphic>
+                <wp14:sizeRelH relativeFrom="margin">
+                  <wp14:pctWidth>0</wp14:pctWidth>
+                </wp14:sizeRelH>
+                <wp14:sizeRelV relativeFrom="margin">
+                  <wp14:pctHeight>0</wp14:pctHeight>
+                </wp14:sizeRelV>
+              </wp:anchor>
+            </w:drawing>
+          </mc:Choice>
+          <mc:Fallback>
+            <w:pict>
+              <v:line w14:anchorId="7D43ACCB" id="Straight Connector 9" o:spid="_x0000_s1026" style="position:absolute;z-index:251666432;visibility:visible;mso-wrap-style:square;mso-width-percent:0;mso-height-percent:0;mso-wrap-distance-left:9pt;mso-wrap-distance-top:0;mso-wrap-distance-right:9pt;mso-wrap-distance-bottom:0;mso-position-horizontal:absolute;mso-position-horizontal-relative:text;mso-position-vertical:absolute;mso-position-vertical-relative:text;mso-width-percent:0;mso-height-percent:0;mso-width-relative:margin;mso-height-relative:margin" from="30pt,229.45pt" to="161.25pt,230.95pt" o:gfxdata="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" strokecolor="#5b9bd5 [3204]">
+                <v:stroke joinstyle="miter"/>
+              </v:line>
+            </w:pict>
+          </mc:Fallback>
+        </mc:AlternateContent>
+      </w:r>
+      <w:r>
+        <mc:AlternateContent>
+          <mc:Choice Requires="wps">
+            <w:drawing>
+              <wp:anchor distT="0" distB="0" distL="114300" distR="114300" simplePos="0" relativeHeight="251665408" behindDoc="0" locked="0" layoutInCell="1" allowOverlap="1" wp14:anchorId="510ED27D" wp14:editId="094BDD74">
+                <wp:simplePos x="0" y="0"/>
+                <wp:positionH relativeFrom="column">
+                  <wp:posOffset>381000</wp:posOffset>
+                </wp:positionH>
+                <wp:positionV relativeFrom="paragraph">
+                  <wp:posOffset>2285365</wp:posOffset>
+                </wp:positionV>
+                <wp:extent cx="0" cy="638175"/>
+                <wp:effectExtent l="0" t="0" r="38100" b="28575"/>
+                <wp:wrapNone/>
+                <wp:docPr id="8" name="Straight Connector 8"/>
+                <wp:cNvGraphicFramePr/>
+                <a:graphic xmlns:a="http://schemas.openxmlformats.org/drawingml/2006/main">
+                  <a:graphicData uri="http://schemas.microsoft.com/office/word/2010/wordprocessingShape">
+                    <wps:wsp>
+                      <wps:cNvCnPr/>
+                      <wps:spPr>
+                        <a:xfrm>
+                          <a:off x="0" y="0"/>
+                          <a:ext cx="0" cy="638175"/>
+                        </a:xfrm>
+                        <a:prstGeom prst="line">
+                          <a:avLst/>
+                        </a:prstGeom>
+                        <a:ln w="9525"/>
+                      </wps:spPr>
+                      <wps:style>
+                        <a:lnRef idx="1">
+                          <a:schemeClr val="accent1"/>
+                        </a:lnRef>
+                        <a:fillRef idx="0">
+                          <a:schemeClr val="accent1"/>
+                        </a:fillRef>
+                        <a:effectRef idx="0">
+                          <a:schemeClr val="accent1"/>
+                        </a:effectRef>
+                        <a:fontRef idx="minor">
+                          <a:schemeClr val="tx1"/>
+                        </a:fontRef>
+                      </wps:style>
+                      <wps:bodyPr/>
+                    </wps:wsp>
+                  </a:graphicData>
+                </a:graphic>
+                <wp14:sizeRelH relativeFrom="margin">
+                  <wp14:pctWidth>0</wp14:pctWidth>
+                </wp14:sizeRelH>
+                <wp14:sizeRelV relativeFrom="margin">
+                  <wp14:pctHeight>0</wp14:pctHeight>
+                </wp14:sizeRelV>
+              </wp:anchor>
+            </w:drawing>
+          </mc:Choice>
+          <mc:Fallback>
+            <w:pict>
+              <v:line w14:anchorId="1B8BAA77" id="Straight Connector 8" o:spid="_x0000_s1026" style="position:absolute;z-index:251665408;visibility:visible;mso-wrap-style:square;mso-width-percent:0;mso-height-percent:0;mso-wrap-distance-left:9pt;mso-wrap-distance-top:0;mso-wrap-distance-right:9pt;mso-wrap-distance-bottom:0;mso-position-horizontal:absolute;mso-position-horizontal-relative:text;mso-position-vertical:absolute;mso-position-vertical-relative:text;mso-width-percent:0;mso-height-percent:0;mso-width-relative:margin;mso-height-relative:margin" from="30pt,179.95pt" to="30pt,230.2pt" o:gfxdata="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" strokecolor="#5b9bd5 [3204]">
+                <v:stroke joinstyle="miter"/>
+              </v:line>
+            </w:pict>
+          </mc:Fallback>
+        </mc:AlternateContent>
+      </w:r>
+      <w:r>
+        <w:rPr>
+          <w:noProof/>
+        </w:rPr>
+        <mc:AlternateContent>
+          <mc:Choice Requires="wps">
+            <w:drawing>
+              <wp:anchor distT="0" distB="0" distL="114300" distR="114300" simplePos="0" relativeHeight="251663360" behindDoc="0" locked="0" layoutInCell="1" allowOverlap="1" wp14:anchorId="4BC77480" wp14:editId="112D14EE">
+                <wp:simplePos x="0" y="0"/>
+                <wp:positionH relativeFrom="column">
+                  <wp:posOffset>2000250</wp:posOffset>
+                </wp:positionH>
+                <wp:positionV relativeFrom="paragraph">
+                  <wp:posOffset>2933065</wp:posOffset>
+                </wp:positionV>
+                <wp:extent cx="1181100" cy="9525"/>
+                <wp:effectExtent l="0" t="0" r="19050" b="28575"/>
+                <wp:wrapNone/>
+                <wp:docPr id="7" name="Straight Connector 7"/>
+                <wp:cNvGraphicFramePr/>
+                <a:graphic xmlns:a="http://schemas.openxmlformats.org/drawingml/2006/main">
+                  <a:graphicData uri="http://schemas.microsoft.com/office/word/2010/wordprocessingShape">
+                    <wps:wsp>
+                      <wps:cNvCnPr/>
+                      <wps:spPr>
+                        <a:xfrm>
+                          <a:off x="0" y="0"/>
+                          <a:ext cx="1181100" cy="9525"/>
+                        </a:xfrm>
+                        <a:prstGeom prst="line">
+                          <a:avLst/>
+                        </a:prstGeom>
+                        <a:ln w="9525"/>
+                      </wps:spPr>
+                      <wps:style>
+                        <a:lnRef idx="1">
+                          <a:schemeClr val="accent1"/>
+                        </a:lnRef>
+                        <a:fillRef idx="0">
+                          <a:schemeClr val="accent1"/>
+                        </a:fillRef>
+                        <a:effectRef idx="0">
+                          <a:schemeClr val="accent1"/>
+                        </a:effectRef>
+                        <a:fontRef idx="minor">
+                          <a:schemeClr val="tx1"/>
+                        </a:fontRef>
+                      </wps:style>
+                      <wps:bodyPr/>
+                    </wps:wsp>
+                  </a:graphicData>
+                </a:graphic>
+              </wp:anchor>
+            </w:drawing>
+          </mc:Choice>
+          <mc:Fallback>
+            <w:pict>
+              <v:line w14:anchorId="20E79D50" id="Straight Connector 7" o:spid="_x0000_s1026" style="position:absolute;z-index:251663360;visibility:visible;mso-wrap-style:square;mso-wrap-distance-left:9pt;mso-wrap-distance-top:0;mso-wrap-distance-right:9pt;mso-wrap-distance-bottom:0;mso-position-horizontal:absolute;mso-position-horizontal-relative:text;mso-position-vertical:absolute;mso-position-vertical-relative:text" from="157.5pt,230.95pt" to="250.5pt,231.7pt" o:gfxdata="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" strokecolor="#5b9bd5 [3204]">
+                <v:stroke joinstyle="miter"/>
+              </v:line>
+            </w:pict>
+          </mc:Fallback>
+        </mc:AlternateContent>
+      </w:r>
+      <w:r>
+        <w:rPr>
+          <w:noProof/>
+        </w:rPr>
+        <mc:AlternateContent>
+          <mc:Choice Requires="wps">
+            <w:drawing>
+              <wp:anchor distT="0" distB="0" distL="114300" distR="114300" simplePos="0" relativeHeight="251662336" behindDoc="0" locked="0" layoutInCell="1" allowOverlap="1" wp14:anchorId="42DB2929" wp14:editId="1F651400">
+                <wp:simplePos x="0" y="0"/>
+                <wp:positionH relativeFrom="column">
+                  <wp:posOffset>2000250</wp:posOffset>
+                </wp:positionH>
+                <wp:positionV relativeFrom="paragraph">
+                  <wp:posOffset>2304415</wp:posOffset>
+                </wp:positionV>
+                <wp:extent cx="0" cy="638175"/>
+                <wp:effectExtent l="0" t="0" r="38100" b="28575"/>
+                <wp:wrapNone/>
+                <wp:docPr id="6" name="Straight Connector 6"/>
+                <wp:cNvGraphicFramePr/>
+                <a:graphic xmlns:a="http://schemas.openxmlformats.org/drawingml/2006/main">
+                  <a:graphicData uri="http://schemas.microsoft.com/office/word/2010/wordprocessingShape">
+                    <wps:wsp>
+                      <wps:cNvCnPr/>
+                      <wps:spPr>
+                        <a:xfrm>
+                          <a:off x="0" y="0"/>
+                          <a:ext cx="0" cy="638175"/>
+                        </a:xfrm>
+                        <a:prstGeom prst="line">
+                          <a:avLst/>
+                        </a:prstGeom>
+                        <a:ln w="9525"/>
+                      </wps:spPr>
+                      <wps:style>
+                        <a:lnRef idx="1">
+                          <a:schemeClr val="accent1"/>
+                        </a:lnRef>
+                        <a:fillRef idx="0">
+                          <a:schemeClr val="accent1"/>
+                        </a:fillRef>
+                        <a:effectRef idx="0">
+                          <a:schemeClr val="accent1"/>
+                        </a:effectRef>
+                        <a:fontRef idx="minor">
+                          <a:schemeClr val="tx1"/>
+                        </a:fontRef>
+                      </wps:style>
+                      <wps:bodyPr/>
+                    </wps:wsp>
+                  </a:graphicData>
+                </a:graphic>
+                <wp14:sizeRelH relativeFrom="margin">
+                  <wp14:pctWidth>0</wp14:pctWidth>
+                </wp14:sizeRelH>
+                <wp14:sizeRelV relativeFrom="margin">
+                  <wp14:pctHeight>0</wp14:pctHeight>
+                </wp14:sizeRelV>
+              </wp:anchor>
+            </w:drawing>
+          </mc:Choice>
+          <mc:Fallback>
+            <w:pict>
+              <v:line w14:anchorId="4C8E4849" id="Straight Connector 6" o:spid="_x0000_s1026" style="position:absolute;z-index:251662336;visibility:visible;mso-wrap-style:square;mso-width-percent:0;mso-height-percent:0;mso-wrap-distance-left:9pt;mso-wrap-distance-top:0;mso-wrap-distance-right:9pt;mso-wrap-distance-bottom:0;mso-position-horizontal:absolute;mso-position-horizontal-relative:text;mso-position-vertical:absolute;mso-position-vertical-relative:text;mso-width-percent:0;mso-height-percent:0;mso-width-relative:margin;mso-height-relative:margin" from="157.5pt,181.45pt" to="157.5pt,231.7pt" o:gfxdata="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" strokecolor="#5b9bd5 [3204]">
+                <v:stroke joinstyle="miter"/>
+              </v:line>
+            </w:pict>
+          </mc:Fallback>
+        </mc:AlternateContent>
+      </w:r>
+      <w:r>
+        <w:rPr>
+          <w:noProof/>
+        </w:rPr>
+        <w:drawing>
+          <wp:inline distT="0" distB="0" distL="0" distR="0" wp14:anchorId="6763CCC5" wp14:editId="29FA4308">
+            <wp:extent cx="5486400" cy="3200400"/>
+            <wp:effectExtent l="0" t="0" r="76200" b="0"/>
+            <wp:docPr id="5" name="Diagram 5"/>
+            <wp:cNvGraphicFramePr/>
+            <a:graphic xmlns:a="http://schemas.openxmlformats.org/drawingml/2006/main">
+              <a:graphicData uri="http://schemas.openxmlformats.org/drawingml/2006/diagram">
+                <dgm:relIds xmlns:dgm="http://schemas.openxmlformats.org/drawingml/2006/diagram" xmlns:r="http://schemas.openxmlformats.org/officeDocument/2006/relationships" r:dm="rId10" r:lo="rId11" r:qs="rId12" r:cs="rId13"/>
+              </a:graphicData>
+            </a:graphic>
+          </wp:inline>
+        </w:drawing>
+      </w:r>
       <w:bookmarkStart w:id="0" w:name="_GoBack"/>
       <w:bookmarkEnd w:id="0"/>
     </w:p>
+    <w:p/>
     <w:sectPr>
       <w:pgSz w:w="11906" w:h="16838"/>
       <w:pgMar w:top="1440" w:right="1440" w:bottom="1440" w:left="1440" w:header="708" w:footer="708" w:gutter="0"/>
@@ -564,7 +1350,7 @@
 </file>
 
 <file path=word/numbering.xml><?xml version="1.0" encoding="utf-8"?>
-<w:numbering xmlns:wpc="http://schemas.microsoft.com/office/word/2010/wordprocessingCanvas" xmlns:cx="http://schemas.microsoft.com/office/drawing/2014/chartex" xmlns:cx1="http://schemas.microsoft.com/office/drawing/2015/9/8/chartex" xmlns:mc="http://schemas.openxmlformats.org/markup-compatibility/2006" xmlns:o="urn:schemas-microsoft-com:office:office" xmlns:r="http://schemas.openxmlformats.org/officeDocument/2006/relationships" xmlns:m="http://schemas.openxmlformats.org/officeDocument/2006/math" xmlns:v="urn:schemas-microsoft-com:vml" xmlns:wp14="http://schemas.microsoft.com/office/word/2010/wordprocessingDrawing" xmlns:wp="http://schemas.openxmlformats.org/drawingml/2006/wordprocessingDrawing" xmlns:w10="urn:schemas-microsoft-com:office:word" xmlns:w="http://schemas.openxmlformats.org/wordprocessingml/2006/main" xmlns:w14="http://schemas.microsoft.com/office/word/2010/wordml" xmlns:w15="http://schemas.microsoft.com/office/word/2012/wordml" xmlns:w16se="http://schemas.microsoft.com/office/word/2015/wordml/symex" xmlns:wpg="http://schemas.microsoft.com/office/word/2010/wordprocessingGroup" xmlns:wpi="http://schemas.microsoft.com/office/word/2010/wordprocessingInk" xmlns:wne="http://schemas.microsoft.com/office/word/2006/wordml" xmlns:wps="http://schemas.microsoft.com/office/word/2010/wordprocessingShape" mc:Ignorable="w14 w15 w16se wp14">
+<w:numbering xmlns:wpc="http://schemas.microsoft.com/office/word/2010/wordprocessingCanvas" xmlns:cx="http://schemas.microsoft.com/office/drawing/2014/chartex" xmlns:cx1="http://schemas.microsoft.com/office/drawing/2015/9/8/chartex" xmlns:cx2="http://schemas.microsoft.com/office/drawing/2015/10/21/chartex" xmlns:cx3="http://schemas.microsoft.com/office/drawing/2016/5/9/chartex" xmlns:cx4="http://schemas.microsoft.com/office/drawing/2016/5/10/chartex" xmlns:cx5="http://schemas.microsoft.com/office/drawing/2016/5/11/chartex" xmlns:cx6="http://schemas.microsoft.com/office/drawing/2016/5/12/chartex" xmlns:cx7="http://schemas.microsoft.com/office/drawing/2016/5/13/chartex" xmlns:cx8="http://schemas.microsoft.com/office/drawing/2016/5/14/chartex" xmlns:mc="http://schemas.openxmlformats.org/markup-compatibility/2006" xmlns:aink="http://schemas.microsoft.com/office/drawing/2016/ink" xmlns:am3d="http://schemas.microsoft.com/office/drawing/2017/model3d" xmlns:o="urn:schemas-microsoft-com:office:office" xmlns:r="http://schemas.openxmlformats.org/officeDocument/2006/relationships" xmlns:m="http://schemas.openxmlformats.org/officeDocument/2006/math" xmlns:v="urn:schemas-microsoft-com:vml" xmlns:wp14="http://schemas.microsoft.com/office/word/2010/wordprocessingDrawing" xmlns:wp="http://schemas.openxmlformats.org/drawingml/2006/wordprocessingDrawing" xmlns:w10="urn:schemas-microsoft-com:office:word" xmlns:w="http://schemas.openxmlformats.org/wordprocessingml/2006/main" xmlns:w14="http://schemas.microsoft.com/office/word/2010/wordml" xmlns:w15="http://schemas.microsoft.com/office/word/2012/wordml" xmlns:w16cid="http://schemas.microsoft.com/office/word/2016/wordml/cid" xmlns:w16se="http://schemas.microsoft.com/office/word/2015/wordml/symex" xmlns:wpg="http://schemas.microsoft.com/office/word/2010/wordprocessingGroup" xmlns:wpi="http://schemas.microsoft.com/office/word/2010/wordprocessingInk" xmlns:wne="http://schemas.microsoft.com/office/word/2006/wordml" xmlns:wps="http://schemas.microsoft.com/office/word/2010/wordprocessingShape" mc:Ignorable="w14 w15 w16se w16cid wp14">
   <w:abstractNum w:abstractNumId="0" w15:restartNumberingAfterBreak="0">
     <w:nsid w:val="32BB5BD3"/>
     <w:multiLevelType w:val="hybridMultilevel"/>
@@ -685,7 +1471,7 @@
 </file>
 
 <file path=word/styles.xml><?xml version="1.0" encoding="utf-8"?>
-<w:styles xmlns:mc="http://schemas.openxmlformats.org/markup-compatibility/2006" xmlns:r="http://schemas.openxmlformats.org/officeDocument/2006/relationships" xmlns:w="http://schemas.openxmlformats.org/wordprocessingml/2006/main" xmlns:w14="http://schemas.microsoft.com/office/word/2010/wordml" xmlns:w15="http://schemas.microsoft.com/office/word/2012/wordml" xmlns:w16se="http://schemas.microsoft.com/office/word/2015/wordml/symex" mc:Ignorable="w14 w15 w16se">
+<w:styles xmlns:mc="http://schemas.openxmlformats.org/markup-compatibility/2006" xmlns:r="http://schemas.openxmlformats.org/officeDocument/2006/relationships" xmlns:w="http://schemas.openxmlformats.org/wordprocessingml/2006/main" xmlns:w14="http://schemas.microsoft.com/office/word/2010/wordml" xmlns:w15="http://schemas.microsoft.com/office/word/2012/wordml" xmlns:w16cid="http://schemas.microsoft.com/office/word/2016/wordml/cid" xmlns:w16se="http://schemas.microsoft.com/office/word/2015/wordml/symex" mc:Ignorable="w14 w15 w16se w16cid">
   <w:docDefaults>
     <w:rPrDefault>
       <w:rPr>
@@ -701,7 +1487,7 @@
       </w:pPr>
     </w:pPrDefault>
   </w:docDefaults>
-  <w:latentStyles w:defLockedState="0" w:defUIPriority="99" w:defSemiHidden="0" w:defUnhideWhenUsed="0" w:defQFormat="0" w:count="371">
+  <w:latentStyles w:defLockedState="0" w:defUIPriority="99" w:defSemiHidden="0" w:defUnhideWhenUsed="0" w:defQFormat="0" w:count="375">
     <w:lsdException w:name="Normal" w:uiPriority="0" w:qFormat="1"/>
     <w:lsdException w:name="heading 1" w:uiPriority="9" w:qFormat="1"/>
     <w:lsdException w:name="heading 2" w:semiHidden="1" w:uiPriority="9" w:unhideWhenUsed="1" w:qFormat="1"/>
@@ -1073,6 +1859,10 @@
     <w:lsdException w:name="List Table 5 Dark Accent 6" w:uiPriority="50"/>
     <w:lsdException w:name="List Table 6 Colorful Accent 6" w:uiPriority="51"/>
     <w:lsdException w:name="List Table 7 Colorful Accent 6" w:uiPriority="52"/>
+    <w:lsdException w:name="Mention" w:semiHidden="1" w:unhideWhenUsed="1"/>
+    <w:lsdException w:name="Smart Hyperlink" w:semiHidden="1" w:unhideWhenUsed="1"/>
+    <w:lsdException w:name="Hashtag" w:semiHidden="1" w:unhideWhenUsed="1"/>
+    <w:lsdException w:name="Unresolved Mention" w:semiHidden="1" w:unhideWhenUsed="1"/>
   </w:latentStyles>
   <w:style w:type="paragraph" w:default="1" w:styleId="Normal">
     <w:name w:val="Normal"/>
@@ -1117,6 +1907,4687 @@
     </w:pPr>
   </w:style>
 </w:styles>
+</file>
+
+<file path=word/diagrams/colors1.xml><?xml version="1.0" encoding="utf-8"?>
+<dgm:colorsDef xmlns:dgm="http://schemas.openxmlformats.org/drawingml/2006/diagram" xmlns:a="http://schemas.openxmlformats.org/drawingml/2006/main" uniqueId="urn:microsoft.com/office/officeart/2005/8/colors/accent1_2">
+  <dgm:title val=""/>
+  <dgm:desc val=""/>
+  <dgm:catLst>
+    <dgm:cat type="accent1" pri="11200"/>
+  </dgm:catLst>
+  <dgm:styleLbl name="node0">
+    <dgm:fillClrLst meth="repeat">
+      <a:schemeClr val="accent1"/>
+    </dgm:fillClrLst>
+    <dgm:linClrLst meth="repeat">
+      <a:schemeClr val="lt1"/>
+    </dgm:linClrLst>
+    <dgm:effectClrLst/>
+    <dgm:txLinClrLst/>
+    <dgm:txFillClrLst/>
+    <dgm:txEffectClrLst/>
+  </dgm:styleLbl>
+  <dgm:styleLbl name="alignNode1">
+    <dgm:fillClrLst meth="repeat">
+      <a:schemeClr val="accent1"/>
+    </dgm:fillClrLst>
+    <dgm:linClrLst meth="repeat">
+      <a:schemeClr val="accent1"/>
+    </dgm:linClrLst>
+    <dgm:effectClrLst/>
+    <dgm:txLinClrLst/>
+    <dgm:txFillClrLst/>
+    <dgm:txEffectClrLst/>
+  </dgm:styleLbl>
+  <dgm:styleLbl name="node1">
+    <dgm:fillClrLst meth="repeat">
+      <a:schemeClr val="accent1"/>
+    </dgm:fillClrLst>
+    <dgm:linClrLst meth="repeat">
+      <a:schemeClr val="lt1"/>
+    </dgm:linClrLst>
+    <dgm:effectClrLst/>
+    <dgm:txLinClrLst/>
+    <dgm:txFillClrLst/>
+    <dgm:txEffectClrLst/>
+  </dgm:styleLbl>
+  <dgm:styleLbl name="lnNode1">
+    <dgm:fillClrLst meth="repeat">
+      <a:schemeClr val="accent1"/>
+    </dgm:fillClrLst>
+    <dgm:linClrLst meth="repeat">
+      <a:schemeClr val="lt1"/>
+    </dgm:linClrLst>
+    <dgm:effectClrLst/>
+    <dgm:txLinClrLst/>
+    <dgm:txFillClrLst/>
+    <dgm:txEffectClrLst/>
+  </dgm:styleLbl>
+  <dgm:styleLbl name="vennNode1">
+    <dgm:fillClrLst meth="repeat">
+      <a:schemeClr val="accent1">
+        <a:alpha val="50000"/>
+      </a:schemeClr>
+    </dgm:fillClrLst>
+    <dgm:linClrLst meth="repeat">
+      <a:schemeClr val="lt1"/>
+    </dgm:linClrLst>
+    <dgm:effectClrLst/>
+    <dgm:txLinClrLst/>
+    <dgm:txFillClrLst/>
+    <dgm:txEffectClrLst/>
+  </dgm:styleLbl>
+  <dgm:styleLbl name="node2">
+    <dgm:fillClrLst meth="repeat">
+      <a:schemeClr val="accent1"/>
+    </dgm:fillClrLst>
+    <dgm:linClrLst meth="repeat">
+      <a:schemeClr val="lt1"/>
+    </dgm:linClrLst>
+    <dgm:effectClrLst/>
+    <dgm:txLinClrLst/>
+    <dgm:txFillClrLst/>
+    <dgm:txEffectClrLst/>
+  </dgm:styleLbl>
+  <dgm:styleLbl name="node3">
+    <dgm:fillClrLst meth="repeat">
+      <a:schemeClr val="accent1"/>
+    </dgm:fillClrLst>
+    <dgm:linClrLst meth="repeat">
+      <a:schemeClr val="lt1"/>
+    </dgm:linClrLst>
+    <dgm:effectClrLst/>
+    <dgm:txLinClrLst/>
+    <dgm:txFillClrLst/>
+    <dgm:txEffectClrLst/>
+  </dgm:styleLbl>
+  <dgm:styleLbl name="node4">
+    <dgm:fillClrLst meth="repeat">
+      <a:schemeClr val="accent1"/>
+    </dgm:fillClrLst>
+    <dgm:linClrLst meth="repeat">
+      <a:schemeClr val="lt1"/>
+    </dgm:linClrLst>
+    <dgm:effectClrLst/>
+    <dgm:txLinClrLst/>
+    <dgm:txFillClrLst/>
+    <dgm:txEffectClrLst/>
+  </dgm:styleLbl>
+  <dgm:styleLbl name="fgImgPlace1">
+    <dgm:fillClrLst meth="repeat">
+      <a:schemeClr val="accent1">
+        <a:tint val="50000"/>
+      </a:schemeClr>
+    </dgm:fillClrLst>
+    <dgm:linClrLst meth="repeat">
+      <a:schemeClr val="lt1"/>
+    </dgm:linClrLst>
+    <dgm:effectClrLst/>
+    <dgm:txLinClrLst/>
+    <dgm:txFillClrLst meth="repeat">
+      <a:schemeClr val="lt1"/>
+    </dgm:txFillClrLst>
+    <dgm:txEffectClrLst/>
+  </dgm:styleLbl>
+  <dgm:styleLbl name="alignImgPlace1">
+    <dgm:fillClrLst meth="repeat">
+      <a:schemeClr val="accent1">
+        <a:tint val="50000"/>
+      </a:schemeClr>
+    </dgm:fillClrLst>
+    <dgm:linClrLst meth="repeat">
+      <a:schemeClr val="lt1"/>
+    </dgm:linClrLst>
+    <dgm:effectClrLst/>
+    <dgm:txLinClrLst/>
+    <dgm:txFillClrLst meth="repeat">
+      <a:schemeClr val="lt1"/>
+    </dgm:txFillClrLst>
+    <dgm:txEffectClrLst/>
+  </dgm:styleLbl>
+  <dgm:styleLbl name="bgImgPlace1">
+    <dgm:fillClrLst meth="repeat">
+      <a:schemeClr val="accent1">
+        <a:tint val="50000"/>
+      </a:schemeClr>
+    </dgm:fillClrLst>
+    <dgm:linClrLst meth="repeat">
+      <a:schemeClr val="lt1"/>
+    </dgm:linClrLst>
+    <dgm:effectClrLst/>
+    <dgm:txLinClrLst/>
+    <dgm:txFillClrLst meth="repeat">
+      <a:schemeClr val="lt1"/>
+    </dgm:txFillClrLst>
+    <dgm:txEffectClrLst/>
+  </dgm:styleLbl>
+  <dgm:styleLbl name="sibTrans2D1">
+    <dgm:fillClrLst meth="repeat">
+      <a:schemeClr val="accent1">
+        <a:tint val="60000"/>
+      </a:schemeClr>
+    </dgm:fillClrLst>
+    <dgm:linClrLst meth="repeat">
+      <a:schemeClr val="accent1">
+        <a:tint val="60000"/>
+      </a:schemeClr>
+    </dgm:linClrLst>
+    <dgm:effectClrLst/>
+    <dgm:txLinClrLst/>
+    <dgm:txFillClrLst/>
+    <dgm:txEffectClrLst/>
+  </dgm:styleLbl>
+  <dgm:styleLbl name="fgSibTrans2D1">
+    <dgm:fillClrLst meth="repeat">
+      <a:schemeClr val="accent1">
+        <a:tint val="60000"/>
+      </a:schemeClr>
+    </dgm:fillClrLst>
+    <dgm:linClrLst meth="repeat">
+      <a:schemeClr val="accent1">
+        <a:tint val="60000"/>
+      </a:schemeClr>
+    </dgm:linClrLst>
+    <dgm:effectClrLst/>
+    <dgm:txLinClrLst/>
+    <dgm:txFillClrLst/>
+    <dgm:txEffectClrLst/>
+  </dgm:styleLbl>
+  <dgm:styleLbl name="bgSibTrans2D1">
+    <dgm:fillClrLst meth="repeat">
+      <a:schemeClr val="accent1">
+        <a:tint val="60000"/>
+      </a:schemeClr>
+    </dgm:fillClrLst>
+    <dgm:linClrLst meth="repeat">
+      <a:schemeClr val="accent1">
+        <a:tint val="60000"/>
+      </a:schemeClr>
+    </dgm:linClrLst>
+    <dgm:effectClrLst/>
+    <dgm:txLinClrLst/>
+    <dgm:txFillClrLst/>
+    <dgm:txEffectClrLst/>
+  </dgm:styleLbl>
+  <dgm:styleLbl name="sibTrans1D1">
+    <dgm:fillClrLst meth="repeat">
+      <a:schemeClr val="accent1"/>
+    </dgm:fillClrLst>
+    <dgm:linClrLst meth="repeat">
+      <a:schemeClr val="accent1"/>
+    </dgm:linClrLst>
+    <dgm:effectClrLst/>
+    <dgm:txLinClrLst/>
+    <dgm:txFillClrLst meth="repeat">
+      <a:schemeClr val="tx1"/>
+    </dgm:txFillClrLst>
+    <dgm:txEffectClrLst/>
+  </dgm:styleLbl>
+  <dgm:styleLbl name="callout">
+    <dgm:fillClrLst meth="repeat">
+      <a:schemeClr val="accent1"/>
+    </dgm:fillClrLst>
+    <dgm:linClrLst meth="repeat">
+      <a:schemeClr val="accent1">
+        <a:tint val="50000"/>
+      </a:schemeClr>
+    </dgm:linClrLst>
+    <dgm:effectClrLst/>
+    <dgm:txLinClrLst/>
+    <dgm:txFillClrLst meth="repeat">
+      <a:schemeClr val="tx1"/>
+    </dgm:txFillClrLst>
+    <dgm:txEffectClrLst/>
+  </dgm:styleLbl>
+  <dgm:styleLbl name="asst0">
+    <dgm:fillClrLst meth="repeat">
+      <a:schemeClr val="accent1"/>
+    </dgm:fillClrLst>
+    <dgm:linClrLst meth="repeat">
+      <a:schemeClr val="lt1"/>
+    </dgm:linClrLst>
+    <dgm:effectClrLst/>
+    <dgm:txLinClrLst/>
+    <dgm:txFillClrLst/>
+    <dgm:txEffectClrLst/>
+  </dgm:styleLbl>
+  <dgm:styleLbl name="asst1">
+    <dgm:fillClrLst meth="repeat">
+      <a:schemeClr val="accent1"/>
+    </dgm:fillClrLst>
+    <dgm:linClrLst meth="repeat">
+      <a:schemeClr val="lt1"/>
+    </dgm:linClrLst>
+    <dgm:effectClrLst/>
+    <dgm:txLinClrLst/>
+    <dgm:txFillClrLst/>
+    <dgm:txEffectClrLst/>
+  </dgm:styleLbl>
+  <dgm:styleLbl name="asst2">
+    <dgm:fillClrLst meth="repeat">
+      <a:schemeClr val="accent1"/>
+    </dgm:fillClrLst>
+    <dgm:linClrLst meth="repeat">
+      <a:schemeClr val="lt1"/>
+    </dgm:linClrLst>
+    <dgm:effectClrLst/>
+    <dgm:txLinClrLst/>
+    <dgm:txFillClrLst/>
+    <dgm:txEffectClrLst/>
+  </dgm:styleLbl>
+  <dgm:styleLbl name="asst3">
+    <dgm:fillClrLst meth="repeat">
+      <a:schemeClr val="accent1"/>
+    </dgm:fillClrLst>
+    <dgm:linClrLst meth="repeat">
+      <a:schemeClr val="lt1"/>
+    </dgm:linClrLst>
+    <dgm:effectClrLst/>
+    <dgm:txLinClrLst/>
+    <dgm:txFillClrLst/>
+    <dgm:txEffectClrLst/>
+  </dgm:styleLbl>
+  <dgm:styleLbl name="asst4">
+    <dgm:fillClrLst meth="repeat">
+      <a:schemeClr val="accent1"/>
+    </dgm:fillClrLst>
+    <dgm:linClrLst meth="repeat">
+      <a:schemeClr val="lt1"/>
+    </dgm:linClrLst>
+    <dgm:effectClrLst/>
+    <dgm:txLinClrLst/>
+    <dgm:txFillClrLst/>
+    <dgm:txEffectClrLst/>
+  </dgm:styleLbl>
+  <dgm:styleLbl name="parChTrans2D1">
+    <dgm:fillClrLst meth="repeat">
+      <a:schemeClr val="accent1">
+        <a:tint val="60000"/>
+      </a:schemeClr>
+    </dgm:fillClrLst>
+    <dgm:linClrLst meth="repeat">
+      <a:schemeClr val="accent1">
+        <a:tint val="60000"/>
+      </a:schemeClr>
+    </dgm:linClrLst>
+    <dgm:effectClrLst/>
+    <dgm:txLinClrLst/>
+    <dgm:txFillClrLst meth="repeat">
+      <a:schemeClr val="lt1"/>
+    </dgm:txFillClrLst>
+    <dgm:txEffectClrLst/>
+  </dgm:styleLbl>
+  <dgm:styleLbl name="parChTrans2D2">
+    <dgm:fillClrLst meth="repeat">
+      <a:schemeClr val="accent1"/>
+    </dgm:fillClrLst>
+    <dgm:linClrLst meth="repeat">
+      <a:schemeClr val="accent1"/>
+    </dgm:linClrLst>
+    <dgm:effectClrLst/>
+    <dgm:txLinClrLst/>
+    <dgm:txFillClrLst meth="repeat">
+      <a:schemeClr val="lt1"/>
+    </dgm:txFillClrLst>
+    <dgm:txEffectClrLst/>
+  </dgm:styleLbl>
+  <dgm:styleLbl name="parChTrans2D3">
+    <dgm:fillClrLst meth="repeat">
+      <a:schemeClr val="accent1"/>
+    </dgm:fillClrLst>
+    <dgm:linClrLst meth="repeat">
+      <a:schemeClr val="accent1"/>
+    </dgm:linClrLst>
+    <dgm:effectClrLst/>
+    <dgm:txLinClrLst/>
+    <dgm:txFillClrLst meth="repeat">
+      <a:schemeClr val="lt1"/>
+    </dgm:txFillClrLst>
+    <dgm:txEffectClrLst/>
+  </dgm:styleLbl>
+  <dgm:styleLbl name="parChTrans2D4">
+    <dgm:fillClrLst meth="repeat">
+      <a:schemeClr val="accent1"/>
+    </dgm:fillClrLst>
+    <dgm:linClrLst meth="repeat">
+      <a:schemeClr val="accent1"/>
+    </dgm:linClrLst>
+    <dgm:effectClrLst/>
+    <dgm:txLinClrLst/>
+    <dgm:txFillClrLst meth="repeat">
+      <a:schemeClr val="lt1"/>
+    </dgm:txFillClrLst>
+    <dgm:txEffectClrLst/>
+  </dgm:styleLbl>
+  <dgm:styleLbl name="parChTrans1D1">
+    <dgm:fillClrLst meth="repeat">
+      <a:schemeClr val="accent1"/>
+    </dgm:fillClrLst>
+    <dgm:linClrLst meth="repeat">
+      <a:schemeClr val="accent1">
+        <a:shade val="60000"/>
+      </a:schemeClr>
+    </dgm:linClrLst>
+    <dgm:effectClrLst/>
+    <dgm:txLinClrLst/>
+    <dgm:txFillClrLst meth="repeat">
+      <a:schemeClr val="tx1"/>
+    </dgm:txFillClrLst>
+    <dgm:txEffectClrLst/>
+  </dgm:styleLbl>
+  <dgm:styleLbl name="parChTrans1D2">
+    <dgm:fillClrLst meth="repeat">
+      <a:schemeClr val="accent1"/>
+    </dgm:fillClrLst>
+    <dgm:linClrLst meth="repeat">
+      <a:schemeClr val="accent1">
+        <a:shade val="60000"/>
+      </a:schemeClr>
+    </dgm:linClrLst>
+    <dgm:effectClrLst/>
+    <dgm:txLinClrLst/>
+    <dgm:txFillClrLst meth="repeat">
+      <a:schemeClr val="tx1"/>
+    </dgm:txFillClrLst>
+    <dgm:txEffectClrLst/>
+  </dgm:styleLbl>
+  <dgm:styleLbl name="parChTrans1D3">
+    <dgm:fillClrLst meth="repeat">
+      <a:schemeClr val="accent1"/>
+    </dgm:fillClrLst>
+    <dgm:linClrLst meth="repeat">
+      <a:schemeClr val="accent1">
+        <a:shade val="80000"/>
+      </a:schemeClr>
+    </dgm:linClrLst>
+    <dgm:effectClrLst/>
+    <dgm:txLinClrLst/>
+    <dgm:txFillClrLst meth="repeat">
+      <a:schemeClr val="tx1"/>
+    </dgm:txFillClrLst>
+    <dgm:txEffectClrLst/>
+  </dgm:styleLbl>
+  <dgm:styleLbl name="parChTrans1D4">
+    <dgm:fillClrLst meth="repeat">
+      <a:schemeClr val="accent1"/>
+    </dgm:fillClrLst>
+    <dgm:linClrLst meth="repeat">
+      <a:schemeClr val="accent1">
+        <a:shade val="80000"/>
+      </a:schemeClr>
+    </dgm:linClrLst>
+    <dgm:effectClrLst/>
+    <dgm:txLinClrLst/>
+    <dgm:txFillClrLst meth="repeat">
+      <a:schemeClr val="tx1"/>
+    </dgm:txFillClrLst>
+    <dgm:txEffectClrLst/>
+  </dgm:styleLbl>
+  <dgm:styleLbl name="fgAcc1">
+    <dgm:fillClrLst meth="repeat">
+      <a:schemeClr val="lt1">
+        <a:alpha val="90000"/>
+      </a:schemeClr>
+    </dgm:fillClrLst>
+    <dgm:linClrLst meth="repeat">
+      <a:schemeClr val="accent1"/>
+    </dgm:linClrLst>
+    <dgm:effectClrLst/>
+    <dgm:txLinClrLst/>
+    <dgm:txFillClrLst meth="repeat">
+      <a:schemeClr val="dk1"/>
+    </dgm:txFillClrLst>
+    <dgm:txEffectClrLst/>
+  </dgm:styleLbl>
+  <dgm:styleLbl name="conFgAcc1">
+    <dgm:fillClrLst meth="repeat">
+      <a:schemeClr val="lt1">
+        <a:alpha val="90000"/>
+      </a:schemeClr>
+    </dgm:fillClrLst>
+    <dgm:linClrLst meth="repeat">
+      <a:schemeClr val="accent1"/>
+    </dgm:linClrLst>
+    <dgm:effectClrLst/>
+    <dgm:txLinClrLst/>
+    <dgm:txFillClrLst meth="repeat">
+      <a:schemeClr val="dk1"/>
+    </dgm:txFillClrLst>
+    <dgm:txEffectClrLst/>
+  </dgm:styleLbl>
+  <dgm:styleLbl name="alignAcc1">
+    <dgm:fillClrLst meth="repeat">
+      <a:schemeClr val="lt1">
+        <a:alpha val="90000"/>
+      </a:schemeClr>
+    </dgm:fillClrLst>
+    <dgm:linClrLst meth="repeat">
+      <a:schemeClr val="accent1"/>
+    </dgm:linClrLst>
+    <dgm:effectClrLst/>
+    <dgm:txLinClrLst/>
+    <dgm:txFillClrLst meth="repeat">
+      <a:schemeClr val="dk1"/>
+    </dgm:txFillClrLst>
+    <dgm:txEffectClrLst/>
+  </dgm:styleLbl>
+  <dgm:styleLbl name="trAlignAcc1">
+    <dgm:fillClrLst meth="repeat">
+      <a:schemeClr val="lt1">
+        <a:alpha val="40000"/>
+      </a:schemeClr>
+    </dgm:fillClrLst>
+    <dgm:linClrLst meth="repeat">
+      <a:schemeClr val="accent1"/>
+    </dgm:linClrLst>
+    <dgm:effectClrLst/>
+    <dgm:txLinClrLst/>
+    <dgm:txFillClrLst meth="repeat">
+      <a:schemeClr val="dk1"/>
+    </dgm:txFillClrLst>
+    <dgm:txEffectClrLst/>
+  </dgm:styleLbl>
+  <dgm:styleLbl name="bgAcc1">
+    <dgm:fillClrLst meth="repeat">
+      <a:schemeClr val="lt1">
+        <a:alpha val="90000"/>
+      </a:schemeClr>
+    </dgm:fillClrLst>
+    <dgm:linClrLst meth="repeat">
+      <a:schemeClr val="accent1"/>
+    </dgm:linClrLst>
+    <dgm:effectClrLst/>
+    <dgm:txLinClrLst/>
+    <dgm:txFillClrLst meth="repeat">
+      <a:schemeClr val="dk1"/>
+    </dgm:txFillClrLst>
+    <dgm:txEffectClrLst/>
+  </dgm:styleLbl>
+  <dgm:styleLbl name="solidFgAcc1">
+    <dgm:fillClrLst meth="repeat">
+      <a:schemeClr val="lt1"/>
+    </dgm:fillClrLst>
+    <dgm:linClrLst meth="repeat">
+      <a:schemeClr val="accent1"/>
+    </dgm:linClrLst>
+    <dgm:effectClrLst/>
+    <dgm:txLinClrLst/>
+    <dgm:txFillClrLst meth="repeat">
+      <a:schemeClr val="dk1"/>
+    </dgm:txFillClrLst>
+    <dgm:txEffectClrLst/>
+  </dgm:styleLbl>
+  <dgm:styleLbl name="solidAlignAcc1">
+    <dgm:fillClrLst meth="repeat">
+      <a:schemeClr val="lt1"/>
+    </dgm:fillClrLst>
+    <dgm:linClrLst meth="repeat">
+      <a:schemeClr val="accent1"/>
+    </dgm:linClrLst>
+    <dgm:effectClrLst/>
+    <dgm:txLinClrLst/>
+    <dgm:txFillClrLst meth="repeat">
+      <a:schemeClr val="dk1"/>
+    </dgm:txFillClrLst>
+    <dgm:txEffectClrLst/>
+  </dgm:styleLbl>
+  <dgm:styleLbl name="solidBgAcc1">
+    <dgm:fillClrLst meth="repeat">
+      <a:schemeClr val="lt1"/>
+    </dgm:fillClrLst>
+    <dgm:linClrLst meth="repeat">
+      <a:schemeClr val="accent1"/>
+    </dgm:linClrLst>
+    <dgm:effectClrLst/>
+    <dgm:txLinClrLst/>
+    <dgm:txFillClrLst meth="repeat">
+      <a:schemeClr val="dk1"/>
+    </dgm:txFillClrLst>
+    <dgm:txEffectClrLst/>
+  </dgm:styleLbl>
+  <dgm:styleLbl name="fgAccFollowNode1">
+    <dgm:fillClrLst meth="repeat">
+      <a:schemeClr val="accent1">
+        <a:alpha val="90000"/>
+        <a:tint val="40000"/>
+      </a:schemeClr>
+    </dgm:fillClrLst>
+    <dgm:linClrLst meth="repeat">
+      <a:schemeClr val="accent1">
+        <a:alpha val="90000"/>
+        <a:tint val="40000"/>
+      </a:schemeClr>
+    </dgm:linClrLst>
+    <dgm:effectClrLst/>
+    <dgm:txLinClrLst/>
+    <dgm:txFillClrLst meth="repeat">
+      <a:schemeClr val="dk1"/>
+    </dgm:txFillClrLst>
+    <dgm:txEffectClrLst/>
+  </dgm:styleLbl>
+  <dgm:styleLbl name="alignAccFollowNode1">
+    <dgm:fillClrLst meth="repeat">
+      <a:schemeClr val="accent1">
+        <a:alpha val="90000"/>
+        <a:tint val="40000"/>
+      </a:schemeClr>
+    </dgm:fillClrLst>
+    <dgm:linClrLst meth="repeat">
+      <a:schemeClr val="accent1">
+        <a:alpha val="90000"/>
+        <a:tint val="40000"/>
+      </a:schemeClr>
+    </dgm:linClrLst>
+    <dgm:effectClrLst/>
+    <dgm:txLinClrLst/>
+    <dgm:txFillClrLst meth="repeat">
+      <a:schemeClr val="dk1"/>
+    </dgm:txFillClrLst>
+    <dgm:txEffectClrLst/>
+  </dgm:styleLbl>
+  <dgm:styleLbl name="bgAccFollowNode1">
+    <dgm:fillClrLst meth="repeat">
+      <a:schemeClr val="accent1">
+        <a:alpha val="90000"/>
+        <a:tint val="40000"/>
+      </a:schemeClr>
+    </dgm:fillClrLst>
+    <dgm:linClrLst meth="repeat">
+      <a:schemeClr val="accent1">
+        <a:alpha val="90000"/>
+        <a:tint val="40000"/>
+      </a:schemeClr>
+    </dgm:linClrLst>
+    <dgm:effectClrLst/>
+    <dgm:txLinClrLst/>
+    <dgm:txFillClrLst meth="repeat">
+      <a:schemeClr val="dk1"/>
+    </dgm:txFillClrLst>
+    <dgm:txEffectClrLst/>
+  </dgm:styleLbl>
+  <dgm:styleLbl name="fgAcc0">
+    <dgm:fillClrLst meth="repeat">
+      <a:schemeClr val="lt1">
+        <a:alpha val="90000"/>
+      </a:schemeClr>
+    </dgm:fillClrLst>
+    <dgm:linClrLst meth="repeat">
+      <a:schemeClr val="accent1"/>
+    </dgm:linClrLst>
+    <dgm:effectClrLst/>
+    <dgm:txLinClrLst/>
+    <dgm:txFillClrLst meth="repeat">
+      <a:schemeClr val="dk1"/>
+    </dgm:txFillClrLst>
+    <dgm:txEffectClrLst/>
+  </dgm:styleLbl>
+  <dgm:styleLbl name="fgAcc2">
+    <dgm:fillClrLst meth="repeat">
+      <a:schemeClr val="lt1">
+        <a:alpha val="90000"/>
+      </a:schemeClr>
+    </dgm:fillClrLst>
+    <dgm:linClrLst meth="repeat">
+      <a:schemeClr val="accent1"/>
+    </dgm:linClrLst>
+    <dgm:effectClrLst/>
+    <dgm:txLinClrLst/>
+    <dgm:txFillClrLst meth="repeat">
+      <a:schemeClr val="dk1"/>
+    </dgm:txFillClrLst>
+    <dgm:txEffectClrLst/>
+  </dgm:styleLbl>
+  <dgm:styleLbl name="fgAcc3">
+    <dgm:fillClrLst meth="repeat">
+      <a:schemeClr val="lt1">
+        <a:alpha val="90000"/>
+      </a:schemeClr>
+    </dgm:fillClrLst>
+    <dgm:linClrLst meth="repeat">
+      <a:schemeClr val="accent1"/>
+    </dgm:linClrLst>
+    <dgm:effectClrLst/>
+    <dgm:txLinClrLst/>
+    <dgm:txFillClrLst meth="repeat">
+      <a:schemeClr val="dk1"/>
+    </dgm:txFillClrLst>
+    <dgm:txEffectClrLst/>
+  </dgm:styleLbl>
+  <dgm:styleLbl name="fgAcc4">
+    <dgm:fillClrLst meth="repeat">
+      <a:schemeClr val="lt1">
+        <a:alpha val="90000"/>
+      </a:schemeClr>
+    </dgm:fillClrLst>
+    <dgm:linClrLst meth="repeat">
+      <a:schemeClr val="accent1"/>
+    </dgm:linClrLst>
+    <dgm:effectClrLst/>
+    <dgm:txLinClrLst/>
+    <dgm:txFillClrLst meth="repeat">
+      <a:schemeClr val="dk1"/>
+    </dgm:txFillClrLst>
+    <dgm:txEffectClrLst/>
+  </dgm:styleLbl>
+  <dgm:styleLbl name="bgShp">
+    <dgm:fillClrLst meth="repeat">
+      <a:schemeClr val="accent1">
+        <a:tint val="40000"/>
+      </a:schemeClr>
+    </dgm:fillClrLst>
+    <dgm:linClrLst meth="repeat">
+      <a:schemeClr val="accent1"/>
+    </dgm:linClrLst>
+    <dgm:effectClrLst/>
+    <dgm:txLinClrLst/>
+    <dgm:txFillClrLst meth="repeat">
+      <a:schemeClr val="dk1"/>
+    </dgm:txFillClrLst>
+    <dgm:txEffectClrLst/>
+  </dgm:styleLbl>
+  <dgm:styleLbl name="dkBgShp">
+    <dgm:fillClrLst meth="repeat">
+      <a:schemeClr val="accent1">
+        <a:shade val="80000"/>
+      </a:schemeClr>
+    </dgm:fillClrLst>
+    <dgm:linClrLst meth="repeat">
+      <a:schemeClr val="accent1"/>
+    </dgm:linClrLst>
+    <dgm:effectClrLst/>
+    <dgm:txLinClrLst/>
+    <dgm:txFillClrLst meth="repeat">
+      <a:schemeClr val="lt1"/>
+    </dgm:txFillClrLst>
+    <dgm:txEffectClrLst/>
+  </dgm:styleLbl>
+  <dgm:styleLbl name="trBgShp">
+    <dgm:fillClrLst meth="repeat">
+      <a:schemeClr val="accent1">
+        <a:tint val="50000"/>
+        <a:alpha val="40000"/>
+      </a:schemeClr>
+    </dgm:fillClrLst>
+    <dgm:linClrLst meth="repeat">
+      <a:schemeClr val="accent1"/>
+    </dgm:linClrLst>
+    <dgm:effectClrLst/>
+    <dgm:txLinClrLst/>
+    <dgm:txFillClrLst meth="repeat">
+      <a:schemeClr val="lt1"/>
+    </dgm:txFillClrLst>
+    <dgm:txEffectClrLst/>
+  </dgm:styleLbl>
+  <dgm:styleLbl name="fgShp">
+    <dgm:fillClrLst meth="repeat">
+      <a:schemeClr val="accent1">
+        <a:tint val="60000"/>
+      </a:schemeClr>
+    </dgm:fillClrLst>
+    <dgm:linClrLst meth="repeat">
+      <a:schemeClr val="lt1"/>
+    </dgm:linClrLst>
+    <dgm:effectClrLst/>
+    <dgm:txLinClrLst/>
+    <dgm:txFillClrLst meth="repeat">
+      <a:schemeClr val="dk1"/>
+    </dgm:txFillClrLst>
+    <dgm:txEffectClrLst/>
+  </dgm:styleLbl>
+  <dgm:styleLbl name="revTx">
+    <dgm:fillClrLst meth="repeat">
+      <a:schemeClr val="lt1">
+        <a:alpha val="0"/>
+      </a:schemeClr>
+    </dgm:fillClrLst>
+    <dgm:linClrLst meth="repeat">
+      <a:schemeClr val="dk1">
+        <a:alpha val="0"/>
+      </a:schemeClr>
+    </dgm:linClrLst>
+    <dgm:effectClrLst/>
+    <dgm:txLinClrLst/>
+    <dgm:txFillClrLst meth="repeat">
+      <a:schemeClr val="tx1"/>
+    </dgm:txFillClrLst>
+    <dgm:txEffectClrLst/>
+  </dgm:styleLbl>
+</dgm:colorsDef>
+</file>
+
+<file path=word/diagrams/data1.xml><?xml version="1.0" encoding="utf-8"?>
+<dgm:dataModel xmlns:dgm="http://schemas.openxmlformats.org/drawingml/2006/diagram" xmlns:a="http://schemas.openxmlformats.org/drawingml/2006/main">
+  <dgm:ptLst>
+    <dgm:pt modelId="{8BB95DAC-8426-40CB-915F-F524E89B1909}" type="doc">
+      <dgm:prSet loTypeId="urn:microsoft.com/office/officeart/2005/8/layout/orgChart1" loCatId="hierarchy" qsTypeId="urn:microsoft.com/office/officeart/2005/8/quickstyle/simple1" qsCatId="simple" csTypeId="urn:microsoft.com/office/officeart/2005/8/colors/accent1_2" csCatId="accent1" phldr="1"/>
+      <dgm:spPr/>
+      <dgm:t>
+        <a:bodyPr/>
+        <a:lstStyle/>
+        <a:p>
+          <a:endParaRPr lang="en-US"/>
+        </a:p>
+      </dgm:t>
+    </dgm:pt>
+    <dgm:pt modelId="{CFA12ACD-E402-4B41-82DD-BFE284D5C67A}">
+      <dgm:prSet phldrT="[Text]"/>
+      <dgm:spPr/>
+      <dgm:t>
+        <a:bodyPr/>
+        <a:lstStyle/>
+        <a:p>
+          <a:r>
+            <a:rPr lang="en-US"/>
+            <a:t>Main Script</a:t>
+          </a:r>
+        </a:p>
+      </dgm:t>
+    </dgm:pt>
+    <dgm:pt modelId="{092F3FE6-D634-4C9D-916A-C2EF005DF39B}" type="parTrans" cxnId="{EEB4A5A5-B104-464E-B72D-1258FC808181}">
+      <dgm:prSet/>
+      <dgm:spPr/>
+      <dgm:t>
+        <a:bodyPr/>
+        <a:lstStyle/>
+        <a:p>
+          <a:endParaRPr lang="en-US"/>
+        </a:p>
+      </dgm:t>
+    </dgm:pt>
+    <dgm:pt modelId="{93912F3C-70BC-4C3C-B98A-FB4BA098627C}" type="sibTrans" cxnId="{EEB4A5A5-B104-464E-B72D-1258FC808181}">
+      <dgm:prSet/>
+      <dgm:spPr/>
+      <dgm:t>
+        <a:bodyPr/>
+        <a:lstStyle/>
+        <a:p>
+          <a:endParaRPr lang="en-US"/>
+        </a:p>
+      </dgm:t>
+    </dgm:pt>
+    <dgm:pt modelId="{66B4A065-9430-401F-8303-1CA1B6A2D1C8}">
+      <dgm:prSet phldrT="[Text]"/>
+      <dgm:spPr/>
+      <dgm:t>
+        <a:bodyPr/>
+        <a:lstStyle/>
+        <a:p>
+          <a:r>
+            <a:rPr lang="en-US"/>
+            <a:t>Jetpack</a:t>
+          </a:r>
+        </a:p>
+      </dgm:t>
+    </dgm:pt>
+    <dgm:pt modelId="{BC858F54-2C19-4260-9B7C-3376791EBA80}" type="parTrans" cxnId="{C44E301F-9DF7-4A51-9F72-9F48E4E0367E}">
+      <dgm:prSet/>
+      <dgm:spPr/>
+      <dgm:t>
+        <a:bodyPr/>
+        <a:lstStyle/>
+        <a:p>
+          <a:endParaRPr lang="en-US"/>
+        </a:p>
+      </dgm:t>
+    </dgm:pt>
+    <dgm:pt modelId="{BE0FB34B-2030-4B95-A8EE-12415719730B}" type="sibTrans" cxnId="{C44E301F-9DF7-4A51-9F72-9F48E4E0367E}">
+      <dgm:prSet/>
+      <dgm:spPr/>
+      <dgm:t>
+        <a:bodyPr/>
+        <a:lstStyle/>
+        <a:p>
+          <a:endParaRPr lang="en-US"/>
+        </a:p>
+      </dgm:t>
+    </dgm:pt>
+    <dgm:pt modelId="{02AC01A8-C9C7-40A7-B238-EF3FC329C082}">
+      <dgm:prSet phldrT="[Text]"/>
+      <dgm:spPr/>
+      <dgm:t>
+        <a:bodyPr/>
+        <a:lstStyle/>
+        <a:p>
+          <a:r>
+            <a:rPr lang="en-US"/>
+            <a:t>Shooting</a:t>
+          </a:r>
+        </a:p>
+      </dgm:t>
+    </dgm:pt>
+    <dgm:pt modelId="{5FEDB6E7-565C-4B1F-9E82-150B78B1AA22}" type="parTrans" cxnId="{6FE412E4-216C-4BA3-B4C1-D9DE08DE98F6}">
+      <dgm:prSet/>
+      <dgm:spPr/>
+      <dgm:t>
+        <a:bodyPr/>
+        <a:lstStyle/>
+        <a:p>
+          <a:endParaRPr lang="en-US"/>
+        </a:p>
+      </dgm:t>
+    </dgm:pt>
+    <dgm:pt modelId="{E862D9D8-6541-4CC6-9D71-603523AF04DB}" type="sibTrans" cxnId="{6FE412E4-216C-4BA3-B4C1-D9DE08DE98F6}">
+      <dgm:prSet/>
+      <dgm:spPr/>
+      <dgm:t>
+        <a:bodyPr/>
+        <a:lstStyle/>
+        <a:p>
+          <a:endParaRPr lang="en-US"/>
+        </a:p>
+      </dgm:t>
+    </dgm:pt>
+    <dgm:pt modelId="{C384F26D-27C2-4B02-8451-38B22CD98969}">
+      <dgm:prSet phldrT="[Text]"/>
+      <dgm:spPr/>
+      <dgm:t>
+        <a:bodyPr/>
+        <a:lstStyle/>
+        <a:p>
+          <a:r>
+            <a:rPr lang="en-US"/>
+            <a:t>Controls</a:t>
+          </a:r>
+        </a:p>
+      </dgm:t>
+    </dgm:pt>
+    <dgm:pt modelId="{290BCD4C-E335-4D5C-87DE-89E9021BA3B4}" type="sibTrans" cxnId="{54E681FB-5646-4D44-BECA-9CA820029400}">
+      <dgm:prSet/>
+      <dgm:spPr/>
+      <dgm:t>
+        <a:bodyPr/>
+        <a:lstStyle/>
+        <a:p>
+          <a:endParaRPr lang="en-US"/>
+        </a:p>
+      </dgm:t>
+    </dgm:pt>
+    <dgm:pt modelId="{A3985CC8-5CCE-4085-AFAD-BB4D923BA53E}" type="parTrans" cxnId="{54E681FB-5646-4D44-BECA-9CA820029400}">
+      <dgm:prSet/>
+      <dgm:spPr/>
+      <dgm:t>
+        <a:bodyPr/>
+        <a:lstStyle/>
+        <a:p>
+          <a:endParaRPr lang="en-US"/>
+        </a:p>
+      </dgm:t>
+    </dgm:pt>
+    <dgm:pt modelId="{D8D68BFE-7AFA-400E-973C-99449E28C821}">
+      <dgm:prSet phldrT="[Text]"/>
+      <dgm:spPr/>
+      <dgm:t>
+        <a:bodyPr/>
+        <a:lstStyle/>
+        <a:p>
+          <a:r>
+            <a:rPr lang="en-US"/>
+            <a:t>Level Logic</a:t>
+          </a:r>
+        </a:p>
+      </dgm:t>
+    </dgm:pt>
+    <dgm:pt modelId="{D248B5E8-FC3F-4525-94B4-B1D4B3D94548}" type="parTrans" cxnId="{5E938BE7-3F0C-48FD-87AF-94CDE29E429F}">
+      <dgm:prSet/>
+      <dgm:spPr/>
+      <dgm:t>
+        <a:bodyPr/>
+        <a:lstStyle/>
+        <a:p>
+          <a:endParaRPr lang="en-US"/>
+        </a:p>
+      </dgm:t>
+    </dgm:pt>
+    <dgm:pt modelId="{884D99B5-C5A1-4412-9CE2-D5A9AC37164E}" type="sibTrans" cxnId="{5E938BE7-3F0C-48FD-87AF-94CDE29E429F}">
+      <dgm:prSet/>
+      <dgm:spPr/>
+      <dgm:t>
+        <a:bodyPr/>
+        <a:lstStyle/>
+        <a:p>
+          <a:endParaRPr lang="en-US"/>
+        </a:p>
+      </dgm:t>
+    </dgm:pt>
+    <dgm:pt modelId="{23F264CF-7BA6-4EA4-97F2-41DB29F00CC1}">
+      <dgm:prSet phldrT="[Text]"/>
+      <dgm:spPr/>
+      <dgm:t>
+        <a:bodyPr/>
+        <a:lstStyle/>
+        <a:p>
+          <a:r>
+            <a:rPr lang="en-US"/>
+            <a:t>Drone Movement</a:t>
+          </a:r>
+        </a:p>
+      </dgm:t>
+    </dgm:pt>
+    <dgm:pt modelId="{618BF986-2DC0-4C27-B89A-6B048CC3D068}" type="parTrans" cxnId="{E1E583DA-E9AE-4C0D-ABA7-9A6EFA06628F}">
+      <dgm:prSet/>
+      <dgm:spPr/>
+      <dgm:t>
+        <a:bodyPr/>
+        <a:lstStyle/>
+        <a:p>
+          <a:endParaRPr lang="en-US"/>
+        </a:p>
+      </dgm:t>
+    </dgm:pt>
+    <dgm:pt modelId="{6AD11425-0E88-4931-8703-EDF453561A60}" type="sibTrans" cxnId="{E1E583DA-E9AE-4C0D-ABA7-9A6EFA06628F}">
+      <dgm:prSet/>
+      <dgm:spPr/>
+      <dgm:t>
+        <a:bodyPr/>
+        <a:lstStyle/>
+        <a:p>
+          <a:endParaRPr lang="en-US"/>
+        </a:p>
+      </dgm:t>
+    </dgm:pt>
+    <dgm:pt modelId="{5FA723E0-CBA5-45D9-A152-54FDDBC4915A}">
+      <dgm:prSet phldrT="[Text]"/>
+      <dgm:spPr/>
+      <dgm:t>
+        <a:bodyPr/>
+        <a:lstStyle/>
+        <a:p>
+          <a:r>
+            <a:rPr lang="en-US"/>
+            <a:t>Jumping</a:t>
+          </a:r>
+        </a:p>
+      </dgm:t>
+    </dgm:pt>
+    <dgm:pt modelId="{381405B4-F5A4-4B1A-827E-C2A5EC3FE1F3}" type="parTrans" cxnId="{DA7A6628-AB33-4933-BE8C-76EBBE24608F}">
+      <dgm:prSet/>
+      <dgm:spPr/>
+      <dgm:t>
+        <a:bodyPr/>
+        <a:lstStyle/>
+        <a:p>
+          <a:endParaRPr lang="en-US"/>
+        </a:p>
+      </dgm:t>
+    </dgm:pt>
+    <dgm:pt modelId="{9844D3EB-7884-4847-BC32-2017713AF4A4}" type="sibTrans" cxnId="{DA7A6628-AB33-4933-BE8C-76EBBE24608F}">
+      <dgm:prSet/>
+      <dgm:spPr/>
+      <dgm:t>
+        <a:bodyPr/>
+        <a:lstStyle/>
+        <a:p>
+          <a:endParaRPr lang="en-US"/>
+        </a:p>
+      </dgm:t>
+    </dgm:pt>
+    <dgm:pt modelId="{E60A2315-BDCC-4BE1-9FC6-3720171EFEE9}">
+      <dgm:prSet phldrT="[Text]"/>
+      <dgm:spPr/>
+      <dgm:t>
+        <a:bodyPr/>
+        <a:lstStyle/>
+        <a:p>
+          <a:r>
+            <a:rPr lang="en-US"/>
+            <a:t>Animations</a:t>
+          </a:r>
+        </a:p>
+      </dgm:t>
+    </dgm:pt>
+    <dgm:pt modelId="{05C8073D-D5FB-4B21-B60C-EB819F58B98F}" type="parTrans" cxnId="{65198CAE-D215-46EB-8A56-AB61C44D6549}">
+      <dgm:prSet/>
+      <dgm:spPr/>
+      <dgm:t>
+        <a:bodyPr/>
+        <a:lstStyle/>
+        <a:p>
+          <a:endParaRPr lang="en-US"/>
+        </a:p>
+      </dgm:t>
+    </dgm:pt>
+    <dgm:pt modelId="{68827706-F568-4D02-9207-2D182329882F}" type="sibTrans" cxnId="{65198CAE-D215-46EB-8A56-AB61C44D6549}">
+      <dgm:prSet/>
+      <dgm:spPr/>
+      <dgm:t>
+        <a:bodyPr/>
+        <a:lstStyle/>
+        <a:p>
+          <a:endParaRPr lang="en-US"/>
+        </a:p>
+      </dgm:t>
+    </dgm:pt>
+    <dgm:pt modelId="{2E17A5F5-5925-498F-AC05-F23978B72164}" type="pres">
+      <dgm:prSet presAssocID="{8BB95DAC-8426-40CB-915F-F524E89B1909}" presName="hierChild1" presStyleCnt="0">
+        <dgm:presLayoutVars>
+          <dgm:orgChart val="1"/>
+          <dgm:chPref val="1"/>
+          <dgm:dir/>
+          <dgm:animOne val="branch"/>
+          <dgm:animLvl val="lvl"/>
+          <dgm:resizeHandles/>
+        </dgm:presLayoutVars>
+      </dgm:prSet>
+      <dgm:spPr/>
+    </dgm:pt>
+    <dgm:pt modelId="{728D4670-E8B0-46A6-9180-B2CDB44FA4B2}" type="pres">
+      <dgm:prSet presAssocID="{CFA12ACD-E402-4B41-82DD-BFE284D5C67A}" presName="hierRoot1" presStyleCnt="0">
+        <dgm:presLayoutVars>
+          <dgm:hierBranch val="init"/>
+        </dgm:presLayoutVars>
+      </dgm:prSet>
+      <dgm:spPr/>
+    </dgm:pt>
+    <dgm:pt modelId="{06407F2F-DDBC-4551-A8C1-B2CABBA2B6CC}" type="pres">
+      <dgm:prSet presAssocID="{CFA12ACD-E402-4B41-82DD-BFE284D5C67A}" presName="rootComposite1" presStyleCnt="0"/>
+      <dgm:spPr/>
+    </dgm:pt>
+    <dgm:pt modelId="{5E2F999B-7BE6-4EBF-A8B4-D8104A175188}" type="pres">
+      <dgm:prSet presAssocID="{CFA12ACD-E402-4B41-82DD-BFE284D5C67A}" presName="rootText1" presStyleLbl="node0" presStyleIdx="0" presStyleCnt="1">
+        <dgm:presLayoutVars>
+          <dgm:chPref val="3"/>
+        </dgm:presLayoutVars>
+      </dgm:prSet>
+      <dgm:spPr/>
+    </dgm:pt>
+    <dgm:pt modelId="{309C474F-5C4E-4ACA-A07F-FE15FA7EC688}" type="pres">
+      <dgm:prSet presAssocID="{CFA12ACD-E402-4B41-82DD-BFE284D5C67A}" presName="rootConnector1" presStyleLbl="node1" presStyleIdx="0" presStyleCnt="0"/>
+      <dgm:spPr/>
+    </dgm:pt>
+    <dgm:pt modelId="{D56D8C0A-6B18-48AD-886A-910B85C8B4B0}" type="pres">
+      <dgm:prSet presAssocID="{CFA12ACD-E402-4B41-82DD-BFE284D5C67A}" presName="hierChild2" presStyleCnt="0"/>
+      <dgm:spPr/>
+    </dgm:pt>
+    <dgm:pt modelId="{E66C3F35-E8BF-4F10-94D8-B07C1ED6A655}" type="pres">
+      <dgm:prSet presAssocID="{A3985CC8-5CCE-4085-AFAD-BB4D923BA53E}" presName="Name37" presStyleLbl="parChTrans1D2" presStyleIdx="0" presStyleCnt="3"/>
+      <dgm:spPr/>
+    </dgm:pt>
+    <dgm:pt modelId="{A721AF74-C9A7-45F4-8211-7D40FA262477}" type="pres">
+      <dgm:prSet presAssocID="{C384F26D-27C2-4B02-8451-38B22CD98969}" presName="hierRoot2" presStyleCnt="0">
+        <dgm:presLayoutVars>
+          <dgm:hierBranch val="init"/>
+        </dgm:presLayoutVars>
+      </dgm:prSet>
+      <dgm:spPr/>
+    </dgm:pt>
+    <dgm:pt modelId="{8D0E7DF3-EF88-41A8-A0C6-93A9C8725A08}" type="pres">
+      <dgm:prSet presAssocID="{C384F26D-27C2-4B02-8451-38B22CD98969}" presName="rootComposite" presStyleCnt="0"/>
+      <dgm:spPr/>
+    </dgm:pt>
+    <dgm:pt modelId="{0394837B-1524-47D8-9A92-35F68EFDD245}" type="pres">
+      <dgm:prSet presAssocID="{C384F26D-27C2-4B02-8451-38B22CD98969}" presName="rootText" presStyleLbl="node2" presStyleIdx="0" presStyleCnt="3">
+        <dgm:presLayoutVars>
+          <dgm:chPref val="3"/>
+        </dgm:presLayoutVars>
+      </dgm:prSet>
+      <dgm:spPr/>
+    </dgm:pt>
+    <dgm:pt modelId="{FBE18CDB-D995-4D20-8135-E9B051FA9356}" type="pres">
+      <dgm:prSet presAssocID="{C384F26D-27C2-4B02-8451-38B22CD98969}" presName="rootConnector" presStyleLbl="node2" presStyleIdx="0" presStyleCnt="3"/>
+      <dgm:spPr/>
+    </dgm:pt>
+    <dgm:pt modelId="{087675AB-D32B-4362-9946-CA1A6D9DDC1C}" type="pres">
+      <dgm:prSet presAssocID="{C384F26D-27C2-4B02-8451-38B22CD98969}" presName="hierChild4" presStyleCnt="0"/>
+      <dgm:spPr/>
+    </dgm:pt>
+    <dgm:pt modelId="{E1F88EE6-8772-43D9-A85A-052B45657B8E}" type="pres">
+      <dgm:prSet presAssocID="{381405B4-F5A4-4B1A-827E-C2A5EC3FE1F3}" presName="Name37" presStyleLbl="parChTrans1D3" presStyleIdx="0" presStyleCnt="3"/>
+      <dgm:spPr/>
+    </dgm:pt>
+    <dgm:pt modelId="{92B11793-8BDB-4F4F-AD8D-82D46069F124}" type="pres">
+      <dgm:prSet presAssocID="{5FA723E0-CBA5-45D9-A152-54FDDBC4915A}" presName="hierRoot2" presStyleCnt="0">
+        <dgm:presLayoutVars>
+          <dgm:hierBranch val="init"/>
+        </dgm:presLayoutVars>
+      </dgm:prSet>
+      <dgm:spPr/>
+    </dgm:pt>
+    <dgm:pt modelId="{71015654-1574-4007-AA85-2FFB4C87CFB9}" type="pres">
+      <dgm:prSet presAssocID="{5FA723E0-CBA5-45D9-A152-54FDDBC4915A}" presName="rootComposite" presStyleCnt="0"/>
+      <dgm:spPr/>
+    </dgm:pt>
+    <dgm:pt modelId="{CA96DC90-0BDC-4436-B8D5-30479E504F7F}" type="pres">
+      <dgm:prSet presAssocID="{5FA723E0-CBA5-45D9-A152-54FDDBC4915A}" presName="rootText" presStyleLbl="node3" presStyleIdx="0" presStyleCnt="3">
+        <dgm:presLayoutVars>
+          <dgm:chPref val="3"/>
+        </dgm:presLayoutVars>
+      </dgm:prSet>
+      <dgm:spPr/>
+    </dgm:pt>
+    <dgm:pt modelId="{827BA1A7-EA66-4D05-A903-346239C9AFE6}" type="pres">
+      <dgm:prSet presAssocID="{5FA723E0-CBA5-45D9-A152-54FDDBC4915A}" presName="rootConnector" presStyleLbl="node3" presStyleIdx="0" presStyleCnt="3"/>
+      <dgm:spPr/>
+    </dgm:pt>
+    <dgm:pt modelId="{7D52F815-0145-443B-9D69-695BA5E85EA4}" type="pres">
+      <dgm:prSet presAssocID="{5FA723E0-CBA5-45D9-A152-54FDDBC4915A}" presName="hierChild4" presStyleCnt="0"/>
+      <dgm:spPr/>
+    </dgm:pt>
+    <dgm:pt modelId="{6CBD0A38-1439-4561-8638-A9495E30781B}" type="pres">
+      <dgm:prSet presAssocID="{5FA723E0-CBA5-45D9-A152-54FDDBC4915A}" presName="hierChild5" presStyleCnt="0"/>
+      <dgm:spPr/>
+    </dgm:pt>
+    <dgm:pt modelId="{47C34400-700C-40AB-B6BE-569548843690}" type="pres">
+      <dgm:prSet presAssocID="{BC858F54-2C19-4260-9B7C-3376791EBA80}" presName="Name37" presStyleLbl="parChTrans1D3" presStyleIdx="1" presStyleCnt="3"/>
+      <dgm:spPr/>
+    </dgm:pt>
+    <dgm:pt modelId="{49977066-41FD-41CE-9F59-43DF6B509712}" type="pres">
+      <dgm:prSet presAssocID="{66B4A065-9430-401F-8303-1CA1B6A2D1C8}" presName="hierRoot2" presStyleCnt="0">
+        <dgm:presLayoutVars>
+          <dgm:hierBranch val="init"/>
+        </dgm:presLayoutVars>
+      </dgm:prSet>
+      <dgm:spPr/>
+    </dgm:pt>
+    <dgm:pt modelId="{A33630D3-C92C-4538-852D-DED78F674DD0}" type="pres">
+      <dgm:prSet presAssocID="{66B4A065-9430-401F-8303-1CA1B6A2D1C8}" presName="rootComposite" presStyleCnt="0"/>
+      <dgm:spPr/>
+    </dgm:pt>
+    <dgm:pt modelId="{C7A42E05-0818-4F01-8AAA-063C7608A7D5}" type="pres">
+      <dgm:prSet presAssocID="{66B4A065-9430-401F-8303-1CA1B6A2D1C8}" presName="rootText" presStyleLbl="node3" presStyleIdx="1" presStyleCnt="3">
+        <dgm:presLayoutVars>
+          <dgm:chPref val="3"/>
+        </dgm:presLayoutVars>
+      </dgm:prSet>
+      <dgm:spPr/>
+    </dgm:pt>
+    <dgm:pt modelId="{7DDD58C0-76B3-4CC0-8A6E-9DFC1CE51F63}" type="pres">
+      <dgm:prSet presAssocID="{66B4A065-9430-401F-8303-1CA1B6A2D1C8}" presName="rootConnector" presStyleLbl="node3" presStyleIdx="1" presStyleCnt="3"/>
+      <dgm:spPr/>
+    </dgm:pt>
+    <dgm:pt modelId="{70DEC3F1-53A2-4C6A-A729-60A12954A050}" type="pres">
+      <dgm:prSet presAssocID="{66B4A065-9430-401F-8303-1CA1B6A2D1C8}" presName="hierChild4" presStyleCnt="0"/>
+      <dgm:spPr/>
+    </dgm:pt>
+    <dgm:pt modelId="{4407BBCC-E4AA-4841-A78C-CE72D879E849}" type="pres">
+      <dgm:prSet presAssocID="{66B4A065-9430-401F-8303-1CA1B6A2D1C8}" presName="hierChild5" presStyleCnt="0"/>
+      <dgm:spPr/>
+    </dgm:pt>
+    <dgm:pt modelId="{3100CD0A-B0C3-4492-A7E3-39613FAAF958}" type="pres">
+      <dgm:prSet presAssocID="{5FEDB6E7-565C-4B1F-9E82-150B78B1AA22}" presName="Name37" presStyleLbl="parChTrans1D3" presStyleIdx="2" presStyleCnt="3"/>
+      <dgm:spPr/>
+    </dgm:pt>
+    <dgm:pt modelId="{B0580467-AF75-433D-89EB-0DA9EF22F8F2}" type="pres">
+      <dgm:prSet presAssocID="{02AC01A8-C9C7-40A7-B238-EF3FC329C082}" presName="hierRoot2" presStyleCnt="0">
+        <dgm:presLayoutVars>
+          <dgm:hierBranch val="init"/>
+        </dgm:presLayoutVars>
+      </dgm:prSet>
+      <dgm:spPr/>
+    </dgm:pt>
+    <dgm:pt modelId="{587B2498-52BF-475F-89C3-328098C4EBCC}" type="pres">
+      <dgm:prSet presAssocID="{02AC01A8-C9C7-40A7-B238-EF3FC329C082}" presName="rootComposite" presStyleCnt="0"/>
+      <dgm:spPr/>
+    </dgm:pt>
+    <dgm:pt modelId="{B440FFE8-FBF3-4988-8787-AFA1C78672BD}" type="pres">
+      <dgm:prSet presAssocID="{02AC01A8-C9C7-40A7-B238-EF3FC329C082}" presName="rootText" presStyleLbl="node3" presStyleIdx="2" presStyleCnt="3">
+        <dgm:presLayoutVars>
+          <dgm:chPref val="3"/>
+        </dgm:presLayoutVars>
+      </dgm:prSet>
+      <dgm:spPr/>
+    </dgm:pt>
+    <dgm:pt modelId="{540D54C8-6EE0-41AB-9EE0-94FEEFB89ED8}" type="pres">
+      <dgm:prSet presAssocID="{02AC01A8-C9C7-40A7-B238-EF3FC329C082}" presName="rootConnector" presStyleLbl="node3" presStyleIdx="2" presStyleCnt="3"/>
+      <dgm:spPr/>
+    </dgm:pt>
+    <dgm:pt modelId="{A27C60FE-E9EA-433B-B571-1046776AEAEB}" type="pres">
+      <dgm:prSet presAssocID="{02AC01A8-C9C7-40A7-B238-EF3FC329C082}" presName="hierChild4" presStyleCnt="0"/>
+      <dgm:spPr/>
+    </dgm:pt>
+    <dgm:pt modelId="{B5D98DAD-926D-4BA7-9228-02C23CF494F2}" type="pres">
+      <dgm:prSet presAssocID="{05C8073D-D5FB-4B21-B60C-EB819F58B98F}" presName="Name37" presStyleLbl="parChTrans1D4" presStyleIdx="0" presStyleCnt="1"/>
+      <dgm:spPr/>
+    </dgm:pt>
+    <dgm:pt modelId="{CCB051A5-6DF2-4B9C-9C3B-18394535F77C}" type="pres">
+      <dgm:prSet presAssocID="{E60A2315-BDCC-4BE1-9FC6-3720171EFEE9}" presName="hierRoot2" presStyleCnt="0">
+        <dgm:presLayoutVars>
+          <dgm:hierBranch val="init"/>
+        </dgm:presLayoutVars>
+      </dgm:prSet>
+      <dgm:spPr/>
+    </dgm:pt>
+    <dgm:pt modelId="{279B3D03-1074-42DF-A98A-CE56F6EF6B33}" type="pres">
+      <dgm:prSet presAssocID="{E60A2315-BDCC-4BE1-9FC6-3720171EFEE9}" presName="rootComposite" presStyleCnt="0"/>
+      <dgm:spPr/>
+    </dgm:pt>
+    <dgm:pt modelId="{80D23C11-A63F-4653-B1D2-34242D464C63}" type="pres">
+      <dgm:prSet presAssocID="{E60A2315-BDCC-4BE1-9FC6-3720171EFEE9}" presName="rootText" presStyleLbl="node4" presStyleIdx="0" presStyleCnt="1">
+        <dgm:presLayoutVars>
+          <dgm:chPref val="3"/>
+        </dgm:presLayoutVars>
+      </dgm:prSet>
+      <dgm:spPr/>
+    </dgm:pt>
+    <dgm:pt modelId="{F8B54D58-C92E-438C-94BF-B4B0CB51A91A}" type="pres">
+      <dgm:prSet presAssocID="{E60A2315-BDCC-4BE1-9FC6-3720171EFEE9}" presName="rootConnector" presStyleLbl="node4" presStyleIdx="0" presStyleCnt="1"/>
+      <dgm:spPr/>
+    </dgm:pt>
+    <dgm:pt modelId="{40A77461-4593-4214-8DE3-E1F59EDC0685}" type="pres">
+      <dgm:prSet presAssocID="{E60A2315-BDCC-4BE1-9FC6-3720171EFEE9}" presName="hierChild4" presStyleCnt="0"/>
+      <dgm:spPr/>
+    </dgm:pt>
+    <dgm:pt modelId="{F07EDF6D-3B3E-4134-A5DF-64ECA7ACB682}" type="pres">
+      <dgm:prSet presAssocID="{E60A2315-BDCC-4BE1-9FC6-3720171EFEE9}" presName="hierChild5" presStyleCnt="0"/>
+      <dgm:spPr/>
+    </dgm:pt>
+    <dgm:pt modelId="{E1F7E769-DCAF-4289-9792-2190DB7D9216}" type="pres">
+      <dgm:prSet presAssocID="{02AC01A8-C9C7-40A7-B238-EF3FC329C082}" presName="hierChild5" presStyleCnt="0"/>
+      <dgm:spPr/>
+    </dgm:pt>
+    <dgm:pt modelId="{1553C65F-C5D0-481E-AEE9-390CD3D524E9}" type="pres">
+      <dgm:prSet presAssocID="{C384F26D-27C2-4B02-8451-38B22CD98969}" presName="hierChild5" presStyleCnt="0"/>
+      <dgm:spPr/>
+    </dgm:pt>
+    <dgm:pt modelId="{55D14807-0754-4580-99A7-3ED537D5C217}" type="pres">
+      <dgm:prSet presAssocID="{D248B5E8-FC3F-4525-94B4-B1D4B3D94548}" presName="Name37" presStyleLbl="parChTrans1D2" presStyleIdx="1" presStyleCnt="3"/>
+      <dgm:spPr/>
+    </dgm:pt>
+    <dgm:pt modelId="{72A18A91-8217-40A9-8406-E7479977E491}" type="pres">
+      <dgm:prSet presAssocID="{D8D68BFE-7AFA-400E-973C-99449E28C821}" presName="hierRoot2" presStyleCnt="0">
+        <dgm:presLayoutVars>
+          <dgm:hierBranch val="init"/>
+        </dgm:presLayoutVars>
+      </dgm:prSet>
+      <dgm:spPr/>
+    </dgm:pt>
+    <dgm:pt modelId="{BBD7854E-BEFC-4239-AEBC-6F59C2688919}" type="pres">
+      <dgm:prSet presAssocID="{D8D68BFE-7AFA-400E-973C-99449E28C821}" presName="rootComposite" presStyleCnt="0"/>
+      <dgm:spPr/>
+    </dgm:pt>
+    <dgm:pt modelId="{F8363837-7765-492B-8D33-FA06E91581CF}" type="pres">
+      <dgm:prSet presAssocID="{D8D68BFE-7AFA-400E-973C-99449E28C821}" presName="rootText" presStyleLbl="node2" presStyleIdx="1" presStyleCnt="3">
+        <dgm:presLayoutVars>
+          <dgm:chPref val="3"/>
+        </dgm:presLayoutVars>
+      </dgm:prSet>
+      <dgm:spPr/>
+    </dgm:pt>
+    <dgm:pt modelId="{46080E6E-E65F-473B-8EF3-6EB838918A46}" type="pres">
+      <dgm:prSet presAssocID="{D8D68BFE-7AFA-400E-973C-99449E28C821}" presName="rootConnector" presStyleLbl="node2" presStyleIdx="1" presStyleCnt="3"/>
+      <dgm:spPr/>
+    </dgm:pt>
+    <dgm:pt modelId="{F375518A-8662-4673-BF07-8293B547DEF3}" type="pres">
+      <dgm:prSet presAssocID="{D8D68BFE-7AFA-400E-973C-99449E28C821}" presName="hierChild4" presStyleCnt="0"/>
+      <dgm:spPr/>
+    </dgm:pt>
+    <dgm:pt modelId="{AC3D8F3E-D2E0-4820-B23A-9DDA6ADCD81D}" type="pres">
+      <dgm:prSet presAssocID="{D8D68BFE-7AFA-400E-973C-99449E28C821}" presName="hierChild5" presStyleCnt="0"/>
+      <dgm:spPr/>
+    </dgm:pt>
+    <dgm:pt modelId="{EBE054EF-3435-4078-BEBA-65B753876A96}" type="pres">
+      <dgm:prSet presAssocID="{618BF986-2DC0-4C27-B89A-6B048CC3D068}" presName="Name37" presStyleLbl="parChTrans1D2" presStyleIdx="2" presStyleCnt="3"/>
+      <dgm:spPr/>
+    </dgm:pt>
+    <dgm:pt modelId="{1BF0ED0E-1B80-4DE6-932A-A55F576D9DBF}" type="pres">
+      <dgm:prSet presAssocID="{23F264CF-7BA6-4EA4-97F2-41DB29F00CC1}" presName="hierRoot2" presStyleCnt="0">
+        <dgm:presLayoutVars>
+          <dgm:hierBranch val="init"/>
+        </dgm:presLayoutVars>
+      </dgm:prSet>
+      <dgm:spPr/>
+    </dgm:pt>
+    <dgm:pt modelId="{943E1114-CC02-429E-B737-03A6B210C782}" type="pres">
+      <dgm:prSet presAssocID="{23F264CF-7BA6-4EA4-97F2-41DB29F00CC1}" presName="rootComposite" presStyleCnt="0"/>
+      <dgm:spPr/>
+    </dgm:pt>
+    <dgm:pt modelId="{A10D6D3E-CC73-4D8A-8754-785F9DEDC334}" type="pres">
+      <dgm:prSet presAssocID="{23F264CF-7BA6-4EA4-97F2-41DB29F00CC1}" presName="rootText" presStyleLbl="node2" presStyleIdx="2" presStyleCnt="3">
+        <dgm:presLayoutVars>
+          <dgm:chPref val="3"/>
+        </dgm:presLayoutVars>
+      </dgm:prSet>
+      <dgm:spPr/>
+    </dgm:pt>
+    <dgm:pt modelId="{049D407B-0E77-4FFC-9F49-95820F4A8739}" type="pres">
+      <dgm:prSet presAssocID="{23F264CF-7BA6-4EA4-97F2-41DB29F00CC1}" presName="rootConnector" presStyleLbl="node2" presStyleIdx="2" presStyleCnt="3"/>
+      <dgm:spPr/>
+    </dgm:pt>
+    <dgm:pt modelId="{720D2B09-FEEC-47A8-8160-4ADA33DEEC7B}" type="pres">
+      <dgm:prSet presAssocID="{23F264CF-7BA6-4EA4-97F2-41DB29F00CC1}" presName="hierChild4" presStyleCnt="0"/>
+      <dgm:spPr/>
+    </dgm:pt>
+    <dgm:pt modelId="{83276D66-E46E-45A5-B8D2-05261B7F0D55}" type="pres">
+      <dgm:prSet presAssocID="{23F264CF-7BA6-4EA4-97F2-41DB29F00CC1}" presName="hierChild5" presStyleCnt="0"/>
+      <dgm:spPr/>
+    </dgm:pt>
+    <dgm:pt modelId="{393627EF-41B2-4816-9F8B-BAFDF65C2507}" type="pres">
+      <dgm:prSet presAssocID="{CFA12ACD-E402-4B41-82DD-BFE284D5C67A}" presName="hierChild3" presStyleCnt="0"/>
+      <dgm:spPr/>
+    </dgm:pt>
+  </dgm:ptLst>
+  <dgm:cxnLst>
+    <dgm:cxn modelId="{4B25720A-A1F5-4FEB-8AF3-2A9FEF18EC67}" type="presOf" srcId="{E60A2315-BDCC-4BE1-9FC6-3720171EFEE9}" destId="{F8B54D58-C92E-438C-94BF-B4B0CB51A91A}" srcOrd="1" destOrd="0" presId="urn:microsoft.com/office/officeart/2005/8/layout/orgChart1"/>
+    <dgm:cxn modelId="{F5AB7D12-B3AC-41EE-BCAE-620233DA803D}" type="presOf" srcId="{5FA723E0-CBA5-45D9-A152-54FDDBC4915A}" destId="{CA96DC90-0BDC-4436-B8D5-30479E504F7F}" srcOrd="0" destOrd="0" presId="urn:microsoft.com/office/officeart/2005/8/layout/orgChart1"/>
+    <dgm:cxn modelId="{C44E301F-9DF7-4A51-9F72-9F48E4E0367E}" srcId="{C384F26D-27C2-4B02-8451-38B22CD98969}" destId="{66B4A065-9430-401F-8303-1CA1B6A2D1C8}" srcOrd="1" destOrd="0" parTransId="{BC858F54-2C19-4260-9B7C-3376791EBA80}" sibTransId="{BE0FB34B-2030-4B95-A8EE-12415719730B}"/>
+    <dgm:cxn modelId="{DA7A6628-AB33-4933-BE8C-76EBBE24608F}" srcId="{C384F26D-27C2-4B02-8451-38B22CD98969}" destId="{5FA723E0-CBA5-45D9-A152-54FDDBC4915A}" srcOrd="0" destOrd="0" parTransId="{381405B4-F5A4-4B1A-827E-C2A5EC3FE1F3}" sibTransId="{9844D3EB-7884-4847-BC32-2017713AF4A4}"/>
+    <dgm:cxn modelId="{2EE5D639-7C37-4D3E-AD58-065B93122E77}" type="presOf" srcId="{66B4A065-9430-401F-8303-1CA1B6A2D1C8}" destId="{C7A42E05-0818-4F01-8AAA-063C7608A7D5}" srcOrd="0" destOrd="0" presId="urn:microsoft.com/office/officeart/2005/8/layout/orgChart1"/>
+    <dgm:cxn modelId="{5F108546-7CFC-4AE6-B85C-53DE14923DC4}" type="presOf" srcId="{CFA12ACD-E402-4B41-82DD-BFE284D5C67A}" destId="{5E2F999B-7BE6-4EBF-A8B4-D8104A175188}" srcOrd="0" destOrd="0" presId="urn:microsoft.com/office/officeart/2005/8/layout/orgChart1"/>
+    <dgm:cxn modelId="{641F894A-5887-45D2-B607-D7DBB7BD635E}" type="presOf" srcId="{02AC01A8-C9C7-40A7-B238-EF3FC329C082}" destId="{B440FFE8-FBF3-4988-8787-AFA1C78672BD}" srcOrd="0" destOrd="0" presId="urn:microsoft.com/office/officeart/2005/8/layout/orgChart1"/>
+    <dgm:cxn modelId="{0B1CB24D-B99A-4EE4-B93E-8A80F0587DD4}" type="presOf" srcId="{381405B4-F5A4-4B1A-827E-C2A5EC3FE1F3}" destId="{E1F88EE6-8772-43D9-A85A-052B45657B8E}" srcOrd="0" destOrd="0" presId="urn:microsoft.com/office/officeart/2005/8/layout/orgChart1"/>
+    <dgm:cxn modelId="{ECA48B50-D978-4C08-BE44-8F9D12F1591B}" type="presOf" srcId="{66B4A065-9430-401F-8303-1CA1B6A2D1C8}" destId="{7DDD58C0-76B3-4CC0-8A6E-9DFC1CE51F63}" srcOrd="1" destOrd="0" presId="urn:microsoft.com/office/officeart/2005/8/layout/orgChart1"/>
+    <dgm:cxn modelId="{7FD3B171-91A0-4780-9B00-4C58363041F8}" type="presOf" srcId="{5FEDB6E7-565C-4B1F-9E82-150B78B1AA22}" destId="{3100CD0A-B0C3-4492-A7E3-39613FAAF958}" srcOrd="0" destOrd="0" presId="urn:microsoft.com/office/officeart/2005/8/layout/orgChart1"/>
+    <dgm:cxn modelId="{19AFF151-CB58-488F-A4A2-CD77B1D7EE22}" type="presOf" srcId="{05C8073D-D5FB-4B21-B60C-EB819F58B98F}" destId="{B5D98DAD-926D-4BA7-9228-02C23CF494F2}" srcOrd="0" destOrd="0" presId="urn:microsoft.com/office/officeart/2005/8/layout/orgChart1"/>
+    <dgm:cxn modelId="{2DB4328C-554E-42FF-9280-B19205CF6436}" type="presOf" srcId="{CFA12ACD-E402-4B41-82DD-BFE284D5C67A}" destId="{309C474F-5C4E-4ACA-A07F-FE15FA7EC688}" srcOrd="1" destOrd="0" presId="urn:microsoft.com/office/officeart/2005/8/layout/orgChart1"/>
+    <dgm:cxn modelId="{DFFCE19E-A107-4D5C-8364-400BFC7A0962}" type="presOf" srcId="{E60A2315-BDCC-4BE1-9FC6-3720171EFEE9}" destId="{80D23C11-A63F-4653-B1D2-34242D464C63}" srcOrd="0" destOrd="0" presId="urn:microsoft.com/office/officeart/2005/8/layout/orgChart1"/>
+    <dgm:cxn modelId="{EEB4A5A5-B104-464E-B72D-1258FC808181}" srcId="{8BB95DAC-8426-40CB-915F-F524E89B1909}" destId="{CFA12ACD-E402-4B41-82DD-BFE284D5C67A}" srcOrd="0" destOrd="0" parTransId="{092F3FE6-D634-4C9D-916A-C2EF005DF39B}" sibTransId="{93912F3C-70BC-4C3C-B98A-FB4BA098627C}"/>
+    <dgm:cxn modelId="{9406B4AA-6625-41B1-91CA-D9A877EED681}" type="presOf" srcId="{C384F26D-27C2-4B02-8451-38B22CD98969}" destId="{0394837B-1524-47D8-9A92-35F68EFDD245}" srcOrd="0" destOrd="0" presId="urn:microsoft.com/office/officeart/2005/8/layout/orgChart1"/>
+    <dgm:cxn modelId="{FC95FFAD-2289-4B43-9810-BB34F2042A21}" type="presOf" srcId="{A3985CC8-5CCE-4085-AFAD-BB4D923BA53E}" destId="{E66C3F35-E8BF-4F10-94D8-B07C1ED6A655}" srcOrd="0" destOrd="0" presId="urn:microsoft.com/office/officeart/2005/8/layout/orgChart1"/>
+    <dgm:cxn modelId="{65198CAE-D215-46EB-8A56-AB61C44D6549}" srcId="{02AC01A8-C9C7-40A7-B238-EF3FC329C082}" destId="{E60A2315-BDCC-4BE1-9FC6-3720171EFEE9}" srcOrd="0" destOrd="0" parTransId="{05C8073D-D5FB-4B21-B60C-EB819F58B98F}" sibTransId="{68827706-F568-4D02-9207-2D182329882F}"/>
+    <dgm:cxn modelId="{FDE463B2-5569-4552-8A01-A412D520F4FC}" type="presOf" srcId="{23F264CF-7BA6-4EA4-97F2-41DB29F00CC1}" destId="{A10D6D3E-CC73-4D8A-8754-785F9DEDC334}" srcOrd="0" destOrd="0" presId="urn:microsoft.com/office/officeart/2005/8/layout/orgChart1"/>
+    <dgm:cxn modelId="{7E63B2B2-B163-4FDB-8370-328EF1800FAA}" type="presOf" srcId="{D248B5E8-FC3F-4525-94B4-B1D4B3D94548}" destId="{55D14807-0754-4580-99A7-3ED537D5C217}" srcOrd="0" destOrd="0" presId="urn:microsoft.com/office/officeart/2005/8/layout/orgChart1"/>
+    <dgm:cxn modelId="{A019CBBB-EF4A-4648-859C-B18DD3F676A1}" type="presOf" srcId="{5FA723E0-CBA5-45D9-A152-54FDDBC4915A}" destId="{827BA1A7-EA66-4D05-A903-346239C9AFE6}" srcOrd="1" destOrd="0" presId="urn:microsoft.com/office/officeart/2005/8/layout/orgChart1"/>
+    <dgm:cxn modelId="{492376BE-8258-4F29-BB41-0A62617EBFEE}" type="presOf" srcId="{D8D68BFE-7AFA-400E-973C-99449E28C821}" destId="{F8363837-7765-492B-8D33-FA06E91581CF}" srcOrd="0" destOrd="0" presId="urn:microsoft.com/office/officeart/2005/8/layout/orgChart1"/>
+    <dgm:cxn modelId="{3B083EC1-D98E-4EFF-B798-FBCBC3A73ECD}" type="presOf" srcId="{C384F26D-27C2-4B02-8451-38B22CD98969}" destId="{FBE18CDB-D995-4D20-8135-E9B051FA9356}" srcOrd="1" destOrd="0" presId="urn:microsoft.com/office/officeart/2005/8/layout/orgChart1"/>
+    <dgm:cxn modelId="{3C343FC4-9799-4248-9CE8-96741F7846F1}" type="presOf" srcId="{618BF986-2DC0-4C27-B89A-6B048CC3D068}" destId="{EBE054EF-3435-4078-BEBA-65B753876A96}" srcOrd="0" destOrd="0" presId="urn:microsoft.com/office/officeart/2005/8/layout/orgChart1"/>
+    <dgm:cxn modelId="{9851B2C9-C681-4932-943A-E9BE7F9013F4}" type="presOf" srcId="{BC858F54-2C19-4260-9B7C-3376791EBA80}" destId="{47C34400-700C-40AB-B6BE-569548843690}" srcOrd="0" destOrd="0" presId="urn:microsoft.com/office/officeart/2005/8/layout/orgChart1"/>
+    <dgm:cxn modelId="{AFED63D1-E147-4093-8C94-CAB44C3614D1}" type="presOf" srcId="{02AC01A8-C9C7-40A7-B238-EF3FC329C082}" destId="{540D54C8-6EE0-41AB-9EE0-94FEEFB89ED8}" srcOrd="1" destOrd="0" presId="urn:microsoft.com/office/officeart/2005/8/layout/orgChart1"/>
+    <dgm:cxn modelId="{E1E583DA-E9AE-4C0D-ABA7-9A6EFA06628F}" srcId="{CFA12ACD-E402-4B41-82DD-BFE284D5C67A}" destId="{23F264CF-7BA6-4EA4-97F2-41DB29F00CC1}" srcOrd="2" destOrd="0" parTransId="{618BF986-2DC0-4C27-B89A-6B048CC3D068}" sibTransId="{6AD11425-0E88-4931-8703-EDF453561A60}"/>
+    <dgm:cxn modelId="{9032D9DE-88FC-4E53-9184-992D5F4B3018}" type="presOf" srcId="{23F264CF-7BA6-4EA4-97F2-41DB29F00CC1}" destId="{049D407B-0E77-4FFC-9F49-95820F4A8739}" srcOrd="1" destOrd="0" presId="urn:microsoft.com/office/officeart/2005/8/layout/orgChart1"/>
+    <dgm:cxn modelId="{36E774E2-C5E3-4D5D-B0BC-0533FC348394}" type="presOf" srcId="{8BB95DAC-8426-40CB-915F-F524E89B1909}" destId="{2E17A5F5-5925-498F-AC05-F23978B72164}" srcOrd="0" destOrd="0" presId="urn:microsoft.com/office/officeart/2005/8/layout/orgChart1"/>
+    <dgm:cxn modelId="{6FE412E4-216C-4BA3-B4C1-D9DE08DE98F6}" srcId="{C384F26D-27C2-4B02-8451-38B22CD98969}" destId="{02AC01A8-C9C7-40A7-B238-EF3FC329C082}" srcOrd="2" destOrd="0" parTransId="{5FEDB6E7-565C-4B1F-9E82-150B78B1AA22}" sibTransId="{E862D9D8-6541-4CC6-9D71-603523AF04DB}"/>
+    <dgm:cxn modelId="{5E938BE7-3F0C-48FD-87AF-94CDE29E429F}" srcId="{CFA12ACD-E402-4B41-82DD-BFE284D5C67A}" destId="{D8D68BFE-7AFA-400E-973C-99449E28C821}" srcOrd="1" destOrd="0" parTransId="{D248B5E8-FC3F-4525-94B4-B1D4B3D94548}" sibTransId="{884D99B5-C5A1-4412-9CE2-D5A9AC37164E}"/>
+    <dgm:cxn modelId="{347B6DF2-9452-4166-BA9B-B969F6D867A8}" type="presOf" srcId="{D8D68BFE-7AFA-400E-973C-99449E28C821}" destId="{46080E6E-E65F-473B-8EF3-6EB838918A46}" srcOrd="1" destOrd="0" presId="urn:microsoft.com/office/officeart/2005/8/layout/orgChart1"/>
+    <dgm:cxn modelId="{54E681FB-5646-4D44-BECA-9CA820029400}" srcId="{CFA12ACD-E402-4B41-82DD-BFE284D5C67A}" destId="{C384F26D-27C2-4B02-8451-38B22CD98969}" srcOrd="0" destOrd="0" parTransId="{A3985CC8-5CCE-4085-AFAD-BB4D923BA53E}" sibTransId="{290BCD4C-E335-4D5C-87DE-89E9021BA3B4}"/>
+    <dgm:cxn modelId="{5D6A6EEF-40D9-4DDA-8BF0-7965E6DA448F}" type="presParOf" srcId="{2E17A5F5-5925-498F-AC05-F23978B72164}" destId="{728D4670-E8B0-46A6-9180-B2CDB44FA4B2}" srcOrd="0" destOrd="0" presId="urn:microsoft.com/office/officeart/2005/8/layout/orgChart1"/>
+    <dgm:cxn modelId="{551D9EFB-1553-4B2F-9182-CB21B22C4989}" type="presParOf" srcId="{728D4670-E8B0-46A6-9180-B2CDB44FA4B2}" destId="{06407F2F-DDBC-4551-A8C1-B2CABBA2B6CC}" srcOrd="0" destOrd="0" presId="urn:microsoft.com/office/officeart/2005/8/layout/orgChart1"/>
+    <dgm:cxn modelId="{8D94FD74-99F4-47B0-A13F-912A02C65594}" type="presParOf" srcId="{06407F2F-DDBC-4551-A8C1-B2CABBA2B6CC}" destId="{5E2F999B-7BE6-4EBF-A8B4-D8104A175188}" srcOrd="0" destOrd="0" presId="urn:microsoft.com/office/officeart/2005/8/layout/orgChart1"/>
+    <dgm:cxn modelId="{2640F41D-96B0-48EA-A602-BC5CFF66DCE1}" type="presParOf" srcId="{06407F2F-DDBC-4551-A8C1-B2CABBA2B6CC}" destId="{309C474F-5C4E-4ACA-A07F-FE15FA7EC688}" srcOrd="1" destOrd="0" presId="urn:microsoft.com/office/officeart/2005/8/layout/orgChart1"/>
+    <dgm:cxn modelId="{3A22400C-048F-487C-A033-F1648C24D04B}" type="presParOf" srcId="{728D4670-E8B0-46A6-9180-B2CDB44FA4B2}" destId="{D56D8C0A-6B18-48AD-886A-910B85C8B4B0}" srcOrd="1" destOrd="0" presId="urn:microsoft.com/office/officeart/2005/8/layout/orgChart1"/>
+    <dgm:cxn modelId="{CEC50123-1AB1-458B-942A-4ADF73BB9E5C}" type="presParOf" srcId="{D56D8C0A-6B18-48AD-886A-910B85C8B4B0}" destId="{E66C3F35-E8BF-4F10-94D8-B07C1ED6A655}" srcOrd="0" destOrd="0" presId="urn:microsoft.com/office/officeart/2005/8/layout/orgChart1"/>
+    <dgm:cxn modelId="{12076DED-870B-4A69-B0FC-A0D55E8CFDD7}" type="presParOf" srcId="{D56D8C0A-6B18-48AD-886A-910B85C8B4B0}" destId="{A721AF74-C9A7-45F4-8211-7D40FA262477}" srcOrd="1" destOrd="0" presId="urn:microsoft.com/office/officeart/2005/8/layout/orgChart1"/>
+    <dgm:cxn modelId="{C50CC319-3F67-418C-99B5-247A80251895}" type="presParOf" srcId="{A721AF74-C9A7-45F4-8211-7D40FA262477}" destId="{8D0E7DF3-EF88-41A8-A0C6-93A9C8725A08}" srcOrd="0" destOrd="0" presId="urn:microsoft.com/office/officeart/2005/8/layout/orgChart1"/>
+    <dgm:cxn modelId="{D5126C47-114D-4408-A02C-4345C2D08829}" type="presParOf" srcId="{8D0E7DF3-EF88-41A8-A0C6-93A9C8725A08}" destId="{0394837B-1524-47D8-9A92-35F68EFDD245}" srcOrd="0" destOrd="0" presId="urn:microsoft.com/office/officeart/2005/8/layout/orgChart1"/>
+    <dgm:cxn modelId="{6B43964A-0BE3-40CF-A0B6-1678E9009FB3}" type="presParOf" srcId="{8D0E7DF3-EF88-41A8-A0C6-93A9C8725A08}" destId="{FBE18CDB-D995-4D20-8135-E9B051FA9356}" srcOrd="1" destOrd="0" presId="urn:microsoft.com/office/officeart/2005/8/layout/orgChart1"/>
+    <dgm:cxn modelId="{B8CD5A3A-2F37-4436-8A16-AD847D75323F}" type="presParOf" srcId="{A721AF74-C9A7-45F4-8211-7D40FA262477}" destId="{087675AB-D32B-4362-9946-CA1A6D9DDC1C}" srcOrd="1" destOrd="0" presId="urn:microsoft.com/office/officeart/2005/8/layout/orgChart1"/>
+    <dgm:cxn modelId="{28703AD6-DED4-48DC-82B8-15A25442345A}" type="presParOf" srcId="{087675AB-D32B-4362-9946-CA1A6D9DDC1C}" destId="{E1F88EE6-8772-43D9-A85A-052B45657B8E}" srcOrd="0" destOrd="0" presId="urn:microsoft.com/office/officeart/2005/8/layout/orgChart1"/>
+    <dgm:cxn modelId="{A2E8D258-7F50-4602-B003-23082A7C7513}" type="presParOf" srcId="{087675AB-D32B-4362-9946-CA1A6D9DDC1C}" destId="{92B11793-8BDB-4F4F-AD8D-82D46069F124}" srcOrd="1" destOrd="0" presId="urn:microsoft.com/office/officeart/2005/8/layout/orgChart1"/>
+    <dgm:cxn modelId="{2BD1D5F9-D1EC-44C6-A9C6-F1CEA83BDACD}" type="presParOf" srcId="{92B11793-8BDB-4F4F-AD8D-82D46069F124}" destId="{71015654-1574-4007-AA85-2FFB4C87CFB9}" srcOrd="0" destOrd="0" presId="urn:microsoft.com/office/officeart/2005/8/layout/orgChart1"/>
+    <dgm:cxn modelId="{86A7C4F4-04A1-4932-8F8B-A9FCE7E3F8FC}" type="presParOf" srcId="{71015654-1574-4007-AA85-2FFB4C87CFB9}" destId="{CA96DC90-0BDC-4436-B8D5-30479E504F7F}" srcOrd="0" destOrd="0" presId="urn:microsoft.com/office/officeart/2005/8/layout/orgChart1"/>
+    <dgm:cxn modelId="{BEC988B2-42F9-40A4-931B-0D10A897DBE8}" type="presParOf" srcId="{71015654-1574-4007-AA85-2FFB4C87CFB9}" destId="{827BA1A7-EA66-4D05-A903-346239C9AFE6}" srcOrd="1" destOrd="0" presId="urn:microsoft.com/office/officeart/2005/8/layout/orgChart1"/>
+    <dgm:cxn modelId="{E592D82C-AB30-4855-9411-F8A5082BC0C9}" type="presParOf" srcId="{92B11793-8BDB-4F4F-AD8D-82D46069F124}" destId="{7D52F815-0145-443B-9D69-695BA5E85EA4}" srcOrd="1" destOrd="0" presId="urn:microsoft.com/office/officeart/2005/8/layout/orgChart1"/>
+    <dgm:cxn modelId="{3F2675A6-0E0B-44CB-A1A4-DC19482995EF}" type="presParOf" srcId="{92B11793-8BDB-4F4F-AD8D-82D46069F124}" destId="{6CBD0A38-1439-4561-8638-A9495E30781B}" srcOrd="2" destOrd="0" presId="urn:microsoft.com/office/officeart/2005/8/layout/orgChart1"/>
+    <dgm:cxn modelId="{F6B4A08A-4675-45A7-9CD0-D7E99CCE6898}" type="presParOf" srcId="{087675AB-D32B-4362-9946-CA1A6D9DDC1C}" destId="{47C34400-700C-40AB-B6BE-569548843690}" srcOrd="2" destOrd="0" presId="urn:microsoft.com/office/officeart/2005/8/layout/orgChart1"/>
+    <dgm:cxn modelId="{F7C9648C-383A-47F5-B206-B2A433F7C919}" type="presParOf" srcId="{087675AB-D32B-4362-9946-CA1A6D9DDC1C}" destId="{49977066-41FD-41CE-9F59-43DF6B509712}" srcOrd="3" destOrd="0" presId="urn:microsoft.com/office/officeart/2005/8/layout/orgChart1"/>
+    <dgm:cxn modelId="{6CE36F3B-845F-47D0-8094-C84DC026C707}" type="presParOf" srcId="{49977066-41FD-41CE-9F59-43DF6B509712}" destId="{A33630D3-C92C-4538-852D-DED78F674DD0}" srcOrd="0" destOrd="0" presId="urn:microsoft.com/office/officeart/2005/8/layout/orgChart1"/>
+    <dgm:cxn modelId="{9CF829FE-440A-402E-8E78-2C12C3642907}" type="presParOf" srcId="{A33630D3-C92C-4538-852D-DED78F674DD0}" destId="{C7A42E05-0818-4F01-8AAA-063C7608A7D5}" srcOrd="0" destOrd="0" presId="urn:microsoft.com/office/officeart/2005/8/layout/orgChart1"/>
+    <dgm:cxn modelId="{38C27418-75D6-44C4-B934-CB4469458FBC}" type="presParOf" srcId="{A33630D3-C92C-4538-852D-DED78F674DD0}" destId="{7DDD58C0-76B3-4CC0-8A6E-9DFC1CE51F63}" srcOrd="1" destOrd="0" presId="urn:microsoft.com/office/officeart/2005/8/layout/orgChart1"/>
+    <dgm:cxn modelId="{DFC1A5A4-B473-4ED4-8FC3-12BDE77F90CC}" type="presParOf" srcId="{49977066-41FD-41CE-9F59-43DF6B509712}" destId="{70DEC3F1-53A2-4C6A-A729-60A12954A050}" srcOrd="1" destOrd="0" presId="urn:microsoft.com/office/officeart/2005/8/layout/orgChart1"/>
+    <dgm:cxn modelId="{1E58545A-DBA1-4798-8E46-33F90D488FDA}" type="presParOf" srcId="{49977066-41FD-41CE-9F59-43DF6B509712}" destId="{4407BBCC-E4AA-4841-A78C-CE72D879E849}" srcOrd="2" destOrd="0" presId="urn:microsoft.com/office/officeart/2005/8/layout/orgChart1"/>
+    <dgm:cxn modelId="{71F96FE0-A40C-4A35-8C07-FBF68A79E182}" type="presParOf" srcId="{087675AB-D32B-4362-9946-CA1A6D9DDC1C}" destId="{3100CD0A-B0C3-4492-A7E3-39613FAAF958}" srcOrd="4" destOrd="0" presId="urn:microsoft.com/office/officeart/2005/8/layout/orgChart1"/>
+    <dgm:cxn modelId="{5233ADC4-1841-45C8-B269-7886A5B410E5}" type="presParOf" srcId="{087675AB-D32B-4362-9946-CA1A6D9DDC1C}" destId="{B0580467-AF75-433D-89EB-0DA9EF22F8F2}" srcOrd="5" destOrd="0" presId="urn:microsoft.com/office/officeart/2005/8/layout/orgChart1"/>
+    <dgm:cxn modelId="{1CC28805-7A98-4E95-A163-EEDA6EE0C17A}" type="presParOf" srcId="{B0580467-AF75-433D-89EB-0DA9EF22F8F2}" destId="{587B2498-52BF-475F-89C3-328098C4EBCC}" srcOrd="0" destOrd="0" presId="urn:microsoft.com/office/officeart/2005/8/layout/orgChart1"/>
+    <dgm:cxn modelId="{0B2B0CBC-433C-4D99-94AE-9BC5F1C2E5EF}" type="presParOf" srcId="{587B2498-52BF-475F-89C3-328098C4EBCC}" destId="{B440FFE8-FBF3-4988-8787-AFA1C78672BD}" srcOrd="0" destOrd="0" presId="urn:microsoft.com/office/officeart/2005/8/layout/orgChart1"/>
+    <dgm:cxn modelId="{3AF82769-D397-4027-A7C5-85740DA2009E}" type="presParOf" srcId="{587B2498-52BF-475F-89C3-328098C4EBCC}" destId="{540D54C8-6EE0-41AB-9EE0-94FEEFB89ED8}" srcOrd="1" destOrd="0" presId="urn:microsoft.com/office/officeart/2005/8/layout/orgChart1"/>
+    <dgm:cxn modelId="{DBF50FDD-124E-4027-AF79-A092CAA9B4A3}" type="presParOf" srcId="{B0580467-AF75-433D-89EB-0DA9EF22F8F2}" destId="{A27C60FE-E9EA-433B-B571-1046776AEAEB}" srcOrd="1" destOrd="0" presId="urn:microsoft.com/office/officeart/2005/8/layout/orgChart1"/>
+    <dgm:cxn modelId="{7F0FDE8B-A551-45BF-BC92-27BBEF79A194}" type="presParOf" srcId="{A27C60FE-E9EA-433B-B571-1046776AEAEB}" destId="{B5D98DAD-926D-4BA7-9228-02C23CF494F2}" srcOrd="0" destOrd="0" presId="urn:microsoft.com/office/officeart/2005/8/layout/orgChart1"/>
+    <dgm:cxn modelId="{41663181-9B23-4243-B978-B80735D12CBE}" type="presParOf" srcId="{A27C60FE-E9EA-433B-B571-1046776AEAEB}" destId="{CCB051A5-6DF2-4B9C-9C3B-18394535F77C}" srcOrd="1" destOrd="0" presId="urn:microsoft.com/office/officeart/2005/8/layout/orgChart1"/>
+    <dgm:cxn modelId="{5280EA0E-E7B3-4C94-A715-F67F39E292C4}" type="presParOf" srcId="{CCB051A5-6DF2-4B9C-9C3B-18394535F77C}" destId="{279B3D03-1074-42DF-A98A-CE56F6EF6B33}" srcOrd="0" destOrd="0" presId="urn:microsoft.com/office/officeart/2005/8/layout/orgChart1"/>
+    <dgm:cxn modelId="{64A3913F-C073-433D-9A72-8D361D2B7A28}" type="presParOf" srcId="{279B3D03-1074-42DF-A98A-CE56F6EF6B33}" destId="{80D23C11-A63F-4653-B1D2-34242D464C63}" srcOrd="0" destOrd="0" presId="urn:microsoft.com/office/officeart/2005/8/layout/orgChart1"/>
+    <dgm:cxn modelId="{12445343-001B-45C2-AEA2-78F1DAEFBF27}" type="presParOf" srcId="{279B3D03-1074-42DF-A98A-CE56F6EF6B33}" destId="{F8B54D58-C92E-438C-94BF-B4B0CB51A91A}" srcOrd="1" destOrd="0" presId="urn:microsoft.com/office/officeart/2005/8/layout/orgChart1"/>
+    <dgm:cxn modelId="{5E87AB17-4096-4F53-99CB-332637263E65}" type="presParOf" srcId="{CCB051A5-6DF2-4B9C-9C3B-18394535F77C}" destId="{40A77461-4593-4214-8DE3-E1F59EDC0685}" srcOrd="1" destOrd="0" presId="urn:microsoft.com/office/officeart/2005/8/layout/orgChart1"/>
+    <dgm:cxn modelId="{EA4558DB-60B6-47B8-B627-6543FFD8AAC0}" type="presParOf" srcId="{CCB051A5-6DF2-4B9C-9C3B-18394535F77C}" destId="{F07EDF6D-3B3E-4134-A5DF-64ECA7ACB682}" srcOrd="2" destOrd="0" presId="urn:microsoft.com/office/officeart/2005/8/layout/orgChart1"/>
+    <dgm:cxn modelId="{04867E4C-B7D8-45B1-8D9C-9C39CB3984F3}" type="presParOf" srcId="{B0580467-AF75-433D-89EB-0DA9EF22F8F2}" destId="{E1F7E769-DCAF-4289-9792-2190DB7D9216}" srcOrd="2" destOrd="0" presId="urn:microsoft.com/office/officeart/2005/8/layout/orgChart1"/>
+    <dgm:cxn modelId="{A3F66087-FB98-4F44-81B8-E7F29778B50C}" type="presParOf" srcId="{A721AF74-C9A7-45F4-8211-7D40FA262477}" destId="{1553C65F-C5D0-481E-AEE9-390CD3D524E9}" srcOrd="2" destOrd="0" presId="urn:microsoft.com/office/officeart/2005/8/layout/orgChart1"/>
+    <dgm:cxn modelId="{2223C2B4-5F1F-4550-BD54-BF7E6B2729CD}" type="presParOf" srcId="{D56D8C0A-6B18-48AD-886A-910B85C8B4B0}" destId="{55D14807-0754-4580-99A7-3ED537D5C217}" srcOrd="2" destOrd="0" presId="urn:microsoft.com/office/officeart/2005/8/layout/orgChart1"/>
+    <dgm:cxn modelId="{E9F6725F-CECA-4D30-BC3B-23DE78444292}" type="presParOf" srcId="{D56D8C0A-6B18-48AD-886A-910B85C8B4B0}" destId="{72A18A91-8217-40A9-8406-E7479977E491}" srcOrd="3" destOrd="0" presId="urn:microsoft.com/office/officeart/2005/8/layout/orgChart1"/>
+    <dgm:cxn modelId="{8885AB81-93E0-4596-AF56-639FEDAC4F4B}" type="presParOf" srcId="{72A18A91-8217-40A9-8406-E7479977E491}" destId="{BBD7854E-BEFC-4239-AEBC-6F59C2688919}" srcOrd="0" destOrd="0" presId="urn:microsoft.com/office/officeart/2005/8/layout/orgChart1"/>
+    <dgm:cxn modelId="{3470B949-8E91-4919-837F-FBFD8F3A73F6}" type="presParOf" srcId="{BBD7854E-BEFC-4239-AEBC-6F59C2688919}" destId="{F8363837-7765-492B-8D33-FA06E91581CF}" srcOrd="0" destOrd="0" presId="urn:microsoft.com/office/officeart/2005/8/layout/orgChart1"/>
+    <dgm:cxn modelId="{42D8A2B2-0C94-4E1A-8F67-E21FFB234364}" type="presParOf" srcId="{BBD7854E-BEFC-4239-AEBC-6F59C2688919}" destId="{46080E6E-E65F-473B-8EF3-6EB838918A46}" srcOrd="1" destOrd="0" presId="urn:microsoft.com/office/officeart/2005/8/layout/orgChart1"/>
+    <dgm:cxn modelId="{56F6C1B9-A833-4B66-A94A-0EEBC0DBF6B5}" type="presParOf" srcId="{72A18A91-8217-40A9-8406-E7479977E491}" destId="{F375518A-8662-4673-BF07-8293B547DEF3}" srcOrd="1" destOrd="0" presId="urn:microsoft.com/office/officeart/2005/8/layout/orgChart1"/>
+    <dgm:cxn modelId="{1EB73E92-2008-4728-BC5D-6E1ABE3E45FB}" type="presParOf" srcId="{72A18A91-8217-40A9-8406-E7479977E491}" destId="{AC3D8F3E-D2E0-4820-B23A-9DDA6ADCD81D}" srcOrd="2" destOrd="0" presId="urn:microsoft.com/office/officeart/2005/8/layout/orgChart1"/>
+    <dgm:cxn modelId="{E2F43FE5-9A87-4C4F-BA70-AD4194F25FF5}" type="presParOf" srcId="{D56D8C0A-6B18-48AD-886A-910B85C8B4B0}" destId="{EBE054EF-3435-4078-BEBA-65B753876A96}" srcOrd="4" destOrd="0" presId="urn:microsoft.com/office/officeart/2005/8/layout/orgChart1"/>
+    <dgm:cxn modelId="{E0066F8A-750B-4464-A53D-93694D0CA1E9}" type="presParOf" srcId="{D56D8C0A-6B18-48AD-886A-910B85C8B4B0}" destId="{1BF0ED0E-1B80-4DE6-932A-A55F576D9DBF}" srcOrd="5" destOrd="0" presId="urn:microsoft.com/office/officeart/2005/8/layout/orgChart1"/>
+    <dgm:cxn modelId="{17466506-8D10-4BFC-8412-1AE839C27C0A}" type="presParOf" srcId="{1BF0ED0E-1B80-4DE6-932A-A55F576D9DBF}" destId="{943E1114-CC02-429E-B737-03A6B210C782}" srcOrd="0" destOrd="0" presId="urn:microsoft.com/office/officeart/2005/8/layout/orgChart1"/>
+    <dgm:cxn modelId="{E9FC5C9C-38AA-447A-A819-1FADB67F0F1B}" type="presParOf" srcId="{943E1114-CC02-429E-B737-03A6B210C782}" destId="{A10D6D3E-CC73-4D8A-8754-785F9DEDC334}" srcOrd="0" destOrd="0" presId="urn:microsoft.com/office/officeart/2005/8/layout/orgChart1"/>
+    <dgm:cxn modelId="{BD171015-66E7-46AF-A5D2-CD31A5056A12}" type="presParOf" srcId="{943E1114-CC02-429E-B737-03A6B210C782}" destId="{049D407B-0E77-4FFC-9F49-95820F4A8739}" srcOrd="1" destOrd="0" presId="urn:microsoft.com/office/officeart/2005/8/layout/orgChart1"/>
+    <dgm:cxn modelId="{5FAE14EA-5832-40DE-937F-5093EF047FAC}" type="presParOf" srcId="{1BF0ED0E-1B80-4DE6-932A-A55F576D9DBF}" destId="{720D2B09-FEEC-47A8-8160-4ADA33DEEC7B}" srcOrd="1" destOrd="0" presId="urn:microsoft.com/office/officeart/2005/8/layout/orgChart1"/>
+    <dgm:cxn modelId="{C3100F28-D8A3-4ED6-BD70-C6D5E744B4B7}" type="presParOf" srcId="{1BF0ED0E-1B80-4DE6-932A-A55F576D9DBF}" destId="{83276D66-E46E-45A5-B8D2-05261B7F0D55}" srcOrd="2" destOrd="0" presId="urn:microsoft.com/office/officeart/2005/8/layout/orgChart1"/>
+    <dgm:cxn modelId="{61CD18F1-C6FC-45CE-8330-DBD40B43548D}" type="presParOf" srcId="{728D4670-E8B0-46A6-9180-B2CDB44FA4B2}" destId="{393627EF-41B2-4816-9F8B-BAFDF65C2507}" srcOrd="2" destOrd="0" presId="urn:microsoft.com/office/officeart/2005/8/layout/orgChart1"/>
+  </dgm:cxnLst>
+  <dgm:bg/>
+  <dgm:whole/>
+  <dgm:extLst>
+    <a:ext uri="http://schemas.microsoft.com/office/drawing/2008/diagram">
+      <dsp:dataModelExt xmlns:dsp="http://schemas.microsoft.com/office/drawing/2008/diagram" relId="rId14" minVer="http://schemas.openxmlformats.org/drawingml/2006/diagram"/>
+    </a:ext>
+  </dgm:extLst>
+</dgm:dataModel>
+</file>
+
+<file path=word/diagrams/drawing1.xml><?xml version="1.0" encoding="utf-8"?>
+<dsp:drawing xmlns:dgm="http://schemas.openxmlformats.org/drawingml/2006/diagram" xmlns:dsp="http://schemas.microsoft.com/office/drawing/2008/diagram" xmlns:a="http://schemas.openxmlformats.org/drawingml/2006/main">
+  <dsp:spTree>
+    <dsp:nvGrpSpPr>
+      <dsp:cNvPr id="0" name=""/>
+      <dsp:cNvGrpSpPr/>
+    </dsp:nvGrpSpPr>
+    <dsp:grpSpPr/>
+    <dsp:sp modelId="{EBE054EF-3435-4078-BEBA-65B753876A96}">
+      <dsp:nvSpPr>
+        <dsp:cNvPr id="0" name=""/>
+        <dsp:cNvSpPr/>
+      </dsp:nvSpPr>
+      <dsp:spPr>
+        <a:xfrm>
+          <a:off x="3459363" y="635450"/>
+          <a:ext cx="1432327" cy="248585"/>
+        </a:xfrm>
+        <a:custGeom>
+          <a:avLst/>
+          <a:gdLst/>
+          <a:ahLst/>
+          <a:cxnLst/>
+          <a:rect l="0" t="0" r="0" b="0"/>
+          <a:pathLst>
+            <a:path>
+              <a:moveTo>
+                <a:pt x="0" y="0"/>
+              </a:moveTo>
+              <a:lnTo>
+                <a:pt x="0" y="124292"/>
+              </a:lnTo>
+              <a:lnTo>
+                <a:pt x="1432327" y="124292"/>
+              </a:lnTo>
+              <a:lnTo>
+                <a:pt x="1432327" y="248585"/>
+              </a:lnTo>
+            </a:path>
+          </a:pathLst>
+        </a:custGeom>
+        <a:noFill/>
+        <a:ln w="12700" cap="flat" cmpd="sng" algn="ctr">
+          <a:solidFill>
+            <a:schemeClr val="accent1">
+              <a:shade val="60000"/>
+              <a:hueOff val="0"/>
+              <a:satOff val="0"/>
+              <a:lumOff val="0"/>
+              <a:alphaOff val="0"/>
+            </a:schemeClr>
+          </a:solidFill>
+          <a:prstDash val="solid"/>
+          <a:miter lim="800000"/>
+        </a:ln>
+        <a:effectLst/>
+      </dsp:spPr>
+      <dsp:style>
+        <a:lnRef idx="2">
+          <a:scrgbClr r="0" g="0" b="0"/>
+        </a:lnRef>
+        <a:fillRef idx="0">
+          <a:scrgbClr r="0" g="0" b="0"/>
+        </a:fillRef>
+        <a:effectRef idx="0">
+          <a:scrgbClr r="0" g="0" b="0"/>
+        </a:effectRef>
+        <a:fontRef idx="minor"/>
+      </dsp:style>
+    </dsp:sp>
+    <dsp:sp modelId="{55D14807-0754-4580-99A7-3ED537D5C217}">
+      <dsp:nvSpPr>
+        <dsp:cNvPr id="0" name=""/>
+        <dsp:cNvSpPr/>
+      </dsp:nvSpPr>
+      <dsp:spPr>
+        <a:xfrm>
+          <a:off x="3413643" y="635450"/>
+          <a:ext cx="91440" cy="248585"/>
+        </a:xfrm>
+        <a:custGeom>
+          <a:avLst/>
+          <a:gdLst/>
+          <a:ahLst/>
+          <a:cxnLst/>
+          <a:rect l="0" t="0" r="0" b="0"/>
+          <a:pathLst>
+            <a:path>
+              <a:moveTo>
+                <a:pt x="45720" y="0"/>
+              </a:moveTo>
+              <a:lnTo>
+                <a:pt x="45720" y="248585"/>
+              </a:lnTo>
+            </a:path>
+          </a:pathLst>
+        </a:custGeom>
+        <a:noFill/>
+        <a:ln w="12700" cap="flat" cmpd="sng" algn="ctr">
+          <a:solidFill>
+            <a:schemeClr val="accent1">
+              <a:shade val="60000"/>
+              <a:hueOff val="0"/>
+              <a:satOff val="0"/>
+              <a:lumOff val="0"/>
+              <a:alphaOff val="0"/>
+            </a:schemeClr>
+          </a:solidFill>
+          <a:prstDash val="solid"/>
+          <a:miter lim="800000"/>
+        </a:ln>
+        <a:effectLst/>
+      </dsp:spPr>
+      <dsp:style>
+        <a:lnRef idx="2">
+          <a:scrgbClr r="0" g="0" b="0"/>
+        </a:lnRef>
+        <a:fillRef idx="0">
+          <a:scrgbClr r="0" g="0" b="0"/>
+        </a:fillRef>
+        <a:effectRef idx="0">
+          <a:scrgbClr r="0" g="0" b="0"/>
+        </a:effectRef>
+        <a:fontRef idx="minor"/>
+      </dsp:style>
+    </dsp:sp>
+    <dsp:sp modelId="{B5D98DAD-926D-4BA7-9228-02C23CF494F2}">
+      <dsp:nvSpPr>
+        <dsp:cNvPr id="0" name=""/>
+        <dsp:cNvSpPr/>
+      </dsp:nvSpPr>
+      <dsp:spPr>
+        <a:xfrm>
+          <a:off x="2985867" y="2316363"/>
+          <a:ext cx="177561" cy="544521"/>
+        </a:xfrm>
+        <a:custGeom>
+          <a:avLst/>
+          <a:gdLst/>
+          <a:ahLst/>
+          <a:cxnLst/>
+          <a:rect l="0" t="0" r="0" b="0"/>
+          <a:pathLst>
+            <a:path>
+              <a:moveTo>
+                <a:pt x="0" y="0"/>
+              </a:moveTo>
+              <a:lnTo>
+                <a:pt x="0" y="544521"/>
+              </a:lnTo>
+              <a:lnTo>
+                <a:pt x="177561" y="544521"/>
+              </a:lnTo>
+            </a:path>
+          </a:pathLst>
+        </a:custGeom>
+        <a:noFill/>
+        <a:ln w="12700" cap="flat" cmpd="sng" algn="ctr">
+          <a:solidFill>
+            <a:schemeClr val="accent1">
+              <a:shade val="80000"/>
+              <a:hueOff val="0"/>
+              <a:satOff val="0"/>
+              <a:lumOff val="0"/>
+              <a:alphaOff val="0"/>
+            </a:schemeClr>
+          </a:solidFill>
+          <a:prstDash val="solid"/>
+          <a:miter lim="800000"/>
+        </a:ln>
+        <a:effectLst/>
+      </dsp:spPr>
+      <dsp:style>
+        <a:lnRef idx="2">
+          <a:scrgbClr r="0" g="0" b="0"/>
+        </a:lnRef>
+        <a:fillRef idx="0">
+          <a:scrgbClr r="0" g="0" b="0"/>
+        </a:fillRef>
+        <a:effectRef idx="0">
+          <a:scrgbClr r="0" g="0" b="0"/>
+        </a:effectRef>
+        <a:fontRef idx="minor"/>
+      </dsp:style>
+    </dsp:sp>
+    <dsp:sp modelId="{3100CD0A-B0C3-4492-A7E3-39613FAAF958}">
+      <dsp:nvSpPr>
+        <dsp:cNvPr id="0" name=""/>
+        <dsp:cNvSpPr/>
+      </dsp:nvSpPr>
+      <dsp:spPr>
+        <a:xfrm>
+          <a:off x="2027036" y="1475907"/>
+          <a:ext cx="1432327" cy="248585"/>
+        </a:xfrm>
+        <a:custGeom>
+          <a:avLst/>
+          <a:gdLst/>
+          <a:ahLst/>
+          <a:cxnLst/>
+          <a:rect l="0" t="0" r="0" b="0"/>
+          <a:pathLst>
+            <a:path>
+              <a:moveTo>
+                <a:pt x="0" y="0"/>
+              </a:moveTo>
+              <a:lnTo>
+                <a:pt x="0" y="124292"/>
+              </a:lnTo>
+              <a:lnTo>
+                <a:pt x="1432327" y="124292"/>
+              </a:lnTo>
+              <a:lnTo>
+                <a:pt x="1432327" y="248585"/>
+              </a:lnTo>
+            </a:path>
+          </a:pathLst>
+        </a:custGeom>
+        <a:noFill/>
+        <a:ln w="12700" cap="flat" cmpd="sng" algn="ctr">
+          <a:solidFill>
+            <a:schemeClr val="accent1">
+              <a:shade val="80000"/>
+              <a:hueOff val="0"/>
+              <a:satOff val="0"/>
+              <a:lumOff val="0"/>
+              <a:alphaOff val="0"/>
+            </a:schemeClr>
+          </a:solidFill>
+          <a:prstDash val="solid"/>
+          <a:miter lim="800000"/>
+        </a:ln>
+        <a:effectLst/>
+      </dsp:spPr>
+      <dsp:style>
+        <a:lnRef idx="2">
+          <a:scrgbClr r="0" g="0" b="0"/>
+        </a:lnRef>
+        <a:fillRef idx="0">
+          <a:scrgbClr r="0" g="0" b="0"/>
+        </a:fillRef>
+        <a:effectRef idx="0">
+          <a:scrgbClr r="0" g="0" b="0"/>
+        </a:effectRef>
+        <a:fontRef idx="minor"/>
+      </dsp:style>
+    </dsp:sp>
+    <dsp:sp modelId="{47C34400-700C-40AB-B6BE-569548843690}">
+      <dsp:nvSpPr>
+        <dsp:cNvPr id="0" name=""/>
+        <dsp:cNvSpPr/>
+      </dsp:nvSpPr>
+      <dsp:spPr>
+        <a:xfrm>
+          <a:off x="1981316" y="1475907"/>
+          <a:ext cx="91440" cy="248585"/>
+        </a:xfrm>
+        <a:custGeom>
+          <a:avLst/>
+          <a:gdLst/>
+          <a:ahLst/>
+          <a:cxnLst/>
+          <a:rect l="0" t="0" r="0" b="0"/>
+          <a:pathLst>
+            <a:path>
+              <a:moveTo>
+                <a:pt x="45720" y="0"/>
+              </a:moveTo>
+              <a:lnTo>
+                <a:pt x="45720" y="248585"/>
+              </a:lnTo>
+            </a:path>
+          </a:pathLst>
+        </a:custGeom>
+        <a:noFill/>
+        <a:ln w="12700" cap="flat" cmpd="sng" algn="ctr">
+          <a:solidFill>
+            <a:schemeClr val="accent1">
+              <a:shade val="80000"/>
+              <a:hueOff val="0"/>
+              <a:satOff val="0"/>
+              <a:lumOff val="0"/>
+              <a:alphaOff val="0"/>
+            </a:schemeClr>
+          </a:solidFill>
+          <a:prstDash val="solid"/>
+          <a:miter lim="800000"/>
+        </a:ln>
+        <a:effectLst/>
+      </dsp:spPr>
+      <dsp:style>
+        <a:lnRef idx="2">
+          <a:scrgbClr r="0" g="0" b="0"/>
+        </a:lnRef>
+        <a:fillRef idx="0">
+          <a:scrgbClr r="0" g="0" b="0"/>
+        </a:fillRef>
+        <a:effectRef idx="0">
+          <a:scrgbClr r="0" g="0" b="0"/>
+        </a:effectRef>
+        <a:fontRef idx="minor"/>
+      </dsp:style>
+    </dsp:sp>
+    <dsp:sp modelId="{E1F88EE6-8772-43D9-A85A-052B45657B8E}">
+      <dsp:nvSpPr>
+        <dsp:cNvPr id="0" name=""/>
+        <dsp:cNvSpPr/>
+      </dsp:nvSpPr>
+      <dsp:spPr>
+        <a:xfrm>
+          <a:off x="594708" y="1475907"/>
+          <a:ext cx="1432327" cy="248585"/>
+        </a:xfrm>
+        <a:custGeom>
+          <a:avLst/>
+          <a:gdLst/>
+          <a:ahLst/>
+          <a:cxnLst/>
+          <a:rect l="0" t="0" r="0" b="0"/>
+          <a:pathLst>
+            <a:path>
+              <a:moveTo>
+                <a:pt x="1432327" y="0"/>
+              </a:moveTo>
+              <a:lnTo>
+                <a:pt x="1432327" y="124292"/>
+              </a:lnTo>
+              <a:lnTo>
+                <a:pt x="0" y="124292"/>
+              </a:lnTo>
+              <a:lnTo>
+                <a:pt x="0" y="248585"/>
+              </a:lnTo>
+            </a:path>
+          </a:pathLst>
+        </a:custGeom>
+        <a:noFill/>
+        <a:ln w="12700" cap="flat" cmpd="sng" algn="ctr">
+          <a:solidFill>
+            <a:schemeClr val="accent1">
+              <a:shade val="80000"/>
+              <a:hueOff val="0"/>
+              <a:satOff val="0"/>
+              <a:lumOff val="0"/>
+              <a:alphaOff val="0"/>
+            </a:schemeClr>
+          </a:solidFill>
+          <a:prstDash val="solid"/>
+          <a:miter lim="800000"/>
+        </a:ln>
+        <a:effectLst/>
+      </dsp:spPr>
+      <dsp:style>
+        <a:lnRef idx="2">
+          <a:scrgbClr r="0" g="0" b="0"/>
+        </a:lnRef>
+        <a:fillRef idx="0">
+          <a:scrgbClr r="0" g="0" b="0"/>
+        </a:fillRef>
+        <a:effectRef idx="0">
+          <a:scrgbClr r="0" g="0" b="0"/>
+        </a:effectRef>
+        <a:fontRef idx="minor"/>
+      </dsp:style>
+    </dsp:sp>
+    <dsp:sp modelId="{E66C3F35-E8BF-4F10-94D8-B07C1ED6A655}">
+      <dsp:nvSpPr>
+        <dsp:cNvPr id="0" name=""/>
+        <dsp:cNvSpPr/>
+      </dsp:nvSpPr>
+      <dsp:spPr>
+        <a:xfrm>
+          <a:off x="2027036" y="635450"/>
+          <a:ext cx="1432327" cy="248585"/>
+        </a:xfrm>
+        <a:custGeom>
+          <a:avLst/>
+          <a:gdLst/>
+          <a:ahLst/>
+          <a:cxnLst/>
+          <a:rect l="0" t="0" r="0" b="0"/>
+          <a:pathLst>
+            <a:path>
+              <a:moveTo>
+                <a:pt x="1432327" y="0"/>
+              </a:moveTo>
+              <a:lnTo>
+                <a:pt x="1432327" y="124292"/>
+              </a:lnTo>
+              <a:lnTo>
+                <a:pt x="0" y="124292"/>
+              </a:lnTo>
+              <a:lnTo>
+                <a:pt x="0" y="248585"/>
+              </a:lnTo>
+            </a:path>
+          </a:pathLst>
+        </a:custGeom>
+        <a:noFill/>
+        <a:ln w="12700" cap="flat" cmpd="sng" algn="ctr">
+          <a:solidFill>
+            <a:schemeClr val="accent1">
+              <a:shade val="60000"/>
+              <a:hueOff val="0"/>
+              <a:satOff val="0"/>
+              <a:lumOff val="0"/>
+              <a:alphaOff val="0"/>
+            </a:schemeClr>
+          </a:solidFill>
+          <a:prstDash val="solid"/>
+          <a:miter lim="800000"/>
+        </a:ln>
+        <a:effectLst/>
+      </dsp:spPr>
+      <dsp:style>
+        <a:lnRef idx="2">
+          <a:scrgbClr r="0" g="0" b="0"/>
+        </a:lnRef>
+        <a:fillRef idx="0">
+          <a:scrgbClr r="0" g="0" b="0"/>
+        </a:fillRef>
+        <a:effectRef idx="0">
+          <a:scrgbClr r="0" g="0" b="0"/>
+        </a:effectRef>
+        <a:fontRef idx="minor"/>
+      </dsp:style>
+    </dsp:sp>
+    <dsp:sp modelId="{5E2F999B-7BE6-4EBF-A8B4-D8104A175188}">
+      <dsp:nvSpPr>
+        <dsp:cNvPr id="0" name=""/>
+        <dsp:cNvSpPr/>
+      </dsp:nvSpPr>
+      <dsp:spPr>
+        <a:xfrm>
+          <a:off x="2867492" y="43579"/>
+          <a:ext cx="1183741" cy="591870"/>
+        </a:xfrm>
+        <a:prstGeom prst="rect">
+          <a:avLst/>
+        </a:prstGeom>
+        <a:solidFill>
+          <a:schemeClr val="accent1">
+            <a:hueOff val="0"/>
+            <a:satOff val="0"/>
+            <a:lumOff val="0"/>
+            <a:alphaOff val="0"/>
+          </a:schemeClr>
+        </a:solidFill>
+        <a:ln w="12700" cap="flat" cmpd="sng" algn="ctr">
+          <a:solidFill>
+            <a:schemeClr val="lt1">
+              <a:hueOff val="0"/>
+              <a:satOff val="0"/>
+              <a:lumOff val="0"/>
+              <a:alphaOff val="0"/>
+            </a:schemeClr>
+          </a:solidFill>
+          <a:prstDash val="solid"/>
+          <a:miter lim="800000"/>
+        </a:ln>
+        <a:effectLst/>
+      </dsp:spPr>
+      <dsp:style>
+        <a:lnRef idx="2">
+          <a:scrgbClr r="0" g="0" b="0"/>
+        </a:lnRef>
+        <a:fillRef idx="1">
+          <a:scrgbClr r="0" g="0" b="0"/>
+        </a:fillRef>
+        <a:effectRef idx="0">
+          <a:scrgbClr r="0" g="0" b="0"/>
+        </a:effectRef>
+        <a:fontRef idx="minor">
+          <a:schemeClr val="lt1"/>
+        </a:fontRef>
+      </dsp:style>
+      <dsp:txBody>
+        <a:bodyPr spcFirstLastPara="0" vert="horz" wrap="square" lIns="12065" tIns="12065" rIns="12065" bIns="12065" numCol="1" spcCol="1270" anchor="ctr" anchorCtr="0">
+          <a:noAutofit/>
+        </a:bodyPr>
+        <a:lstStyle/>
+        <a:p>
+          <a:pPr marL="0" lvl="0" indent="0" algn="ctr" defTabSz="844550">
+            <a:lnSpc>
+              <a:spcPct val="90000"/>
+            </a:lnSpc>
+            <a:spcBef>
+              <a:spcPct val="0"/>
+            </a:spcBef>
+            <a:spcAft>
+              <a:spcPct val="35000"/>
+            </a:spcAft>
+            <a:buNone/>
+          </a:pPr>
+          <a:r>
+            <a:rPr lang="en-US" sz="1900" kern="1200"/>
+            <a:t>Main Script</a:t>
+          </a:r>
+        </a:p>
+      </dsp:txBody>
+      <dsp:txXfrm>
+        <a:off x="2867492" y="43579"/>
+        <a:ext cx="1183741" cy="591870"/>
+      </dsp:txXfrm>
+    </dsp:sp>
+    <dsp:sp modelId="{0394837B-1524-47D8-9A92-35F68EFDD245}">
+      <dsp:nvSpPr>
+        <dsp:cNvPr id="0" name=""/>
+        <dsp:cNvSpPr/>
+      </dsp:nvSpPr>
+      <dsp:spPr>
+        <a:xfrm>
+          <a:off x="1435165" y="884036"/>
+          <a:ext cx="1183741" cy="591870"/>
+        </a:xfrm>
+        <a:prstGeom prst="rect">
+          <a:avLst/>
+        </a:prstGeom>
+        <a:solidFill>
+          <a:schemeClr val="accent1">
+            <a:hueOff val="0"/>
+            <a:satOff val="0"/>
+            <a:lumOff val="0"/>
+            <a:alphaOff val="0"/>
+          </a:schemeClr>
+        </a:solidFill>
+        <a:ln w="12700" cap="flat" cmpd="sng" algn="ctr">
+          <a:solidFill>
+            <a:schemeClr val="lt1">
+              <a:hueOff val="0"/>
+              <a:satOff val="0"/>
+              <a:lumOff val="0"/>
+              <a:alphaOff val="0"/>
+            </a:schemeClr>
+          </a:solidFill>
+          <a:prstDash val="solid"/>
+          <a:miter lim="800000"/>
+        </a:ln>
+        <a:effectLst/>
+      </dsp:spPr>
+      <dsp:style>
+        <a:lnRef idx="2">
+          <a:scrgbClr r="0" g="0" b="0"/>
+        </a:lnRef>
+        <a:fillRef idx="1">
+          <a:scrgbClr r="0" g="0" b="0"/>
+        </a:fillRef>
+        <a:effectRef idx="0">
+          <a:scrgbClr r="0" g="0" b="0"/>
+        </a:effectRef>
+        <a:fontRef idx="minor">
+          <a:schemeClr val="lt1"/>
+        </a:fontRef>
+      </dsp:style>
+      <dsp:txBody>
+        <a:bodyPr spcFirstLastPara="0" vert="horz" wrap="square" lIns="12065" tIns="12065" rIns="12065" bIns="12065" numCol="1" spcCol="1270" anchor="ctr" anchorCtr="0">
+          <a:noAutofit/>
+        </a:bodyPr>
+        <a:lstStyle/>
+        <a:p>
+          <a:pPr marL="0" lvl="0" indent="0" algn="ctr" defTabSz="844550">
+            <a:lnSpc>
+              <a:spcPct val="90000"/>
+            </a:lnSpc>
+            <a:spcBef>
+              <a:spcPct val="0"/>
+            </a:spcBef>
+            <a:spcAft>
+              <a:spcPct val="35000"/>
+            </a:spcAft>
+            <a:buNone/>
+          </a:pPr>
+          <a:r>
+            <a:rPr lang="en-US" sz="1900" kern="1200"/>
+            <a:t>Controls</a:t>
+          </a:r>
+        </a:p>
+      </dsp:txBody>
+      <dsp:txXfrm>
+        <a:off x="1435165" y="884036"/>
+        <a:ext cx="1183741" cy="591870"/>
+      </dsp:txXfrm>
+    </dsp:sp>
+    <dsp:sp modelId="{CA96DC90-0BDC-4436-B8D5-30479E504F7F}">
+      <dsp:nvSpPr>
+        <dsp:cNvPr id="0" name=""/>
+        <dsp:cNvSpPr/>
+      </dsp:nvSpPr>
+      <dsp:spPr>
+        <a:xfrm>
+          <a:off x="2837" y="1724492"/>
+          <a:ext cx="1183741" cy="591870"/>
+        </a:xfrm>
+        <a:prstGeom prst="rect">
+          <a:avLst/>
+        </a:prstGeom>
+        <a:solidFill>
+          <a:schemeClr val="accent1">
+            <a:hueOff val="0"/>
+            <a:satOff val="0"/>
+            <a:lumOff val="0"/>
+            <a:alphaOff val="0"/>
+          </a:schemeClr>
+        </a:solidFill>
+        <a:ln w="12700" cap="flat" cmpd="sng" algn="ctr">
+          <a:solidFill>
+            <a:schemeClr val="lt1">
+              <a:hueOff val="0"/>
+              <a:satOff val="0"/>
+              <a:lumOff val="0"/>
+              <a:alphaOff val="0"/>
+            </a:schemeClr>
+          </a:solidFill>
+          <a:prstDash val="solid"/>
+          <a:miter lim="800000"/>
+        </a:ln>
+        <a:effectLst/>
+      </dsp:spPr>
+      <dsp:style>
+        <a:lnRef idx="2">
+          <a:scrgbClr r="0" g="0" b="0"/>
+        </a:lnRef>
+        <a:fillRef idx="1">
+          <a:scrgbClr r="0" g="0" b="0"/>
+        </a:fillRef>
+        <a:effectRef idx="0">
+          <a:scrgbClr r="0" g="0" b="0"/>
+        </a:effectRef>
+        <a:fontRef idx="minor">
+          <a:schemeClr val="lt1"/>
+        </a:fontRef>
+      </dsp:style>
+      <dsp:txBody>
+        <a:bodyPr spcFirstLastPara="0" vert="horz" wrap="square" lIns="12065" tIns="12065" rIns="12065" bIns="12065" numCol="1" spcCol="1270" anchor="ctr" anchorCtr="0">
+          <a:noAutofit/>
+        </a:bodyPr>
+        <a:lstStyle/>
+        <a:p>
+          <a:pPr marL="0" lvl="0" indent="0" algn="ctr" defTabSz="844550">
+            <a:lnSpc>
+              <a:spcPct val="90000"/>
+            </a:lnSpc>
+            <a:spcBef>
+              <a:spcPct val="0"/>
+            </a:spcBef>
+            <a:spcAft>
+              <a:spcPct val="35000"/>
+            </a:spcAft>
+            <a:buNone/>
+          </a:pPr>
+          <a:r>
+            <a:rPr lang="en-US" sz="1900" kern="1200"/>
+            <a:t>Jumping</a:t>
+          </a:r>
+        </a:p>
+      </dsp:txBody>
+      <dsp:txXfrm>
+        <a:off x="2837" y="1724492"/>
+        <a:ext cx="1183741" cy="591870"/>
+      </dsp:txXfrm>
+    </dsp:sp>
+    <dsp:sp modelId="{C7A42E05-0818-4F01-8AAA-063C7608A7D5}">
+      <dsp:nvSpPr>
+        <dsp:cNvPr id="0" name=""/>
+        <dsp:cNvSpPr/>
+      </dsp:nvSpPr>
+      <dsp:spPr>
+        <a:xfrm>
+          <a:off x="1435165" y="1724492"/>
+          <a:ext cx="1183741" cy="591870"/>
+        </a:xfrm>
+        <a:prstGeom prst="rect">
+          <a:avLst/>
+        </a:prstGeom>
+        <a:solidFill>
+          <a:schemeClr val="accent1">
+            <a:hueOff val="0"/>
+            <a:satOff val="0"/>
+            <a:lumOff val="0"/>
+            <a:alphaOff val="0"/>
+          </a:schemeClr>
+        </a:solidFill>
+        <a:ln w="12700" cap="flat" cmpd="sng" algn="ctr">
+          <a:solidFill>
+            <a:schemeClr val="lt1">
+              <a:hueOff val="0"/>
+              <a:satOff val="0"/>
+              <a:lumOff val="0"/>
+              <a:alphaOff val="0"/>
+            </a:schemeClr>
+          </a:solidFill>
+          <a:prstDash val="solid"/>
+          <a:miter lim="800000"/>
+        </a:ln>
+        <a:effectLst/>
+      </dsp:spPr>
+      <dsp:style>
+        <a:lnRef idx="2">
+          <a:scrgbClr r="0" g="0" b="0"/>
+        </a:lnRef>
+        <a:fillRef idx="1">
+          <a:scrgbClr r="0" g="0" b="0"/>
+        </a:fillRef>
+        <a:effectRef idx="0">
+          <a:scrgbClr r="0" g="0" b="0"/>
+        </a:effectRef>
+        <a:fontRef idx="minor">
+          <a:schemeClr val="lt1"/>
+        </a:fontRef>
+      </dsp:style>
+      <dsp:txBody>
+        <a:bodyPr spcFirstLastPara="0" vert="horz" wrap="square" lIns="12065" tIns="12065" rIns="12065" bIns="12065" numCol="1" spcCol="1270" anchor="ctr" anchorCtr="0">
+          <a:noAutofit/>
+        </a:bodyPr>
+        <a:lstStyle/>
+        <a:p>
+          <a:pPr marL="0" lvl="0" indent="0" algn="ctr" defTabSz="844550">
+            <a:lnSpc>
+              <a:spcPct val="90000"/>
+            </a:lnSpc>
+            <a:spcBef>
+              <a:spcPct val="0"/>
+            </a:spcBef>
+            <a:spcAft>
+              <a:spcPct val="35000"/>
+            </a:spcAft>
+            <a:buNone/>
+          </a:pPr>
+          <a:r>
+            <a:rPr lang="en-US" sz="1900" kern="1200"/>
+            <a:t>Jetpack</a:t>
+          </a:r>
+        </a:p>
+      </dsp:txBody>
+      <dsp:txXfrm>
+        <a:off x="1435165" y="1724492"/>
+        <a:ext cx="1183741" cy="591870"/>
+      </dsp:txXfrm>
+    </dsp:sp>
+    <dsp:sp modelId="{B440FFE8-FBF3-4988-8787-AFA1C78672BD}">
+      <dsp:nvSpPr>
+        <dsp:cNvPr id="0" name=""/>
+        <dsp:cNvSpPr/>
+      </dsp:nvSpPr>
+      <dsp:spPr>
+        <a:xfrm>
+          <a:off x="2867492" y="1724492"/>
+          <a:ext cx="1183741" cy="591870"/>
+        </a:xfrm>
+        <a:prstGeom prst="rect">
+          <a:avLst/>
+        </a:prstGeom>
+        <a:solidFill>
+          <a:schemeClr val="accent1">
+            <a:hueOff val="0"/>
+            <a:satOff val="0"/>
+            <a:lumOff val="0"/>
+            <a:alphaOff val="0"/>
+          </a:schemeClr>
+        </a:solidFill>
+        <a:ln w="12700" cap="flat" cmpd="sng" algn="ctr">
+          <a:solidFill>
+            <a:schemeClr val="lt1">
+              <a:hueOff val="0"/>
+              <a:satOff val="0"/>
+              <a:lumOff val="0"/>
+              <a:alphaOff val="0"/>
+            </a:schemeClr>
+          </a:solidFill>
+          <a:prstDash val="solid"/>
+          <a:miter lim="800000"/>
+        </a:ln>
+        <a:effectLst/>
+      </dsp:spPr>
+      <dsp:style>
+        <a:lnRef idx="2">
+          <a:scrgbClr r="0" g="0" b="0"/>
+        </a:lnRef>
+        <a:fillRef idx="1">
+          <a:scrgbClr r="0" g="0" b="0"/>
+        </a:fillRef>
+        <a:effectRef idx="0">
+          <a:scrgbClr r="0" g="0" b="0"/>
+        </a:effectRef>
+        <a:fontRef idx="minor">
+          <a:schemeClr val="lt1"/>
+        </a:fontRef>
+      </dsp:style>
+      <dsp:txBody>
+        <a:bodyPr spcFirstLastPara="0" vert="horz" wrap="square" lIns="12065" tIns="12065" rIns="12065" bIns="12065" numCol="1" spcCol="1270" anchor="ctr" anchorCtr="0">
+          <a:noAutofit/>
+        </a:bodyPr>
+        <a:lstStyle/>
+        <a:p>
+          <a:pPr marL="0" lvl="0" indent="0" algn="ctr" defTabSz="844550">
+            <a:lnSpc>
+              <a:spcPct val="90000"/>
+            </a:lnSpc>
+            <a:spcBef>
+              <a:spcPct val="0"/>
+            </a:spcBef>
+            <a:spcAft>
+              <a:spcPct val="35000"/>
+            </a:spcAft>
+            <a:buNone/>
+          </a:pPr>
+          <a:r>
+            <a:rPr lang="en-US" sz="1900" kern="1200"/>
+            <a:t>Shooting</a:t>
+          </a:r>
+        </a:p>
+      </dsp:txBody>
+      <dsp:txXfrm>
+        <a:off x="2867492" y="1724492"/>
+        <a:ext cx="1183741" cy="591870"/>
+      </dsp:txXfrm>
+    </dsp:sp>
+    <dsp:sp modelId="{80D23C11-A63F-4653-B1D2-34242D464C63}">
+      <dsp:nvSpPr>
+        <dsp:cNvPr id="0" name=""/>
+        <dsp:cNvSpPr/>
+      </dsp:nvSpPr>
+      <dsp:spPr>
+        <a:xfrm>
+          <a:off x="3163428" y="2564949"/>
+          <a:ext cx="1183741" cy="591870"/>
+        </a:xfrm>
+        <a:prstGeom prst="rect">
+          <a:avLst/>
+        </a:prstGeom>
+        <a:solidFill>
+          <a:schemeClr val="accent1">
+            <a:hueOff val="0"/>
+            <a:satOff val="0"/>
+            <a:lumOff val="0"/>
+            <a:alphaOff val="0"/>
+          </a:schemeClr>
+        </a:solidFill>
+        <a:ln w="12700" cap="flat" cmpd="sng" algn="ctr">
+          <a:solidFill>
+            <a:schemeClr val="lt1">
+              <a:hueOff val="0"/>
+              <a:satOff val="0"/>
+              <a:lumOff val="0"/>
+              <a:alphaOff val="0"/>
+            </a:schemeClr>
+          </a:solidFill>
+          <a:prstDash val="solid"/>
+          <a:miter lim="800000"/>
+        </a:ln>
+        <a:effectLst/>
+      </dsp:spPr>
+      <dsp:style>
+        <a:lnRef idx="2">
+          <a:scrgbClr r="0" g="0" b="0"/>
+        </a:lnRef>
+        <a:fillRef idx="1">
+          <a:scrgbClr r="0" g="0" b="0"/>
+        </a:fillRef>
+        <a:effectRef idx="0">
+          <a:scrgbClr r="0" g="0" b="0"/>
+        </a:effectRef>
+        <a:fontRef idx="minor">
+          <a:schemeClr val="lt1"/>
+        </a:fontRef>
+      </dsp:style>
+      <dsp:txBody>
+        <a:bodyPr spcFirstLastPara="0" vert="horz" wrap="square" lIns="12065" tIns="12065" rIns="12065" bIns="12065" numCol="1" spcCol="1270" anchor="ctr" anchorCtr="0">
+          <a:noAutofit/>
+        </a:bodyPr>
+        <a:lstStyle/>
+        <a:p>
+          <a:pPr marL="0" lvl="0" indent="0" algn="ctr" defTabSz="844550">
+            <a:lnSpc>
+              <a:spcPct val="90000"/>
+            </a:lnSpc>
+            <a:spcBef>
+              <a:spcPct val="0"/>
+            </a:spcBef>
+            <a:spcAft>
+              <a:spcPct val="35000"/>
+            </a:spcAft>
+            <a:buNone/>
+          </a:pPr>
+          <a:r>
+            <a:rPr lang="en-US" sz="1900" kern="1200"/>
+            <a:t>Animations</a:t>
+          </a:r>
+        </a:p>
+      </dsp:txBody>
+      <dsp:txXfrm>
+        <a:off x="3163428" y="2564949"/>
+        <a:ext cx="1183741" cy="591870"/>
+      </dsp:txXfrm>
+    </dsp:sp>
+    <dsp:sp modelId="{F8363837-7765-492B-8D33-FA06E91581CF}">
+      <dsp:nvSpPr>
+        <dsp:cNvPr id="0" name=""/>
+        <dsp:cNvSpPr/>
+      </dsp:nvSpPr>
+      <dsp:spPr>
+        <a:xfrm>
+          <a:off x="2867492" y="884036"/>
+          <a:ext cx="1183741" cy="591870"/>
+        </a:xfrm>
+        <a:prstGeom prst="rect">
+          <a:avLst/>
+        </a:prstGeom>
+        <a:solidFill>
+          <a:schemeClr val="accent1">
+            <a:hueOff val="0"/>
+            <a:satOff val="0"/>
+            <a:lumOff val="0"/>
+            <a:alphaOff val="0"/>
+          </a:schemeClr>
+        </a:solidFill>
+        <a:ln w="12700" cap="flat" cmpd="sng" algn="ctr">
+          <a:solidFill>
+            <a:schemeClr val="lt1">
+              <a:hueOff val="0"/>
+              <a:satOff val="0"/>
+              <a:lumOff val="0"/>
+              <a:alphaOff val="0"/>
+            </a:schemeClr>
+          </a:solidFill>
+          <a:prstDash val="solid"/>
+          <a:miter lim="800000"/>
+        </a:ln>
+        <a:effectLst/>
+      </dsp:spPr>
+      <dsp:style>
+        <a:lnRef idx="2">
+          <a:scrgbClr r="0" g="0" b="0"/>
+        </a:lnRef>
+        <a:fillRef idx="1">
+          <a:scrgbClr r="0" g="0" b="0"/>
+        </a:fillRef>
+        <a:effectRef idx="0">
+          <a:scrgbClr r="0" g="0" b="0"/>
+        </a:effectRef>
+        <a:fontRef idx="minor">
+          <a:schemeClr val="lt1"/>
+        </a:fontRef>
+      </dsp:style>
+      <dsp:txBody>
+        <a:bodyPr spcFirstLastPara="0" vert="horz" wrap="square" lIns="12065" tIns="12065" rIns="12065" bIns="12065" numCol="1" spcCol="1270" anchor="ctr" anchorCtr="0">
+          <a:noAutofit/>
+        </a:bodyPr>
+        <a:lstStyle/>
+        <a:p>
+          <a:pPr marL="0" lvl="0" indent="0" algn="ctr" defTabSz="844550">
+            <a:lnSpc>
+              <a:spcPct val="90000"/>
+            </a:lnSpc>
+            <a:spcBef>
+              <a:spcPct val="0"/>
+            </a:spcBef>
+            <a:spcAft>
+              <a:spcPct val="35000"/>
+            </a:spcAft>
+            <a:buNone/>
+          </a:pPr>
+          <a:r>
+            <a:rPr lang="en-US" sz="1900" kern="1200"/>
+            <a:t>Level Logic</a:t>
+          </a:r>
+        </a:p>
+      </dsp:txBody>
+      <dsp:txXfrm>
+        <a:off x="2867492" y="884036"/>
+        <a:ext cx="1183741" cy="591870"/>
+      </dsp:txXfrm>
+    </dsp:sp>
+    <dsp:sp modelId="{A10D6D3E-CC73-4D8A-8754-785F9DEDC334}">
+      <dsp:nvSpPr>
+        <dsp:cNvPr id="0" name=""/>
+        <dsp:cNvSpPr/>
+      </dsp:nvSpPr>
+      <dsp:spPr>
+        <a:xfrm>
+          <a:off x="4299820" y="884036"/>
+          <a:ext cx="1183741" cy="591870"/>
+        </a:xfrm>
+        <a:prstGeom prst="rect">
+          <a:avLst/>
+        </a:prstGeom>
+        <a:solidFill>
+          <a:schemeClr val="accent1">
+            <a:hueOff val="0"/>
+            <a:satOff val="0"/>
+            <a:lumOff val="0"/>
+            <a:alphaOff val="0"/>
+          </a:schemeClr>
+        </a:solidFill>
+        <a:ln w="12700" cap="flat" cmpd="sng" algn="ctr">
+          <a:solidFill>
+            <a:schemeClr val="lt1">
+              <a:hueOff val="0"/>
+              <a:satOff val="0"/>
+              <a:lumOff val="0"/>
+              <a:alphaOff val="0"/>
+            </a:schemeClr>
+          </a:solidFill>
+          <a:prstDash val="solid"/>
+          <a:miter lim="800000"/>
+        </a:ln>
+        <a:effectLst/>
+      </dsp:spPr>
+      <dsp:style>
+        <a:lnRef idx="2">
+          <a:scrgbClr r="0" g="0" b="0"/>
+        </a:lnRef>
+        <a:fillRef idx="1">
+          <a:scrgbClr r="0" g="0" b="0"/>
+        </a:fillRef>
+        <a:effectRef idx="0">
+          <a:scrgbClr r="0" g="0" b="0"/>
+        </a:effectRef>
+        <a:fontRef idx="minor">
+          <a:schemeClr val="lt1"/>
+        </a:fontRef>
+      </dsp:style>
+      <dsp:txBody>
+        <a:bodyPr spcFirstLastPara="0" vert="horz" wrap="square" lIns="12065" tIns="12065" rIns="12065" bIns="12065" numCol="1" spcCol="1270" anchor="ctr" anchorCtr="0">
+          <a:noAutofit/>
+        </a:bodyPr>
+        <a:lstStyle/>
+        <a:p>
+          <a:pPr marL="0" lvl="0" indent="0" algn="ctr" defTabSz="844550">
+            <a:lnSpc>
+              <a:spcPct val="90000"/>
+            </a:lnSpc>
+            <a:spcBef>
+              <a:spcPct val="0"/>
+            </a:spcBef>
+            <a:spcAft>
+              <a:spcPct val="35000"/>
+            </a:spcAft>
+            <a:buNone/>
+          </a:pPr>
+          <a:r>
+            <a:rPr lang="en-US" sz="1900" kern="1200"/>
+            <a:t>Drone Movement</a:t>
+          </a:r>
+        </a:p>
+      </dsp:txBody>
+      <dsp:txXfrm>
+        <a:off x="4299820" y="884036"/>
+        <a:ext cx="1183741" cy="591870"/>
+      </dsp:txXfrm>
+    </dsp:sp>
+  </dsp:spTree>
+</dsp:drawing>
+</file>
+
+<file path=word/diagrams/layout1.xml><?xml version="1.0" encoding="utf-8"?>
+<dgm:layoutDef xmlns:dgm="http://schemas.openxmlformats.org/drawingml/2006/diagram" xmlns:a="http://schemas.openxmlformats.org/drawingml/2006/main" uniqueId="urn:microsoft.com/office/officeart/2005/8/layout/orgChart1">
+  <dgm:title val=""/>
+  <dgm:desc val=""/>
+  <dgm:catLst>
+    <dgm:cat type="hierarchy" pri="1000"/>
+    <dgm:cat type="convert" pri="6000"/>
+  </dgm:catLst>
+  <dgm:sampData>
+    <dgm:dataModel>
+      <dgm:ptLst>
+        <dgm:pt modelId="0" type="doc"/>
+        <dgm:pt modelId="1">
+          <dgm:prSet phldr="1"/>
+        </dgm:pt>
+        <dgm:pt modelId="2" type="asst">
+          <dgm:prSet phldr="1"/>
+        </dgm:pt>
+        <dgm:pt modelId="3">
+          <dgm:prSet phldr="1"/>
+        </dgm:pt>
+        <dgm:pt modelId="4">
+          <dgm:prSet phldr="1"/>
+        </dgm:pt>
+        <dgm:pt modelId="5">
+          <dgm:prSet phldr="1"/>
+        </dgm:pt>
+      </dgm:ptLst>
+      <dgm:cxnLst>
+        <dgm:cxn modelId="5" srcId="0" destId="1" srcOrd="0" destOrd="0"/>
+        <dgm:cxn modelId="6" srcId="1" destId="2" srcOrd="0" destOrd="0"/>
+        <dgm:cxn modelId="7" srcId="1" destId="3" srcOrd="1" destOrd="0"/>
+        <dgm:cxn modelId="8" srcId="1" destId="4" srcOrd="2" destOrd="0"/>
+        <dgm:cxn modelId="9" srcId="1" destId="5" srcOrd="3" destOrd="0"/>
+      </dgm:cxnLst>
+      <dgm:bg/>
+      <dgm:whole/>
+    </dgm:dataModel>
+  </dgm:sampData>
+  <dgm:styleData>
+    <dgm:dataModel>
+      <dgm:ptLst>
+        <dgm:pt modelId="0" type="doc"/>
+        <dgm:pt modelId="1"/>
+        <dgm:pt modelId="12"/>
+        <dgm:pt modelId="13"/>
+      </dgm:ptLst>
+      <dgm:cxnLst>
+        <dgm:cxn modelId="2" srcId="0" destId="1" srcOrd="0" destOrd="0"/>
+        <dgm:cxn modelId="16" srcId="1" destId="12" srcOrd="1" destOrd="0"/>
+        <dgm:cxn modelId="17" srcId="1" destId="13" srcOrd="2" destOrd="0"/>
+      </dgm:cxnLst>
+      <dgm:bg/>
+      <dgm:whole/>
+    </dgm:dataModel>
+  </dgm:styleData>
+  <dgm:clrData>
+    <dgm:dataModel>
+      <dgm:ptLst>
+        <dgm:pt modelId="0" type="doc"/>
+        <dgm:pt modelId="1"/>
+        <dgm:pt modelId="11" type="asst"/>
+        <dgm:pt modelId="12"/>
+        <dgm:pt modelId="13"/>
+        <dgm:pt modelId="14"/>
+      </dgm:ptLst>
+      <dgm:cxnLst>
+        <dgm:cxn modelId="2" srcId="0" destId="1" srcOrd="0" destOrd="0"/>
+        <dgm:cxn modelId="15" srcId="1" destId="11" srcOrd="0" destOrd="0"/>
+        <dgm:cxn modelId="16" srcId="1" destId="12" srcOrd="1" destOrd="0"/>
+        <dgm:cxn modelId="17" srcId="1" destId="13" srcOrd="2" destOrd="0"/>
+        <dgm:cxn modelId="18" srcId="1" destId="14" srcOrd="2" destOrd="0"/>
+      </dgm:cxnLst>
+      <dgm:bg/>
+      <dgm:whole/>
+    </dgm:dataModel>
+  </dgm:clrData>
+  <dgm:layoutNode name="hierChild1">
+    <dgm:varLst>
+      <dgm:orgChart val="1"/>
+      <dgm:chPref val="1"/>
+      <dgm:dir/>
+      <dgm:animOne val="branch"/>
+      <dgm:animLvl val="lvl"/>
+      <dgm:resizeHandles/>
+    </dgm:varLst>
+    <dgm:choose name="Name0">
+      <dgm:if name="Name1" func="var" arg="dir" op="equ" val="norm">
+        <dgm:alg type="hierChild">
+          <dgm:param type="linDir" val="fromL"/>
+        </dgm:alg>
+      </dgm:if>
+      <dgm:else name="Name2">
+        <dgm:alg type="hierChild">
+          <dgm:param type="linDir" val="fromR"/>
+        </dgm:alg>
+      </dgm:else>
+    </dgm:choose>
+    <dgm:shape xmlns:r="http://schemas.openxmlformats.org/officeDocument/2006/relationships" r:blip="">
+      <dgm:adjLst/>
+    </dgm:shape>
+    <dgm:presOf/>
+    <dgm:constrLst>
+      <dgm:constr type="w" for="des" forName="rootComposite1" refType="w" fact="10"/>
+      <dgm:constr type="h" for="des" forName="rootComposite1" refType="w" refFor="des" refForName="rootComposite1" fact="0.5"/>
+      <dgm:constr type="w" for="des" forName="rootComposite" refType="w" fact="10"/>
+      <dgm:constr type="h" for="des" forName="rootComposite" refType="w" refFor="des" refForName="rootComposite1" fact="0.5"/>
+      <dgm:constr type="w" for="des" forName="rootComposite3" refType="w" fact="10"/>
+      <dgm:constr type="h" for="des" forName="rootComposite3" refType="w" refFor="des" refForName="rootComposite1" fact="0.5"/>
+      <dgm:constr type="primFontSz" for="des" ptType="node" op="equ"/>
+      <dgm:constr type="sp" for="des" op="equ"/>
+      <dgm:constr type="sp" for="des" forName="hierRoot1" refType="w" refFor="des" refForName="rootComposite1" fact="0.21"/>
+      <dgm:constr type="sp" for="des" forName="hierRoot2" refType="sp" refFor="des" refForName="hierRoot1"/>
+      <dgm:constr type="sp" for="des" forName="hierRoot3" refType="sp" refFor="des" refForName="hierRoot1"/>
+      <dgm:constr type="sibSp" refType="w" refFor="des" refForName="rootComposite1" fact="0.21"/>
+      <dgm:constr type="sibSp" for="des" forName="hierChild2" refType="sibSp"/>
+      <dgm:constr type="sibSp" for="des" forName="hierChild3" refType="sibSp"/>
+      <dgm:constr type="sibSp" for="des" forName="hierChild4" refType="sibSp"/>
+      <dgm:constr type="sibSp" for="des" forName="hierChild5" refType="sibSp"/>
+      <dgm:constr type="sibSp" for="des" forName="hierChild6" refType="sibSp"/>
+      <dgm:constr type="sibSp" for="des" forName="hierChild7" refType="sibSp"/>
+      <dgm:constr type="secSibSp" refType="w" refFor="des" refForName="rootComposite1" fact="0.21"/>
+      <dgm:constr type="secSibSp" for="des" forName="hierChild2" refType="secSibSp"/>
+      <dgm:constr type="secSibSp" for="des" forName="hierChild3" refType="secSibSp"/>
+      <dgm:constr type="secSibSp" for="des" forName="hierChild4" refType="secSibSp"/>
+      <dgm:constr type="secSibSp" for="des" forName="hierChild5" refType="secSibSp"/>
+      <dgm:constr type="secSibSp" for="des" forName="hierChild6" refType="secSibSp"/>
+      <dgm:constr type="secSibSp" for="des" forName="hierChild7" refType="secSibSp"/>
+    </dgm:constrLst>
+    <dgm:ruleLst/>
+    <dgm:forEach name="Name3" axis="ch">
+      <dgm:forEach name="Name4" axis="self" ptType="node">
+        <dgm:layoutNode name="hierRoot1">
+          <dgm:varLst>
+            <dgm:hierBranch val="init"/>
+          </dgm:varLst>
+          <dgm:choose name="Name5">
+            <dgm:if name="Name6" func="var" arg="hierBranch" op="equ" val="l">
+              <dgm:choose name="Name7">
+                <dgm:if name="Name8" axis="ch" ptType="asst" func="cnt" op="gte" val="1">
+                  <dgm:alg type="hierRoot">
+                    <dgm:param type="hierAlign" val="tR"/>
+                  </dgm:alg>
+                  <dgm:constrLst>
+                    <dgm:constr type="alignOff" val="0.65"/>
+                  </dgm:constrLst>
+                </dgm:if>
+                <dgm:else name="Name9">
+                  <dgm:alg type="hierRoot">
+                    <dgm:param type="hierAlign" val="tR"/>
+                  </dgm:alg>
+                  <dgm:constrLst>
+                    <dgm:constr type="alignOff" val="0.25"/>
+                  </dgm:constrLst>
+                </dgm:else>
+              </dgm:choose>
+            </dgm:if>
+            <dgm:if name="Name10" func="var" arg="hierBranch" op="equ" val="r">
+              <dgm:choose name="Name11">
+                <dgm:if name="Name12" axis="ch" ptType="asst" func="cnt" op="gte" val="1">
+                  <dgm:alg type="hierRoot">
+                    <dgm:param type="hierAlign" val="tL"/>
+                  </dgm:alg>
+                  <dgm:constrLst>
+                    <dgm:constr type="alignOff" val="0.65"/>
+                  </dgm:constrLst>
+                </dgm:if>
+                <dgm:else name="Name13">
+                  <dgm:alg type="hierRoot">
+                    <dgm:param type="hierAlign" val="tL"/>
+                  </dgm:alg>
+                  <dgm:constrLst>
+                    <dgm:constr type="alignOff" val="0.25"/>
+                  </dgm:constrLst>
+                </dgm:else>
+              </dgm:choose>
+            </dgm:if>
+            <dgm:if name="Name14" func="var" arg="hierBranch" op="equ" val="hang">
+              <dgm:alg type="hierRoot"/>
+              <dgm:constrLst>
+                <dgm:constr type="alignOff" val="0.65"/>
+              </dgm:constrLst>
+            </dgm:if>
+            <dgm:else name="Name15">
+              <dgm:alg type="hierRoot"/>
+              <dgm:constrLst>
+                <dgm:constr type="alignOff"/>
+                <dgm:constr type="bendDist" for="des" ptType="parTrans" refType="sp" fact="0.5"/>
+              </dgm:constrLst>
+            </dgm:else>
+          </dgm:choose>
+          <dgm:shape xmlns:r="http://schemas.openxmlformats.org/officeDocument/2006/relationships" r:blip="">
+            <dgm:adjLst/>
+          </dgm:shape>
+          <dgm:presOf/>
+          <dgm:ruleLst/>
+          <dgm:layoutNode name="rootComposite1">
+            <dgm:alg type="composite"/>
+            <dgm:shape xmlns:r="http://schemas.openxmlformats.org/officeDocument/2006/relationships" r:blip="">
+              <dgm:adjLst/>
+            </dgm:shape>
+            <dgm:presOf axis="self" ptType="node" cnt="1"/>
+            <dgm:choose name="Name16">
+              <dgm:if name="Name17" func="var" arg="hierBranch" op="equ" val="init">
+                <dgm:constrLst>
+                  <dgm:constr type="l" for="ch" forName="rootText1"/>
+                  <dgm:constr type="t" for="ch" forName="rootText1"/>
+                  <dgm:constr type="w" for="ch" forName="rootText1" refType="w"/>
+                  <dgm:constr type="h" for="ch" forName="rootText1" refType="h"/>
+                  <dgm:constr type="l" for="ch" forName="rootConnector1"/>
+                  <dgm:constr type="t" for="ch" forName="rootConnector1"/>
+                  <dgm:constr type="w" for="ch" forName="rootConnector1" refType="w" refFor="ch" refForName="rootText1" fact="0.2"/>
+                  <dgm:constr type="h" for="ch" forName="rootConnector1" refType="h" refFor="ch" refForName="rootText1"/>
+                </dgm:constrLst>
+              </dgm:if>
+              <dgm:if name="Name18" func="var" arg="hierBranch" op="equ" val="l">
+                <dgm:constrLst>
+                  <dgm:constr type="l" for="ch" forName="rootText1"/>
+                  <dgm:constr type="t" for="ch" forName="rootText1"/>
+                  <dgm:constr type="w" for="ch" forName="rootText1" refType="w"/>
+                  <dgm:constr type="h" for="ch" forName="rootText1" refType="h"/>
+                  <dgm:constr type="r" for="ch" forName="rootConnector1" refType="w"/>
+                  <dgm:constr type="t" for="ch" forName="rootConnector1"/>
+                  <dgm:constr type="w" for="ch" forName="rootConnector1" refType="w" refFor="ch" refForName="rootText1" fact="0.2"/>
+                  <dgm:constr type="h" for="ch" forName="rootConnector1" refType="h" refFor="ch" refForName="rootText1"/>
+                </dgm:constrLst>
+              </dgm:if>
+              <dgm:if name="Name19" func="var" arg="hierBranch" op="equ" val="r">
+                <dgm:constrLst>
+                  <dgm:constr type="l" for="ch" forName="rootText1"/>
+                  <dgm:constr type="t" for="ch" forName="rootText1"/>
+                  <dgm:constr type="w" for="ch" forName="rootText1" refType="w"/>
+                  <dgm:constr type="h" for="ch" forName="rootText1" refType="h"/>
+                  <dgm:constr type="l" for="ch" forName="rootConnector1"/>
+                  <dgm:constr type="t" for="ch" forName="rootConnector1"/>
+                  <dgm:constr type="w" for="ch" forName="rootConnector1" refType="w" refFor="ch" refForName="rootText1" fact="0.2"/>
+                  <dgm:constr type="h" for="ch" forName="rootConnector1" refType="h" refFor="ch" refForName="rootText1"/>
+                </dgm:constrLst>
+              </dgm:if>
+              <dgm:else name="Name20">
+                <dgm:constrLst>
+                  <dgm:constr type="l" for="ch" forName="rootText1"/>
+                  <dgm:constr type="t" for="ch" forName="rootText1"/>
+                  <dgm:constr type="w" for="ch" forName="rootText1" refType="w"/>
+                  <dgm:constr type="h" for="ch" forName="rootText1" refType="h"/>
+                  <dgm:constr type="r" for="ch" forName="rootConnector1" refType="w"/>
+                  <dgm:constr type="t" for="ch" forName="rootConnector1"/>
+                  <dgm:constr type="w" for="ch" forName="rootConnector1" refType="w" refFor="ch" refForName="rootText1" fact="0.2"/>
+                  <dgm:constr type="h" for="ch" forName="rootConnector1" refType="h" refFor="ch" refForName="rootText1"/>
+                </dgm:constrLst>
+              </dgm:else>
+            </dgm:choose>
+            <dgm:ruleLst/>
+            <dgm:layoutNode name="rootText1" styleLbl="node0">
+              <dgm:varLst>
+                <dgm:chPref val="3"/>
+              </dgm:varLst>
+              <dgm:alg type="tx"/>
+              <dgm:shape xmlns:r="http://schemas.openxmlformats.org/officeDocument/2006/relationships" type="rect" r:blip="">
+                <dgm:adjLst/>
+              </dgm:shape>
+              <dgm:presOf axis="self" ptType="node" cnt="1"/>
+              <dgm:constrLst>
+                <dgm:constr type="primFontSz" val="65"/>
+                <dgm:constr type="lMarg" refType="primFontSz" fact="0.05"/>
+                <dgm:constr type="rMarg" refType="primFontSz" fact="0.05"/>
+                <dgm:constr type="tMarg" refType="primFontSz" fact="0.05"/>
+                <dgm:constr type="bMarg" refType="primFontSz" fact="0.05"/>
+              </dgm:constrLst>
+              <dgm:ruleLst>
+                <dgm:rule type="primFontSz" val="5" fact="NaN" max="NaN"/>
+              </dgm:ruleLst>
+            </dgm:layoutNode>
+            <dgm:layoutNode name="rootConnector1" moveWith="rootText1">
+              <dgm:alg type="sp"/>
+              <dgm:shape xmlns:r="http://schemas.openxmlformats.org/officeDocument/2006/relationships" type="rect" r:blip="" hideGeom="1">
+                <dgm:adjLst/>
+              </dgm:shape>
+              <dgm:presOf axis="self" ptType="node" cnt="1"/>
+              <dgm:constrLst/>
+              <dgm:ruleLst/>
+            </dgm:layoutNode>
+          </dgm:layoutNode>
+          <dgm:layoutNode name="hierChild2">
+            <dgm:choose name="Name21">
+              <dgm:if name="Name22" func="var" arg="hierBranch" op="equ" val="l">
+                <dgm:alg type="hierChild">
+                  <dgm:param type="chAlign" val="r"/>
+                  <dgm:param type="linDir" val="fromT"/>
+                </dgm:alg>
+              </dgm:if>
+              <dgm:if name="Name23" func="var" arg="hierBranch" op="equ" val="r">
+                <dgm:alg type="hierChild">
+                  <dgm:param type="chAlign" val="l"/>
+                  <dgm:param type="linDir" val="fromT"/>
+                </dgm:alg>
+              </dgm:if>
+              <dgm:if name="Name24" func="var" arg="hierBranch" op="equ" val="hang">
+                <dgm:choose name="Name25">
+                  <dgm:if name="Name26" func="var" arg="dir" op="equ" val="norm">
+                    <dgm:alg type="hierChild">
+                      <dgm:param type="chAlign" val="l"/>
+                      <dgm:param type="linDir" val="fromL"/>
+                      <dgm:param type="secChAlign" val="t"/>
+                      <dgm:param type="secLinDir" val="fromT"/>
+                    </dgm:alg>
+                  </dgm:if>
+                  <dgm:else name="Name27">
+                    <dgm:alg type="hierChild">
+                      <dgm:param type="chAlign" val="l"/>
+                      <dgm:param type="linDir" val="fromR"/>
+                      <dgm:param type="secChAlign" val="t"/>
+                      <dgm:param type="secLinDir" val="fromT"/>
+                    </dgm:alg>
+                  </dgm:else>
+                </dgm:choose>
+              </dgm:if>
+              <dgm:else name="Name28">
+                <dgm:choose name="Name29">
+                  <dgm:if name="Name30" func="var" arg="dir" op="equ" val="norm">
+                    <dgm:alg type="hierChild"/>
+                  </dgm:if>
+                  <dgm:else name="Name31">
+                    <dgm:alg type="hierChild">
+                      <dgm:param type="linDir" val="fromR"/>
+                    </dgm:alg>
+                  </dgm:else>
+                </dgm:choose>
+              </dgm:else>
+            </dgm:choose>
+            <dgm:shape xmlns:r="http://schemas.openxmlformats.org/officeDocument/2006/relationships" r:blip="">
+              <dgm:adjLst/>
+            </dgm:shape>
+            <dgm:presOf/>
+            <dgm:constrLst/>
+            <dgm:ruleLst/>
+            <dgm:forEach name="rep2a" axis="ch" ptType="nonAsst">
+              <dgm:forEach name="Name32" axis="precedSib" ptType="parTrans" st="-1" cnt="1">
+                <dgm:choose name="Name33">
+                  <dgm:if name="Name34" func="var" arg="hierBranch" op="equ" val="std">
+                    <dgm:layoutNode name="Name35">
+                      <dgm:alg type="conn">
+                        <dgm:param type="connRout" val="bend"/>
+                        <dgm:param type="dim" val="1D"/>
+                        <dgm:param type="endSty" val="noArr"/>
+                        <dgm:param type="begPts" val="bCtr"/>
+                        <dgm:param type="endPts" val="tCtr"/>
+                        <dgm:param type="bendPt" val="end"/>
+                      </dgm:alg>
+                      <dgm:shape xmlns:r="http://schemas.openxmlformats.org/officeDocument/2006/relationships" type="conn" r:blip="" zOrderOff="-99999">
+                        <dgm:adjLst/>
+                      </dgm:shape>
+                      <dgm:presOf axis="self"/>
+                      <dgm:constrLst>
+                        <dgm:constr type="begPad"/>
+                        <dgm:constr type="endPad"/>
+                      </dgm:constrLst>
+                      <dgm:ruleLst/>
+                    </dgm:layoutNode>
+                  </dgm:if>
+                  <dgm:if name="Name36" func="var" arg="hierBranch" op="equ" val="init">
+                    <dgm:layoutNode name="Name37">
+                      <dgm:choose name="Name38">
+                        <dgm:if name="Name39" axis="self" func="depth" op="lte" val="2">
+                          <dgm:alg type="conn">
+                            <dgm:param type="connRout" val="bend"/>
+                            <dgm:param type="dim" val="1D"/>
+                            <dgm:param type="endSty" val="noArr"/>
+                            <dgm:param type="begPts" val="bCtr"/>
+                            <dgm:param type="endPts" val="tCtr"/>
+                            <dgm:param type="bendPt" val="end"/>
+                          </dgm:alg>
+                        </dgm:if>
+                        <dgm:else name="Name40">
+                          <dgm:choose name="Name41">
+                            <dgm:if name="Name42" axis="par des" func="maxDepth" op="lte" val="1">
+                              <dgm:choose name="Name43">
+                                <dgm:if name="Name44" axis="par ch" ptType="node asst" func="cnt" op="gte" val="1">
+                                  <dgm:alg type="conn">
+                                    <dgm:param type="connRout" val="bend"/>
+                                    <dgm:param type="dim" val="1D"/>
+                                    <dgm:param type="endSty" val="noArr"/>
+                                    <dgm:param type="begPts" val="bCtr"/>
+                                    <dgm:param type="endPts" val="midL midR"/>
+                                  </dgm:alg>
+                                </dgm:if>
+                                <dgm:else name="Name45">
+                                  <dgm:alg type="conn">
+                                    <dgm:param type="connRout" val="bend"/>
+                                    <dgm:param type="dim" val="1D"/>
+                                    <dgm:param type="endSty" val="noArr"/>
+                                    <dgm:param type="begPts" val="bCtr"/>
+                                    <dgm:param type="endPts" val="midL midR"/>
+                                    <dgm:param type="srcNode" val="rootConnector"/>
+                                  </dgm:alg>
+                                </dgm:else>
+                              </dgm:choose>
+                            </dgm:if>
+                            <dgm:else name="Name46">
+                              <dgm:alg type="conn">
+                                <dgm:param type="connRout" val="bend"/>
+                                <dgm:param type="dim" val="1D"/>
+                                <dgm:param type="endSty" val="noArr"/>
+                                <dgm:param type="begPts" val="bCtr"/>
+                                <dgm:param type="endPts" val="tCtr"/>
+                                <dgm:param type="bendPt" val="end"/>
+                              </dgm:alg>
+                            </dgm:else>
+                          </dgm:choose>
+                        </dgm:else>
+                      </dgm:choose>
+                      <dgm:shape xmlns:r="http://schemas.openxmlformats.org/officeDocument/2006/relationships" type="conn" r:blip="" zOrderOff="-99999">
+                        <dgm:adjLst/>
+                      </dgm:shape>
+                      <dgm:presOf axis="self"/>
+                      <dgm:constrLst>
+                        <dgm:constr type="begPad"/>
+                        <dgm:constr type="endPad"/>
+                      </dgm:constrLst>
+                      <dgm:ruleLst/>
+                    </dgm:layoutNode>
+                  </dgm:if>
+                  <dgm:if name="Name47" func="var" arg="hierBranch" op="equ" val="hang">
+                    <dgm:layoutNode name="Name48">
+                      <dgm:alg type="conn">
+                        <dgm:param type="connRout" val="bend"/>
+                        <dgm:param type="dim" val="1D"/>
+                        <dgm:param type="endSty" val="noArr"/>
+                        <dgm:param type="begPts" val="bCtr"/>
+                        <dgm:param type="endPts" val="midL midR"/>
+                      </dgm:alg>
+                      <dgm:shape xmlns:r="http://schemas.openxmlformats.org/officeDocument/2006/relationships" type="conn" r:blip="" zOrderOff="-99999">
+                        <dgm:adjLst/>
+                      </dgm:shape>
+                      <dgm:presOf axis="self"/>
+                      <dgm:constrLst>
+                        <dgm:constr type="begPad"/>
+                        <dgm:constr type="endPad"/>
+                      </dgm:constrLst>
+                      <dgm:ruleLst/>
+                    </dgm:layoutNode>
+                  </dgm:if>
+                  <dgm:else name="Name49">
+                    <dgm:layoutNode name="Name50">
+                      <dgm:choose name="Name51">
+                        <dgm:if name="Name52" axis="self" func="depth" op="lte" val="2">
+                          <dgm:choose name="Name53">
+                            <dgm:if name="Name54" axis="par ch" ptType="node asst" func="cnt" op="gte" val="1">
+                              <dgm:alg type="conn">
+                                <dgm:param type="connRout" val="bend"/>
+                                <dgm:param type="dim" val="1D"/>
+                                <dgm:param type="endSty" val="noArr"/>
+                                <dgm:param type="begPts" val="bCtr"/>
+                                <dgm:param type="endPts" val="midL midR"/>
+                              </dgm:alg>
+                            </dgm:if>
+                            <dgm:else name="Name55">
+                              <dgm:alg type="conn">
+                                <dgm:param type="connRout" val="bend"/>
+                                <dgm:param type="dim" val="1D"/>
+                                <dgm:param type="endSty" val="noArr"/>
+                                <dgm:param type="begPts" val="bCtr"/>
+                                <dgm:param type="endPts" val="midL midR"/>
+                                <dgm:param type="srcNode" val="rootConnector1"/>
+                              </dgm:alg>
+                            </dgm:else>
+                          </dgm:choose>
+                        </dgm:if>
+                        <dgm:else name="Name56">
+                          <dgm:choose name="Name57">
+                            <dgm:if name="Name58" axis="par ch" ptType="node asst" func="cnt" op="gte" val="1">
+                              <dgm:alg type="conn">
+                                <dgm:param type="connRout" val="bend"/>
+                                <dgm:param type="dim" val="1D"/>
+                                <dgm:param type="endSty" val="noArr"/>
+                                <dgm:param type="begPts" val="bCtr"/>
+                                <dgm:param type="endPts" val="midL midR"/>
+                              </dgm:alg>
+                            </dgm:if>
+                            <dgm:else name="Name59">
+                              <dgm:alg type="conn">
+                                <dgm:param type="connRout" val="bend"/>
+                                <dgm:param type="dim" val="1D"/>
+                                <dgm:param type="endSty" val="noArr"/>
+                                <dgm:param type="begPts" val="bCtr"/>
+                                <dgm:param type="endPts" val="midL midR"/>
+                                <dgm:param type="srcNode" val="rootConnector"/>
+                              </dgm:alg>
+                            </dgm:else>
+                          </dgm:choose>
+                        </dgm:else>
+                      </dgm:choose>
+                      <dgm:shape xmlns:r="http://schemas.openxmlformats.org/officeDocument/2006/relationships" type="conn" r:blip="" zOrderOff="-99999">
+                        <dgm:adjLst/>
+                      </dgm:shape>
+                      <dgm:presOf axis="self"/>
+                      <dgm:constrLst>
+                        <dgm:constr type="begPad"/>
+                        <dgm:constr type="endPad"/>
+                      </dgm:constrLst>
+                      <dgm:ruleLst/>
+                    </dgm:layoutNode>
+                  </dgm:else>
+                </dgm:choose>
+              </dgm:forEach>
+              <dgm:layoutNode name="hierRoot2">
+                <dgm:varLst>
+                  <dgm:hierBranch val="init"/>
+                </dgm:varLst>
+                <dgm:choose name="Name60">
+                  <dgm:if name="Name61" func="var" arg="hierBranch" op="equ" val="l">
+                    <dgm:choose name="Name62">
+                      <dgm:if name="Name63" axis="ch" ptType="asst" func="cnt" op="gte" val="1">
+                        <dgm:alg type="hierRoot">
+                          <dgm:param type="hierAlign" val="tR"/>
+                        </dgm:alg>
+                        <dgm:shape xmlns:r="http://schemas.openxmlformats.org/officeDocument/2006/relationships" r:blip="">
+                          <dgm:adjLst/>
+                        </dgm:shape>
+                        <dgm:presOf/>
+                        <dgm:constrLst>
+                          <dgm:constr type="alignOff" val="0.65"/>
+                        </dgm:constrLst>
+                      </dgm:if>
+                      <dgm:else name="Name64">
+                        <dgm:alg type="hierRoot">
+                          <dgm:param type="hierAlign" val="tR"/>
+                        </dgm:alg>
+                        <dgm:shape xmlns:r="http://schemas.openxmlformats.org/officeDocument/2006/relationships" r:blip="">
+                          <dgm:adjLst/>
+                        </dgm:shape>
+                        <dgm:presOf/>
+                        <dgm:constrLst>
+                          <dgm:constr type="alignOff" val="0.25"/>
+                        </dgm:constrLst>
+                      </dgm:else>
+                    </dgm:choose>
+                  </dgm:if>
+                  <dgm:if name="Name65" func="var" arg="hierBranch" op="equ" val="r">
+                    <dgm:choose name="Name66">
+                      <dgm:if name="Name67" axis="ch" ptType="asst" func="cnt" op="gte" val="1">
+                        <dgm:alg type="hierRoot">
+                          <dgm:param type="hierAlign" val="tL"/>
+                        </dgm:alg>
+                        <dgm:shape xmlns:r="http://schemas.openxmlformats.org/officeDocument/2006/relationships" r:blip="">
+                          <dgm:adjLst/>
+                        </dgm:shape>
+                        <dgm:presOf/>
+                        <dgm:constrLst>
+                          <dgm:constr type="alignOff" val="0.65"/>
+                        </dgm:constrLst>
+                      </dgm:if>
+                      <dgm:else name="Name68">
+                        <dgm:alg type="hierRoot">
+                          <dgm:param type="hierAlign" val="tL"/>
+                        </dgm:alg>
+                        <dgm:shape xmlns:r="http://schemas.openxmlformats.org/officeDocument/2006/relationships" r:blip="">
+                          <dgm:adjLst/>
+                        </dgm:shape>
+                        <dgm:presOf/>
+                        <dgm:constrLst>
+                          <dgm:constr type="alignOff" val="0.25"/>
+                        </dgm:constrLst>
+                      </dgm:else>
+                    </dgm:choose>
+                  </dgm:if>
+                  <dgm:if name="Name69" func="var" arg="hierBranch" op="equ" val="std">
+                    <dgm:alg type="hierRoot"/>
+                    <dgm:shape xmlns:r="http://schemas.openxmlformats.org/officeDocument/2006/relationships" r:blip="">
+                      <dgm:adjLst/>
+                    </dgm:shape>
+                    <dgm:presOf/>
+                    <dgm:constrLst>
+                      <dgm:constr type="alignOff"/>
+                      <dgm:constr type="bendDist" for="des" ptType="parTrans" refType="sp" fact="0.5"/>
+                    </dgm:constrLst>
+                  </dgm:if>
+                  <dgm:if name="Name70" func="var" arg="hierBranch" op="equ" val="init">
+                    <dgm:choose name="Name71">
+                      <dgm:if name="Name72" axis="des" func="maxDepth" op="lte" val="1">
+                        <dgm:choose name="Name73">
+                          <dgm:if name="Name74" axis="ch" ptType="asst" func="cnt" op="gte" val="1">
+                            <dgm:alg type="hierRoot">
+                              <dgm:param type="hierAlign" val="tL"/>
+                            </dgm:alg>
+                            <dgm:shape xmlns:r="http://schemas.openxmlformats.org/officeDocument/2006/relationships" r:blip="">
+                              <dgm:adjLst/>
+                            </dgm:shape>
+                            <dgm:presOf/>
+                            <dgm:constrLst>
+                              <dgm:constr type="alignOff" val="0.65"/>
+                            </dgm:constrLst>
+                          </dgm:if>
+                          <dgm:else name="Name75">
+                            <dgm:alg type="hierRoot">
+                              <dgm:param type="hierAlign" val="tL"/>
+                            </dgm:alg>
+                            <dgm:shape xmlns:r="http://schemas.openxmlformats.org/officeDocument/2006/relationships" r:blip="">
+                              <dgm:adjLst/>
+                            </dgm:shape>
+                            <dgm:presOf/>
+                            <dgm:constrLst>
+                              <dgm:constr type="alignOff" val="0.25"/>
+                            </dgm:constrLst>
+                          </dgm:else>
+                        </dgm:choose>
+                      </dgm:if>
+                      <dgm:else name="Name76">
+                        <dgm:alg type="hierRoot"/>
+                        <dgm:shape xmlns:r="http://schemas.openxmlformats.org/officeDocument/2006/relationships" r:blip="">
+                          <dgm:adjLst/>
+                        </dgm:shape>
+                        <dgm:presOf/>
+                        <dgm:constrLst>
+                          <dgm:constr type="alignOff"/>
+                          <dgm:constr type="bendDist" for="des" ptType="parTrans" refType="sp" fact="0.5"/>
+                        </dgm:constrLst>
+                      </dgm:else>
+                    </dgm:choose>
+                  </dgm:if>
+                  <dgm:else name="Name77">
+                    <dgm:alg type="hierRoot"/>
+                    <dgm:shape xmlns:r="http://schemas.openxmlformats.org/officeDocument/2006/relationships" r:blip="">
+                      <dgm:adjLst/>
+                    </dgm:shape>
+                    <dgm:presOf/>
+                    <dgm:constrLst>
+                      <dgm:constr type="alignOff" val="0.65"/>
+                    </dgm:constrLst>
+                  </dgm:else>
+                </dgm:choose>
+                <dgm:ruleLst/>
+                <dgm:layoutNode name="rootComposite">
+                  <dgm:alg type="composite"/>
+                  <dgm:shape xmlns:r="http://schemas.openxmlformats.org/officeDocument/2006/relationships" r:blip="">
+                    <dgm:adjLst/>
+                  </dgm:shape>
+                  <dgm:presOf axis="self" ptType="node" cnt="1"/>
+                  <dgm:choose name="Name78">
+                    <dgm:if name="Name79" func="var" arg="hierBranch" op="equ" val="init">
+                      <dgm:constrLst>
+                        <dgm:constr type="l" for="ch" forName="rootText"/>
+                        <dgm:constr type="t" for="ch" forName="rootText"/>
+                        <dgm:constr type="w" for="ch" forName="rootText" refType="w"/>
+                        <dgm:constr type="h" for="ch" forName="rootText" refType="h"/>
+                        <dgm:constr type="l" for="ch" forName="rootConnector"/>
+                        <dgm:constr type="t" for="ch" forName="rootConnector"/>
+                        <dgm:constr type="w" for="ch" forName="rootConnector" refType="w" refFor="ch" refForName="rootText" fact="0.2"/>
+                        <dgm:constr type="h" for="ch" forName="rootConnector" refType="h" refFor="ch" refForName="rootText"/>
+                      </dgm:constrLst>
+                    </dgm:if>
+                    <dgm:if name="Name80" func="var" arg="hierBranch" op="equ" val="l">
+                      <dgm:constrLst>
+                        <dgm:constr type="l" for="ch" forName="rootText"/>
+                        <dgm:constr type="t" for="ch" forName="rootText"/>
+                        <dgm:constr type="w" for="ch" forName="rootText" refType="w"/>
+                        <dgm:constr type="h" for="ch" forName="rootText" refType="h"/>
+                        <dgm:constr type="r" for="ch" forName="rootConnector" refType="w"/>
+                        <dgm:constr type="t" for="ch" forName="rootConnector"/>
+                        <dgm:constr type="w" for="ch" forName="rootConnector" refType="w" refFor="ch" refForName="rootText" fact="0.2"/>
+                        <dgm:constr type="h" for="ch" forName="rootConnector" refType="h" refFor="ch" refForName="rootText"/>
+                      </dgm:constrLst>
+                    </dgm:if>
+                    <dgm:if name="Name81" func="var" arg="hierBranch" op="equ" val="r">
+                      <dgm:constrLst>
+                        <dgm:constr type="l" for="ch" forName="rootText"/>
+                        <dgm:constr type="t" for="ch" forName="rootText"/>
+                        <dgm:constr type="w" for="ch" forName="rootText" refType="w"/>
+                        <dgm:constr type="h" for="ch" forName="rootText" refType="h"/>
+                        <dgm:constr type="l" for="ch" forName="rootConnector"/>
+                        <dgm:constr type="t" for="ch" forName="rootConnector"/>
+                        <dgm:constr type="w" for="ch" forName="rootConnector" refType="w" refFor="ch" refForName="rootText" fact="0.2"/>
+                        <dgm:constr type="h" for="ch" forName="rootConnector" refType="h" refFor="ch" refForName="rootText"/>
+                      </dgm:constrLst>
+                    </dgm:if>
+                    <dgm:else name="Name82">
+                      <dgm:constrLst>
+                        <dgm:constr type="l" for="ch" forName="rootText"/>
+                        <dgm:constr type="t" for="ch" forName="rootText"/>
+                        <dgm:constr type="w" for="ch" forName="rootText" refType="w"/>
+                        <dgm:constr type="h" for="ch" forName="rootText" refType="h"/>
+                        <dgm:constr type="r" for="ch" forName="rootConnector" refType="w"/>
+                        <dgm:constr type="t" for="ch" forName="rootConnector"/>
+                        <dgm:constr type="w" for="ch" forName="rootConnector" refType="w" refFor="ch" refForName="rootText" fact="0.2"/>
+                        <dgm:constr type="h" for="ch" forName="rootConnector" refType="h" refFor="ch" refForName="rootText"/>
+                      </dgm:constrLst>
+                    </dgm:else>
+                  </dgm:choose>
+                  <dgm:ruleLst/>
+                  <dgm:layoutNode name="rootText">
+                    <dgm:varLst>
+                      <dgm:chPref val="3"/>
+                    </dgm:varLst>
+                    <dgm:alg type="tx"/>
+                    <dgm:shape xmlns:r="http://schemas.openxmlformats.org/officeDocument/2006/relationships" type="rect" r:blip="">
+                      <dgm:adjLst/>
+                    </dgm:shape>
+                    <dgm:presOf axis="self" ptType="node" cnt="1"/>
+                    <dgm:constrLst>
+                      <dgm:constr type="primFontSz" val="65"/>
+                      <dgm:constr type="lMarg" refType="primFontSz" fact="0.05"/>
+                      <dgm:constr type="rMarg" refType="primFontSz" fact="0.05"/>
+                      <dgm:constr type="tMarg" refType="primFontSz" fact="0.05"/>
+                      <dgm:constr type="bMarg" refType="primFontSz" fact="0.05"/>
+                    </dgm:constrLst>
+                    <dgm:ruleLst>
+                      <dgm:rule type="primFontSz" val="5" fact="NaN" max="NaN"/>
+                    </dgm:ruleLst>
+                  </dgm:layoutNode>
+                  <dgm:layoutNode name="rootConnector" moveWith="rootText">
+                    <dgm:alg type="sp"/>
+                    <dgm:shape xmlns:r="http://schemas.openxmlformats.org/officeDocument/2006/relationships" type="rect" r:blip="" hideGeom="1">
+                      <dgm:adjLst/>
+                    </dgm:shape>
+                    <dgm:presOf axis="self" ptType="node" cnt="1"/>
+                    <dgm:constrLst/>
+                    <dgm:ruleLst/>
+                  </dgm:layoutNode>
+                </dgm:layoutNode>
+                <dgm:layoutNode name="hierChild4">
+                  <dgm:choose name="Name83">
+                    <dgm:if name="Name84" func="var" arg="hierBranch" op="equ" val="l">
+                      <dgm:alg type="hierChild">
+                        <dgm:param type="chAlign" val="r"/>
+                        <dgm:param type="linDir" val="fromT"/>
+                      </dgm:alg>
+                    </dgm:if>
+                    <dgm:if name="Name85" func="var" arg="hierBranch" op="equ" val="r">
+                      <dgm:alg type="hierChild">
+                        <dgm:param type="chAlign" val="l"/>
+                        <dgm:param type="linDir" val="fromT"/>
+                      </dgm:alg>
+                    </dgm:if>
+                    <dgm:if name="Name86" func="var" arg="hierBranch" op="equ" val="hang">
+                      <dgm:choose name="Name87">
+                        <dgm:if name="Name88" func="var" arg="dir" op="equ" val="norm">
+                          <dgm:alg type="hierChild">
+                            <dgm:param type="chAlign" val="l"/>
+                            <dgm:param type="linDir" val="fromL"/>
+                            <dgm:param type="secChAlign" val="t"/>
+                            <dgm:param type="secLinDir" val="fromT"/>
+                          </dgm:alg>
+                        </dgm:if>
+                        <dgm:else name="Name89">
+                          <dgm:alg type="hierChild">
+                            <dgm:param type="chAlign" val="l"/>
+                            <dgm:param type="linDir" val="fromR"/>
+                            <dgm:param type="secChAlign" val="t"/>
+                            <dgm:param type="secLinDir" val="fromT"/>
+                          </dgm:alg>
+                        </dgm:else>
+                      </dgm:choose>
+                    </dgm:if>
+                    <dgm:if name="Name90" func="var" arg="hierBranch" op="equ" val="std">
+                      <dgm:choose name="Name91">
+                        <dgm:if name="Name92" func="var" arg="dir" op="equ" val="norm">
+                          <dgm:alg type="hierChild"/>
+                        </dgm:if>
+                        <dgm:else name="Name93">
+                          <dgm:alg type="hierChild">
+                            <dgm:param type="linDir" val="fromR"/>
+                          </dgm:alg>
+                        </dgm:else>
+                      </dgm:choose>
+                    </dgm:if>
+                    <dgm:if name="Name94" func="var" arg="hierBranch" op="equ" val="init">
+                      <dgm:choose name="Name95">
+                        <dgm:if name="Name96" axis="des" func="maxDepth" op="lte" val="1">
+                          <dgm:alg type="hierChild">
+                            <dgm:param type="chAlign" val="l"/>
+                            <dgm:param type="linDir" val="fromT"/>
+                          </dgm:alg>
+                        </dgm:if>
+                        <dgm:else name="Name97">
+                          <dgm:choose name="Name98">
+                            <dgm:if name="Name99" func="var" arg="dir" op="equ" val="norm">
+                              <dgm:alg type="hierChild"/>
+                            </dgm:if>
+                            <dgm:else name="Name100">
+                              <dgm:alg type="hierChild">
+                                <dgm:param type="linDir" val="fromR"/>
+                              </dgm:alg>
+                            </dgm:else>
+                          </dgm:choose>
+                        </dgm:else>
+                      </dgm:choose>
+                    </dgm:if>
+                    <dgm:else name="Name101"/>
+                  </dgm:choose>
+                  <dgm:shape xmlns:r="http://schemas.openxmlformats.org/officeDocument/2006/relationships" r:blip="">
+                    <dgm:adjLst/>
+                  </dgm:shape>
+                  <dgm:presOf/>
+                  <dgm:constrLst/>
+                  <dgm:ruleLst/>
+                  <dgm:forEach name="Name102" ref="rep2a"/>
+                </dgm:layoutNode>
+                <dgm:layoutNode name="hierChild5">
+                  <dgm:choose name="Name103">
+                    <dgm:if name="Name104" func="var" arg="dir" op="equ" val="norm">
+                      <dgm:alg type="hierChild">
+                        <dgm:param type="chAlign" val="l"/>
+                        <dgm:param type="linDir" val="fromL"/>
+                        <dgm:param type="secChAlign" val="t"/>
+                        <dgm:param type="secLinDir" val="fromT"/>
+                      </dgm:alg>
+                    </dgm:if>
+                    <dgm:else name="Name105">
+                      <dgm:alg type="hierChild">
+                        <dgm:param type="chAlign" val="l"/>
+                        <dgm:param type="linDir" val="fromR"/>
+                        <dgm:param type="secChAlign" val="t"/>
+                        <dgm:param type="secLinDir" val="fromT"/>
+                      </dgm:alg>
+                    </dgm:else>
+                  </dgm:choose>
+                  <dgm:shape xmlns:r="http://schemas.openxmlformats.org/officeDocument/2006/relationships" r:blip="">
+                    <dgm:adjLst/>
+                  </dgm:shape>
+                  <dgm:presOf/>
+                  <dgm:constrLst/>
+                  <dgm:ruleLst/>
+                  <dgm:forEach name="Name106" ref="rep2b"/>
+                </dgm:layoutNode>
+              </dgm:layoutNode>
+            </dgm:forEach>
+          </dgm:layoutNode>
+          <dgm:layoutNode name="hierChild3">
+            <dgm:choose name="Name107">
+              <dgm:if name="Name108" func="var" arg="dir" op="equ" val="norm">
+                <dgm:alg type="hierChild">
+                  <dgm:param type="chAlign" val="l"/>
+                  <dgm:param type="linDir" val="fromL"/>
+                  <dgm:param type="secChAlign" val="t"/>
+                  <dgm:param type="secLinDir" val="fromT"/>
+                </dgm:alg>
+              </dgm:if>
+              <dgm:else name="Name109">
+                <dgm:alg type="hierChild">
+                  <dgm:param type="chAlign" val="l"/>
+                  <dgm:param type="linDir" val="fromR"/>
+                  <dgm:param type="secChAlign" val="t"/>
+                  <dgm:param type="secLinDir" val="fromT"/>
+                </dgm:alg>
+              </dgm:else>
+            </dgm:choose>
+            <dgm:shape xmlns:r="http://schemas.openxmlformats.org/officeDocument/2006/relationships" r:blip="">
+              <dgm:adjLst/>
+            </dgm:shape>
+            <dgm:presOf/>
+            <dgm:constrLst/>
+            <dgm:ruleLst/>
+            <dgm:forEach name="rep2b" axis="ch" ptType="asst">
+              <dgm:forEach name="Name110" axis="precedSib" ptType="parTrans" st="-1" cnt="1">
+                <dgm:layoutNode name="Name111">
+                  <dgm:alg type="conn">
+                    <dgm:param type="connRout" val="bend"/>
+                    <dgm:param type="dim" val="1D"/>
+                    <dgm:param type="endSty" val="noArr"/>
+                    <dgm:param type="begPts" val="bCtr"/>
+                    <dgm:param type="endPts" val="midL midR"/>
+                  </dgm:alg>
+                  <dgm:shape xmlns:r="http://schemas.openxmlformats.org/officeDocument/2006/relationships" type="conn" r:blip="" zOrderOff="-99999">
+                    <dgm:adjLst/>
+                  </dgm:shape>
+                  <dgm:presOf axis="self"/>
+                  <dgm:constrLst>
+                    <dgm:constr type="begPad"/>
+                    <dgm:constr type="endPad"/>
+                  </dgm:constrLst>
+                  <dgm:ruleLst/>
+                </dgm:layoutNode>
+              </dgm:forEach>
+              <dgm:layoutNode name="hierRoot3">
+                <dgm:varLst>
+                  <dgm:hierBranch val="init"/>
+                </dgm:varLst>
+                <dgm:choose name="Name112">
+                  <dgm:if name="Name113" func="var" arg="hierBranch" op="equ" val="l">
+                    <dgm:alg type="hierRoot">
+                      <dgm:param type="hierAlign" val="tR"/>
+                    </dgm:alg>
+                    <dgm:shape xmlns:r="http://schemas.openxmlformats.org/officeDocument/2006/relationships" r:blip="">
+                      <dgm:adjLst/>
+                    </dgm:shape>
+                    <dgm:presOf/>
+                    <dgm:constrLst>
+                      <dgm:constr type="alignOff" val="0.65"/>
+                    </dgm:constrLst>
+                  </dgm:if>
+                  <dgm:if name="Name114" func="var" arg="hierBranch" op="equ" val="r">
+                    <dgm:alg type="hierRoot">
+                      <dgm:param type="hierAlign" val="tL"/>
+                    </dgm:alg>
+                    <dgm:shape xmlns:r="http://schemas.openxmlformats.org/officeDocument/2006/relationships" r:blip="">
+                      <dgm:adjLst/>
+                    </dgm:shape>
+                    <dgm:presOf/>
+                    <dgm:constrLst>
+                      <dgm:constr type="alignOff" val="0.65"/>
+                    </dgm:constrLst>
+                  </dgm:if>
+                  <dgm:if name="Name115" func="var" arg="hierBranch" op="equ" val="hang">
+                    <dgm:alg type="hierRoot"/>
+                    <dgm:shape xmlns:r="http://schemas.openxmlformats.org/officeDocument/2006/relationships" r:blip="">
+                      <dgm:adjLst/>
+                    </dgm:shape>
+                    <dgm:presOf/>
+                    <dgm:constrLst>
+                      <dgm:constr type="alignOff" val="0.65"/>
+                    </dgm:constrLst>
+                  </dgm:if>
+                  <dgm:if name="Name116" func="var" arg="hierBranch" op="equ" val="std">
+                    <dgm:alg type="hierRoot"/>
+                    <dgm:shape xmlns:r="http://schemas.openxmlformats.org/officeDocument/2006/relationships" r:blip="">
+                      <dgm:adjLst/>
+                    </dgm:shape>
+                    <dgm:presOf/>
+                    <dgm:constrLst>
+                      <dgm:constr type="alignOff"/>
+                      <dgm:constr type="bendDist" for="des" ptType="parTrans" refType="sp" fact="0.5"/>
+                    </dgm:constrLst>
+                  </dgm:if>
+                  <dgm:if name="Name117" func="var" arg="hierBranch" op="equ" val="init">
+                    <dgm:choose name="Name118">
+                      <dgm:if name="Name119" axis="des" func="maxDepth" op="lte" val="1">
+                        <dgm:alg type="hierRoot">
+                          <dgm:param type="hierAlign" val="tL"/>
+                        </dgm:alg>
+                        <dgm:shape xmlns:r="http://schemas.openxmlformats.org/officeDocument/2006/relationships" r:blip="">
+                          <dgm:adjLst/>
+                        </dgm:shape>
+                        <dgm:presOf/>
+                        <dgm:constrLst>
+                          <dgm:constr type="alignOff" val="0.65"/>
+                        </dgm:constrLst>
+                      </dgm:if>
+                      <dgm:else name="Name120">
+                        <dgm:alg type="hierRoot"/>
+                        <dgm:shape xmlns:r="http://schemas.openxmlformats.org/officeDocument/2006/relationships" r:blip="">
+                          <dgm:adjLst/>
+                        </dgm:shape>
+                        <dgm:presOf/>
+                        <dgm:constrLst>
+                          <dgm:constr type="alignOff"/>
+                          <dgm:constr type="bendDist" for="des" ptType="parTrans" refType="sp" fact="0.5"/>
+                        </dgm:constrLst>
+                      </dgm:else>
+                    </dgm:choose>
+                  </dgm:if>
+                  <dgm:else name="Name121"/>
+                </dgm:choose>
+                <dgm:ruleLst/>
+                <dgm:layoutNode name="rootComposite3">
+                  <dgm:alg type="composite"/>
+                  <dgm:shape xmlns:r="http://schemas.openxmlformats.org/officeDocument/2006/relationships" r:blip="">
+                    <dgm:adjLst/>
+                  </dgm:shape>
+                  <dgm:presOf axis="self" ptType="node" cnt="1"/>
+                  <dgm:choose name="Name122">
+                    <dgm:if name="Name123" func="var" arg="hierBranch" op="equ" val="init">
+                      <dgm:constrLst>
+                        <dgm:constr type="l" for="ch" forName="rootText3"/>
+                        <dgm:constr type="t" for="ch" forName="rootText3"/>
+                        <dgm:constr type="w" for="ch" forName="rootText3" refType="w"/>
+                        <dgm:constr type="h" for="ch" forName="rootText3" refType="h"/>
+                        <dgm:constr type="l" for="ch" forName="rootConnector3"/>
+                        <dgm:constr type="t" for="ch" forName="rootConnector3"/>
+                        <dgm:constr type="w" for="ch" forName="rootConnector3" refType="w" refFor="ch" refForName="rootText3" fact="0.2"/>
+                        <dgm:constr type="h" for="ch" forName="rootConnector3" refType="h" refFor="ch" refForName="rootText3"/>
+                      </dgm:constrLst>
+                    </dgm:if>
+                    <dgm:if name="Name124" func="var" arg="hierBranch" op="equ" val="l">
+                      <dgm:constrLst>
+                        <dgm:constr type="l" for="ch" forName="rootText3"/>
+                        <dgm:constr type="t" for="ch" forName="rootText3"/>
+                        <dgm:constr type="w" for="ch" forName="rootText3" refType="w"/>
+                        <dgm:constr type="h" for="ch" forName="rootText3" refType="h"/>
+                        <dgm:constr type="r" for="ch" forName="rootConnector3" refType="w"/>
+                        <dgm:constr type="t" for="ch" forName="rootConnector3"/>
+                        <dgm:constr type="w" for="ch" forName="rootConnector3" refType="w" refFor="ch" refForName="rootText3" fact="0.2"/>
+                        <dgm:constr type="h" for="ch" forName="rootConnector3" refType="h" refFor="ch" refForName="rootText3"/>
+                      </dgm:constrLst>
+                    </dgm:if>
+                    <dgm:if name="Name125" func="var" arg="hierBranch" op="equ" val="r">
+                      <dgm:constrLst>
+                        <dgm:constr type="l" for="ch" forName="rootText3"/>
+                        <dgm:constr type="t" for="ch" forName="rootText3"/>
+                        <dgm:constr type="w" for="ch" forName="rootText3" refType="w"/>
+                        <dgm:constr type="h" for="ch" forName="rootText3" refType="h"/>
+                        <dgm:constr type="l" for="ch" forName="rootConnector3"/>
+                        <dgm:constr type="t" for="ch" forName="rootConnector3"/>
+                        <dgm:constr type="w" for="ch" forName="rootConnector3" refType="w" refFor="ch" refForName="rootText3" fact="0.2"/>
+                        <dgm:constr type="h" for="ch" forName="rootConnector3" refType="h" refFor="ch" refForName="rootText3"/>
+                      </dgm:constrLst>
+                    </dgm:if>
+                    <dgm:else name="Name126">
+                      <dgm:constrLst>
+                        <dgm:constr type="l" for="ch" forName="rootText3"/>
+                        <dgm:constr type="t" for="ch" forName="rootText3"/>
+                        <dgm:constr type="w" for="ch" forName="rootText3" refType="w"/>
+                        <dgm:constr type="h" for="ch" forName="rootText3" refType="h"/>
+                        <dgm:constr type="r" for="ch" forName="rootConnector3" refType="w"/>
+                        <dgm:constr type="t" for="ch" forName="rootConnector3"/>
+                        <dgm:constr type="w" for="ch" forName="rootConnector3" refType="w" refFor="ch" refForName="rootText3" fact="0.2"/>
+                        <dgm:constr type="h" for="ch" forName="rootConnector3" refType="h" refFor="ch" refForName="rootText3"/>
+                      </dgm:constrLst>
+                    </dgm:else>
+                  </dgm:choose>
+                  <dgm:ruleLst/>
+                  <dgm:layoutNode name="rootText3">
+                    <dgm:varLst>
+                      <dgm:chPref val="3"/>
+                    </dgm:varLst>
+                    <dgm:alg type="tx"/>
+                    <dgm:shape xmlns:r="http://schemas.openxmlformats.org/officeDocument/2006/relationships" type="rect" r:blip="">
+                      <dgm:adjLst/>
+                    </dgm:shape>
+                    <dgm:presOf axis="self" ptType="node" cnt="1"/>
+                    <dgm:constrLst>
+                      <dgm:constr type="primFontSz" val="65"/>
+                      <dgm:constr type="lMarg" refType="primFontSz" fact="0.05"/>
+                      <dgm:constr type="rMarg" refType="primFontSz" fact="0.05"/>
+                      <dgm:constr type="tMarg" refType="primFontSz" fact="0.05"/>
+                      <dgm:constr type="bMarg" refType="primFontSz" fact="0.05"/>
+                    </dgm:constrLst>
+                    <dgm:ruleLst>
+                      <dgm:rule type="primFontSz" val="5" fact="NaN" max="NaN"/>
+                    </dgm:ruleLst>
+                  </dgm:layoutNode>
+                  <dgm:layoutNode name="rootConnector3" moveWith="rootText1">
+                    <dgm:alg type="sp"/>
+                    <dgm:shape xmlns:r="http://schemas.openxmlformats.org/officeDocument/2006/relationships" type="rect" r:blip="" hideGeom="1">
+                      <dgm:adjLst/>
+                    </dgm:shape>
+                    <dgm:presOf axis="self" ptType="node" cnt="1"/>
+                    <dgm:constrLst/>
+                    <dgm:ruleLst/>
+                  </dgm:layoutNode>
+                </dgm:layoutNode>
+                <dgm:layoutNode name="hierChild6">
+                  <dgm:choose name="Name127">
+                    <dgm:if name="Name128" func="var" arg="hierBranch" op="equ" val="l">
+                      <dgm:alg type="hierChild">
+                        <dgm:param type="chAlign" val="r"/>
+                        <dgm:param type="linDir" val="fromT"/>
+                      </dgm:alg>
+                    </dgm:if>
+                    <dgm:if name="Name129" func="var" arg="hierBranch" op="equ" val="r">
+                      <dgm:alg type="hierChild">
+                        <dgm:param type="chAlign" val="l"/>
+                        <dgm:param type="linDir" val="fromT"/>
+                      </dgm:alg>
+                    </dgm:if>
+                    <dgm:if name="Name130" func="var" arg="hierBranch" op="equ" val="hang">
+                      <dgm:choose name="Name131">
+                        <dgm:if name="Name132" func="var" arg="dir" op="equ" val="norm">
+                          <dgm:alg type="hierChild">
+                            <dgm:param type="chAlign" val="l"/>
+                            <dgm:param type="linDir" val="fromL"/>
+                            <dgm:param type="secChAlign" val="t"/>
+                            <dgm:param type="secLinDir" val="fromT"/>
+                          </dgm:alg>
+                        </dgm:if>
+                        <dgm:else name="Name133">
+                          <dgm:alg type="hierChild">
+                            <dgm:param type="chAlign" val="l"/>
+                            <dgm:param type="linDir" val="fromR"/>
+                            <dgm:param type="secChAlign" val="t"/>
+                            <dgm:param type="secLinDir" val="fromT"/>
+                          </dgm:alg>
+                        </dgm:else>
+                      </dgm:choose>
+                    </dgm:if>
+                    <dgm:if name="Name134" func="var" arg="hierBranch" op="equ" val="std">
+                      <dgm:choose name="Name135">
+                        <dgm:if name="Name136" func="var" arg="dir" op="equ" val="norm">
+                          <dgm:alg type="hierChild"/>
+                        </dgm:if>
+                        <dgm:else name="Name137">
+                          <dgm:alg type="hierChild">
+                            <dgm:param type="linDir" val="fromR"/>
+                          </dgm:alg>
+                        </dgm:else>
+                      </dgm:choose>
+                    </dgm:if>
+                    <dgm:if name="Name138" func="var" arg="hierBranch" op="equ" val="init">
+                      <dgm:choose name="Name139">
+                        <dgm:if name="Name140" axis="des" func="maxDepth" op="lte" val="1">
+                          <dgm:alg type="hierChild">
+                            <dgm:param type="chAlign" val="l"/>
+                            <dgm:param type="linDir" val="fromT"/>
+                          </dgm:alg>
+                        </dgm:if>
+                        <dgm:else name="Name141">
+                          <dgm:alg type="hierChild"/>
+                        </dgm:else>
+                      </dgm:choose>
+                    </dgm:if>
+                    <dgm:else name="Name142"/>
+                  </dgm:choose>
+                  <dgm:shape xmlns:r="http://schemas.openxmlformats.org/officeDocument/2006/relationships" r:blip="">
+                    <dgm:adjLst/>
+                  </dgm:shape>
+                  <dgm:presOf/>
+                  <dgm:constrLst/>
+                  <dgm:ruleLst/>
+                  <dgm:forEach name="Name143" ref="rep2a"/>
+                </dgm:layoutNode>
+                <dgm:layoutNode name="hierChild7">
+                  <dgm:choose name="Name144">
+                    <dgm:if name="Name145" func="var" arg="dir" op="equ" val="norm">
+                      <dgm:alg type="hierChild">
+                        <dgm:param type="chAlign" val="l"/>
+                        <dgm:param type="linDir" val="fromL"/>
+                        <dgm:param type="secChAlign" val="t"/>
+                        <dgm:param type="secLinDir" val="fromT"/>
+                      </dgm:alg>
+                    </dgm:if>
+                    <dgm:else name="Name146">
+                      <dgm:alg type="hierChild">
+                        <dgm:param type="chAlign" val="l"/>
+                        <dgm:param type="linDir" val="fromR"/>
+                        <dgm:param type="secChAlign" val="t"/>
+                        <dgm:param type="secLinDir" val="fromT"/>
+                      </dgm:alg>
+                    </dgm:else>
+                  </dgm:choose>
+                  <dgm:shape xmlns:r="http://schemas.openxmlformats.org/officeDocument/2006/relationships" r:blip="">
+                    <dgm:adjLst/>
+                  </dgm:shape>
+                  <dgm:presOf/>
+                  <dgm:constrLst/>
+                  <dgm:ruleLst/>
+                  <dgm:forEach name="Name147" ref="rep2b"/>
+                </dgm:layoutNode>
+              </dgm:layoutNode>
+            </dgm:forEach>
+          </dgm:layoutNode>
+        </dgm:layoutNode>
+      </dgm:forEach>
+    </dgm:forEach>
+  </dgm:layoutNode>
+</dgm:layoutDef>
+</file>
+
+<file path=word/diagrams/quickStyle1.xml><?xml version="1.0" encoding="utf-8"?>
+<dgm:styleDef xmlns:dgm="http://schemas.openxmlformats.org/drawingml/2006/diagram" xmlns:a="http://schemas.openxmlformats.org/drawingml/2006/main" uniqueId="urn:microsoft.com/office/officeart/2005/8/quickstyle/simple1">
+  <dgm:title val=""/>
+  <dgm:desc val=""/>
+  <dgm:catLst>
+    <dgm:cat type="simple" pri="10100"/>
+  </dgm:catLst>
+  <dgm:scene3d>
+    <a:camera prst="orthographicFront"/>
+    <a:lightRig rig="threePt" dir="t"/>
+  </dgm:scene3d>
+  <dgm:styleLbl name="node0">
+    <dgm:scene3d>
+      <a:camera prst="orthographicFront"/>
+      <a:lightRig rig="threePt" dir="t"/>
+    </dgm:scene3d>
+    <dgm:sp3d/>
+    <dgm:txPr/>
+    <dgm:style>
+      <a:lnRef idx="2">
+        <a:scrgbClr r="0" g="0" b="0"/>
+      </a:lnRef>
+      <a:fillRef idx="1">
+        <a:scrgbClr r="0" g="0" b="0"/>
+      </a:fillRef>
+      <a:effectRef idx="0">
+        <a:scrgbClr r="0" g="0" b="0"/>
+      </a:effectRef>
+      <a:fontRef idx="minor">
+        <a:schemeClr val="lt1"/>
+      </a:fontRef>
+    </dgm:style>
+  </dgm:styleLbl>
+  <dgm:styleLbl name="lnNode1">
+    <dgm:scene3d>
+      <a:camera prst="orthographicFront"/>
+      <a:lightRig rig="threePt" dir="t"/>
+    </dgm:scene3d>
+    <dgm:sp3d/>
+    <dgm:txPr/>
+    <dgm:style>
+      <a:lnRef idx="2">
+        <a:scrgbClr r="0" g="0" b="0"/>
+      </a:lnRef>
+      <a:fillRef idx="1">
+        <a:scrgbClr r="0" g="0" b="0"/>
+      </a:fillRef>
+      <a:effectRef idx="0">
+        <a:scrgbClr r="0" g="0" b="0"/>
+      </a:effectRef>
+      <a:fontRef idx="minor">
+        <a:schemeClr val="lt1"/>
+      </a:fontRef>
+    </dgm:style>
+  </dgm:styleLbl>
+  <dgm:styleLbl name="vennNode1">
+    <dgm:scene3d>
+      <a:camera prst="orthographicFront"/>
+      <a:lightRig rig="threePt" dir="t"/>
+    </dgm:scene3d>
+    <dgm:sp3d/>
+    <dgm:txPr/>
+    <dgm:style>
+      <a:lnRef idx="2">
+        <a:scrgbClr r="0" g="0" b="0"/>
+      </a:lnRef>
+      <a:fillRef idx="1">
+        <a:scrgbClr r="0" g="0" b="0"/>
+      </a:fillRef>
+      <a:effectRef idx="0">
+        <a:scrgbClr r="0" g="0" b="0"/>
+      </a:effectRef>
+      <a:fontRef idx="minor">
+        <a:schemeClr val="tx1"/>
+      </a:fontRef>
+    </dgm:style>
+  </dgm:styleLbl>
+  <dgm:styleLbl name="alignNode1">
+    <dgm:scene3d>
+      <a:camera prst="orthographicFront"/>
+      <a:lightRig rig="threePt" dir="t"/>
+    </dgm:scene3d>
+    <dgm:sp3d/>
+    <dgm:txPr/>
+    <dgm:style>
+      <a:lnRef idx="2">
+        <a:scrgbClr r="0" g="0" b="0"/>
+      </a:lnRef>
+      <a:fillRef idx="1">
+        <a:scrgbClr r="0" g="0" b="0"/>
+      </a:fillRef>
+      <a:effectRef idx="0">
+        <a:scrgbClr r="0" g="0" b="0"/>
+      </a:effectRef>
+      <a:fontRef idx="minor">
+        <a:schemeClr val="lt1"/>
+      </a:fontRef>
+    </dgm:style>
+  </dgm:styleLbl>
+  <dgm:styleLbl name="node1">
+    <dgm:scene3d>
+      <a:camera prst="orthographicFront"/>
+      <a:lightRig rig="threePt" dir="t"/>
+    </dgm:scene3d>
+    <dgm:sp3d/>
+    <dgm:txPr/>
+    <dgm:style>
+      <a:lnRef idx="2">
+        <a:scrgbClr r="0" g="0" b="0"/>
+      </a:lnRef>
+      <a:fillRef idx="1">
+        <a:scrgbClr r="0" g="0" b="0"/>
+      </a:fillRef>
+      <a:effectRef idx="0">
+        <a:scrgbClr r="0" g="0" b="0"/>
+      </a:effectRef>
+      <a:fontRef idx="minor">
+        <a:schemeClr val="lt1"/>
+      </a:fontRef>
+    </dgm:style>
+  </dgm:styleLbl>
+  <dgm:styleLbl name="node2">
+    <dgm:scene3d>
+      <a:camera prst="orthographicFront"/>
+      <a:lightRig rig="threePt" dir="t"/>
+    </dgm:scene3d>
+    <dgm:sp3d/>
+    <dgm:txPr/>
+    <dgm:style>
+      <a:lnRef idx="2">
+        <a:scrgbClr r="0" g="0" b="0"/>
+      </a:lnRef>
+      <a:fillRef idx="1">
+        <a:scrgbClr r="0" g="0" b="0"/>
+      </a:fillRef>
+      <a:effectRef idx="0">
+        <a:scrgbClr r="0" g="0" b="0"/>
+      </a:effectRef>
+      <a:fontRef idx="minor">
+        <a:schemeClr val="lt1"/>
+      </a:fontRef>
+    </dgm:style>
+  </dgm:styleLbl>
+  <dgm:styleLbl name="node3">
+    <dgm:scene3d>
+      <a:camera prst="orthographicFront"/>
+      <a:lightRig rig="threePt" dir="t"/>
+    </dgm:scene3d>
+    <dgm:sp3d/>
+    <dgm:txPr/>
+    <dgm:style>
+      <a:lnRef idx="2">
+        <a:scrgbClr r="0" g="0" b="0"/>
+      </a:lnRef>
+      <a:fillRef idx="1">
+        <a:scrgbClr r="0" g="0" b="0"/>
+      </a:fillRef>
+      <a:effectRef idx="0">
+        <a:scrgbClr r="0" g="0" b="0"/>
+      </a:effectRef>
+      <a:fontRef idx="minor">
+        <a:schemeClr val="lt1"/>
+      </a:fontRef>
+    </dgm:style>
+  </dgm:styleLbl>
+  <dgm:styleLbl name="node4">
+    <dgm:scene3d>
+      <a:camera prst="orthographicFront"/>
+      <a:lightRig rig="threePt" dir="t"/>
+    </dgm:scene3d>
+    <dgm:sp3d/>
+    <dgm:txPr/>
+    <dgm:style>
+      <a:lnRef idx="2">
+        <a:scrgbClr r="0" g="0" b="0"/>
+      </a:lnRef>
+      <a:fillRef idx="1">
+        <a:scrgbClr r="0" g="0" b="0"/>
+      </a:fillRef>
+      <a:effectRef idx="0">
+        <a:scrgbClr r="0" g="0" b="0"/>
+      </a:effectRef>
+      <a:fontRef idx="minor">
+        <a:schemeClr val="lt1"/>
+      </a:fontRef>
+    </dgm:style>
+  </dgm:styleLbl>
+  <dgm:styleLbl name="fgImgPlace1">
+    <dgm:scene3d>
+      <a:camera prst="orthographicFront"/>
+      <a:lightRig rig="threePt" dir="t"/>
+    </dgm:scene3d>
+    <dgm:sp3d/>
+    <dgm:txPr/>
+    <dgm:style>
+      <a:lnRef idx="2">
+        <a:scrgbClr r="0" g="0" b="0"/>
+      </a:lnRef>
+      <a:fillRef idx="1">
+        <a:scrgbClr r="0" g="0" b="0"/>
+      </a:fillRef>
+      <a:effectRef idx="0">
+        <a:scrgbClr r="0" g="0" b="0"/>
+      </a:effectRef>
+      <a:fontRef idx="minor"/>
+    </dgm:style>
+  </dgm:styleLbl>
+  <dgm:styleLbl name="alignImgPlace1">
+    <dgm:scene3d>
+      <a:camera prst="orthographicFront"/>
+      <a:lightRig rig="threePt" dir="t"/>
+    </dgm:scene3d>
+    <dgm:sp3d/>
+    <dgm:txPr/>
+    <dgm:style>
+      <a:lnRef idx="2">
+        <a:scrgbClr r="0" g="0" b="0"/>
+      </a:lnRef>
+      <a:fillRef idx="1">
+        <a:scrgbClr r="0" g="0" b="0"/>
+      </a:fillRef>
+      <a:effectRef idx="0">
+        <a:scrgbClr r="0" g="0" b="0"/>
+      </a:effectRef>
+      <a:fontRef idx="minor"/>
+    </dgm:style>
+  </dgm:styleLbl>
+  <dgm:styleLbl name="bgImgPlace1">
+    <dgm:scene3d>
+      <a:camera prst="orthographicFront"/>
+      <a:lightRig rig="threePt" dir="t"/>
+    </dgm:scene3d>
+    <dgm:sp3d/>
+    <dgm:txPr/>
+    <dgm:style>
+      <a:lnRef idx="2">
+        <a:scrgbClr r="0" g="0" b="0"/>
+      </a:lnRef>
+      <a:fillRef idx="1">
+        <a:scrgbClr r="0" g="0" b="0"/>
+      </a:fillRef>
+      <a:effectRef idx="0">
+        <a:scrgbClr r="0" g="0" b="0"/>
+      </a:effectRef>
+      <a:fontRef idx="minor"/>
+    </dgm:style>
+  </dgm:styleLbl>
+  <dgm:styleLbl name="sibTrans2D1">
+    <dgm:scene3d>
+      <a:camera prst="orthographicFront"/>
+      <a:lightRig rig="threePt" dir="t"/>
+    </dgm:scene3d>
+    <dgm:sp3d/>
+    <dgm:txPr/>
+    <dgm:style>
+      <a:lnRef idx="0">
+        <a:scrgbClr r="0" g="0" b="0"/>
+      </a:lnRef>
+      <a:fillRef idx="1">
+        <a:scrgbClr r="0" g="0" b="0"/>
+      </a:fillRef>
+      <a:effectRef idx="0">
+        <a:scrgbClr r="0" g="0" b="0"/>
+      </a:effectRef>
+      <a:fontRef idx="minor">
+        <a:schemeClr val="lt1"/>
+      </a:fontRef>
+    </dgm:style>
+  </dgm:styleLbl>
+  <dgm:styleLbl name="fgSibTrans2D1">
+    <dgm:scene3d>
+      <a:camera prst="orthographicFront"/>
+      <a:lightRig rig="threePt" dir="t"/>
+    </dgm:scene3d>
+    <dgm:sp3d/>
+    <dgm:txPr/>
+    <dgm:style>
+      <a:lnRef idx="0">
+        <a:scrgbClr r="0" g="0" b="0"/>
+      </a:lnRef>
+      <a:fillRef idx="1">
+        <a:scrgbClr r="0" g="0" b="0"/>
+      </a:fillRef>
+      <a:effectRef idx="0">
+        <a:scrgbClr r="0" g="0" b="0"/>
+      </a:effectRef>
+      <a:fontRef idx="minor">
+        <a:schemeClr val="lt1"/>
+      </a:fontRef>
+    </dgm:style>
+  </dgm:styleLbl>
+  <dgm:styleLbl name="bgSibTrans2D1">
+    <dgm:scene3d>
+      <a:camera prst="orthographicFront"/>
+      <a:lightRig rig="threePt" dir="t"/>
+    </dgm:scene3d>
+    <dgm:sp3d/>
+    <dgm:txPr/>
+    <dgm:style>
+      <a:lnRef idx="0">
+        <a:scrgbClr r="0" g="0" b="0"/>
+      </a:lnRef>
+      <a:fillRef idx="1">
+        <a:scrgbClr r="0" g="0" b="0"/>
+      </a:fillRef>
+      <a:effectRef idx="0">
+        <a:scrgbClr r="0" g="0" b="0"/>
+      </a:effectRef>
+      <a:fontRef idx="minor">
+        <a:schemeClr val="lt1"/>
+      </a:fontRef>
+    </dgm:style>
+  </dgm:styleLbl>
+  <dgm:styleLbl name="sibTrans1D1">
+    <dgm:scene3d>
+      <a:camera prst="orthographicFront"/>
+      <a:lightRig rig="threePt" dir="t"/>
+    </dgm:scene3d>
+    <dgm:sp3d/>
+    <dgm:txPr/>
+    <dgm:style>
+      <a:lnRef idx="1">
+        <a:scrgbClr r="0" g="0" b="0"/>
+      </a:lnRef>
+      <a:fillRef idx="0">
+        <a:scrgbClr r="0" g="0" b="0"/>
+      </a:fillRef>
+      <a:effectRef idx="0">
+        <a:scrgbClr r="0" g="0" b="0"/>
+      </a:effectRef>
+      <a:fontRef idx="minor"/>
+    </dgm:style>
+  </dgm:styleLbl>
+  <dgm:styleLbl name="callout">
+    <dgm:scene3d>
+      <a:camera prst="orthographicFront"/>
+      <a:lightRig rig="threePt" dir="t"/>
+    </dgm:scene3d>
+    <dgm:sp3d/>
+    <dgm:txPr/>
+    <dgm:style>
+      <a:lnRef idx="2">
+        <a:scrgbClr r="0" g="0" b="0"/>
+      </a:lnRef>
+      <a:fillRef idx="1">
+        <a:scrgbClr r="0" g="0" b="0"/>
+      </a:fillRef>
+      <a:effectRef idx="0">
+        <a:scrgbClr r="0" g="0" b="0"/>
+      </a:effectRef>
+      <a:fontRef idx="minor"/>
+    </dgm:style>
+  </dgm:styleLbl>
+  <dgm:styleLbl name="asst0">
+    <dgm:scene3d>
+      <a:camera prst="orthographicFront"/>
+      <a:lightRig rig="threePt" dir="t"/>
+    </dgm:scene3d>
+    <dgm:sp3d/>
+    <dgm:txPr/>
+    <dgm:style>
+      <a:lnRef idx="2">
+        <a:scrgbClr r="0" g="0" b="0"/>
+      </a:lnRef>
+      <a:fillRef idx="1">
+        <a:scrgbClr r="0" g="0" b="0"/>
+      </a:fillRef>
+      <a:effectRef idx="0">
+        <a:scrgbClr r="0" g="0" b="0"/>
+      </a:effectRef>
+      <a:fontRef idx="minor">
+        <a:schemeClr val="lt1"/>
+      </a:fontRef>
+    </dgm:style>
+  </dgm:styleLbl>
+  <dgm:styleLbl name="asst1">
+    <dgm:scene3d>
+      <a:camera prst="orthographicFront"/>
+      <a:lightRig rig="threePt" dir="t"/>
+    </dgm:scene3d>
+    <dgm:sp3d/>
+    <dgm:txPr/>
+    <dgm:style>
+      <a:lnRef idx="2">
+        <a:scrgbClr r="0" g="0" b="0"/>
+      </a:lnRef>
+      <a:fillRef idx="1">
+        <a:scrgbClr r="0" g="0" b="0"/>
+      </a:fillRef>
+      <a:effectRef idx="0">
+        <a:scrgbClr r="0" g="0" b="0"/>
+      </a:effectRef>
+      <a:fontRef idx="minor">
+        <a:schemeClr val="lt1"/>
+      </a:fontRef>
+    </dgm:style>
+  </dgm:styleLbl>
+  <dgm:styleLbl name="asst2">
+    <dgm:scene3d>
+      <a:camera prst="orthographicFront"/>
+      <a:lightRig rig="threePt" dir="t"/>
+    </dgm:scene3d>
+    <dgm:sp3d/>
+    <dgm:txPr/>
+    <dgm:style>
+      <a:lnRef idx="2">
+        <a:scrgbClr r="0" g="0" b="0"/>
+      </a:lnRef>
+      <a:fillRef idx="1">
+        <a:scrgbClr r="0" g="0" b="0"/>
+      </a:fillRef>
+      <a:effectRef idx="0">
+        <a:scrgbClr r="0" g="0" b="0"/>
+      </a:effectRef>
+      <a:fontRef idx="minor">
+        <a:schemeClr val="lt1"/>
+      </a:fontRef>
+    </dgm:style>
+  </dgm:styleLbl>
+  <dgm:styleLbl name="asst3">
+    <dgm:scene3d>
+      <a:camera prst="orthographicFront"/>
+      <a:lightRig rig="threePt" dir="t"/>
+    </dgm:scene3d>
+    <dgm:sp3d/>
+    <dgm:txPr/>
+    <dgm:style>
+      <a:lnRef idx="2">
+        <a:scrgbClr r="0" g="0" b="0"/>
+      </a:lnRef>
+      <a:fillRef idx="1">
+        <a:scrgbClr r="0" g="0" b="0"/>
+      </a:fillRef>
+      <a:effectRef idx="0">
+        <a:scrgbClr r="0" g="0" b="0"/>
+      </a:effectRef>
+      <a:fontRef idx="minor">
+        <a:schemeClr val="lt1"/>
+      </a:fontRef>
+    </dgm:style>
+  </dgm:styleLbl>
+  <dgm:styleLbl name="asst4">
+    <dgm:scene3d>
+      <a:camera prst="orthographicFront"/>
+      <a:lightRig rig="threePt" dir="t"/>
+    </dgm:scene3d>
+    <dgm:sp3d/>
+    <dgm:txPr/>
+    <dgm:style>
+      <a:lnRef idx="2">
+        <a:scrgbClr r="0" g="0" b="0"/>
+      </a:lnRef>
+      <a:fillRef idx="1">
+        <a:scrgbClr r="0" g="0" b="0"/>
+      </a:fillRef>
+      <a:effectRef idx="0">
+        <a:scrgbClr r="0" g="0" b="0"/>
+      </a:effectRef>
+      <a:fontRef idx="minor">
+        <a:schemeClr val="lt1"/>
+      </a:fontRef>
+    </dgm:style>
+  </dgm:styleLbl>
+  <dgm:styleLbl name="parChTrans2D1">
+    <dgm:scene3d>
+      <a:camera prst="orthographicFront"/>
+      <a:lightRig rig="threePt" dir="t"/>
+    </dgm:scene3d>
+    <dgm:sp3d/>
+    <dgm:txPr/>
+    <dgm:style>
+      <a:lnRef idx="2">
+        <a:scrgbClr r="0" g="0" b="0"/>
+      </a:lnRef>
+      <a:fillRef idx="1">
+        <a:scrgbClr r="0" g="0" b="0"/>
+      </a:fillRef>
+      <a:effectRef idx="0">
+        <a:scrgbClr r="0" g="0" b="0"/>
+      </a:effectRef>
+      <a:fontRef idx="minor">
+        <a:schemeClr val="lt1"/>
+      </a:fontRef>
+    </dgm:style>
+  </dgm:styleLbl>
+  <dgm:styleLbl name="parChTrans2D2">
+    <dgm:scene3d>
+      <a:camera prst="orthographicFront"/>
+      <a:lightRig rig="threePt" dir="t"/>
+    </dgm:scene3d>
+    <dgm:sp3d/>
+    <dgm:txPr/>
+    <dgm:style>
+      <a:lnRef idx="2">
+        <a:scrgbClr r="0" g="0" b="0"/>
+      </a:lnRef>
+      <a:fillRef idx="1">
+        <a:scrgbClr r="0" g="0" b="0"/>
+      </a:fillRef>
+      <a:effectRef idx="0">
+        <a:scrgbClr r="0" g="0" b="0"/>
+      </a:effectRef>
+      <a:fontRef idx="minor">
+        <a:schemeClr val="lt1"/>
+      </a:fontRef>
+    </dgm:style>
+  </dgm:styleLbl>
+  <dgm:styleLbl name="parChTrans2D3">
+    <dgm:scene3d>
+      <a:camera prst="orthographicFront"/>
+      <a:lightRig rig="threePt" dir="t"/>
+    </dgm:scene3d>
+    <dgm:sp3d/>
+    <dgm:txPr/>
+    <dgm:style>
+      <a:lnRef idx="2">
+        <a:scrgbClr r="0" g="0" b="0"/>
+      </a:lnRef>
+      <a:fillRef idx="1">
+        <a:scrgbClr r="0" g="0" b="0"/>
+      </a:fillRef>
+      <a:effectRef idx="0">
+        <a:scrgbClr r="0" g="0" b="0"/>
+      </a:effectRef>
+      <a:fontRef idx="minor">
+        <a:schemeClr val="lt1"/>
+      </a:fontRef>
+    </dgm:style>
+  </dgm:styleLbl>
+  <dgm:styleLbl name="parChTrans2D4">
+    <dgm:scene3d>
+      <a:camera prst="orthographicFront"/>
+      <a:lightRig rig="threePt" dir="t"/>
+    </dgm:scene3d>
+    <dgm:sp3d/>
+    <dgm:txPr/>
+    <dgm:style>
+      <a:lnRef idx="2">
+        <a:scrgbClr r="0" g="0" b="0"/>
+      </a:lnRef>
+      <a:fillRef idx="1">
+        <a:scrgbClr r="0" g="0" b="0"/>
+      </a:fillRef>
+      <a:effectRef idx="0">
+        <a:scrgbClr r="0" g="0" b="0"/>
+      </a:effectRef>
+      <a:fontRef idx="minor">
+        <a:schemeClr val="lt1"/>
+      </a:fontRef>
+    </dgm:style>
+  </dgm:styleLbl>
+  <dgm:styleLbl name="parChTrans1D1">
+    <dgm:scene3d>
+      <a:camera prst="orthographicFront"/>
+      <a:lightRig rig="threePt" dir="t"/>
+    </dgm:scene3d>
+    <dgm:sp3d/>
+    <dgm:txPr/>
+    <dgm:style>
+      <a:lnRef idx="2">
+        <a:scrgbClr r="0" g="0" b="0"/>
+      </a:lnRef>
+      <a:fillRef idx="0">
+        <a:scrgbClr r="0" g="0" b="0"/>
+      </a:fillRef>
+      <a:effectRef idx="0">
+        <a:scrgbClr r="0" g="0" b="0"/>
+      </a:effectRef>
+      <a:fontRef idx="minor"/>
+    </dgm:style>
+  </dgm:styleLbl>
+  <dgm:styleLbl name="parChTrans1D2">
+    <dgm:scene3d>
+      <a:camera prst="orthographicFront"/>
+      <a:lightRig rig="threePt" dir="t"/>
+    </dgm:scene3d>
+    <dgm:sp3d/>
+    <dgm:txPr/>
+    <dgm:style>
+      <a:lnRef idx="2">
+        <a:scrgbClr r="0" g="0" b="0"/>
+      </a:lnRef>
+      <a:fillRef idx="0">
+        <a:scrgbClr r="0" g="0" b="0"/>
+      </a:fillRef>
+      <a:effectRef idx="0">
+        <a:scrgbClr r="0" g="0" b="0"/>
+      </a:effectRef>
+      <a:fontRef idx="minor"/>
+    </dgm:style>
+  </dgm:styleLbl>
+  <dgm:styleLbl name="parChTrans1D3">
+    <dgm:scene3d>
+      <a:camera prst="orthographicFront"/>
+      <a:lightRig rig="threePt" dir="t"/>
+    </dgm:scene3d>
+    <dgm:sp3d/>
+    <dgm:txPr/>
+    <dgm:style>
+      <a:lnRef idx="2">
+        <a:scrgbClr r="0" g="0" b="0"/>
+      </a:lnRef>
+      <a:fillRef idx="0">
+        <a:scrgbClr r="0" g="0" b="0"/>
+      </a:fillRef>
+      <a:effectRef idx="0">
+        <a:scrgbClr r="0" g="0" b="0"/>
+      </a:effectRef>
+      <a:fontRef idx="minor"/>
+    </dgm:style>
+  </dgm:styleLbl>
+  <dgm:styleLbl name="parChTrans1D4">
+    <dgm:scene3d>
+      <a:camera prst="orthographicFront"/>
+      <a:lightRig rig="threePt" dir="t"/>
+    </dgm:scene3d>
+    <dgm:sp3d/>
+    <dgm:txPr/>
+    <dgm:style>
+      <a:lnRef idx="2">
+        <a:scrgbClr r="0" g="0" b="0"/>
+      </a:lnRef>
+      <a:fillRef idx="0">
+        <a:scrgbClr r="0" g="0" b="0"/>
+      </a:fillRef>
+      <a:effectRef idx="0">
+        <a:scrgbClr r="0" g="0" b="0"/>
+      </a:effectRef>
+      <a:fontRef idx="minor"/>
+    </dgm:style>
+  </dgm:styleLbl>
+  <dgm:styleLbl name="fgAcc1">
+    <dgm:scene3d>
+      <a:camera prst="orthographicFront"/>
+      <a:lightRig rig="threePt" dir="t"/>
+    </dgm:scene3d>
+    <dgm:sp3d/>
+    <dgm:txPr/>
+    <dgm:style>
+      <a:lnRef idx="2">
+        <a:scrgbClr r="0" g="0" b="0"/>
+      </a:lnRef>
+      <a:fillRef idx="1">
+        <a:scrgbClr r="0" g="0" b="0"/>
+      </a:fillRef>
+      <a:effectRef idx="0">
+        <a:scrgbClr r="0" g="0" b="0"/>
+      </a:effectRef>
+      <a:fontRef idx="minor"/>
+    </dgm:style>
+  </dgm:styleLbl>
+  <dgm:styleLbl name="conFgAcc1">
+    <dgm:scene3d>
+      <a:camera prst="orthographicFront"/>
+      <a:lightRig rig="threePt" dir="t"/>
+    </dgm:scene3d>
+    <dgm:sp3d/>
+    <dgm:txPr/>
+    <dgm:style>
+      <a:lnRef idx="2">
+        <a:scrgbClr r="0" g="0" b="0"/>
+      </a:lnRef>
+      <a:fillRef idx="1">
+        <a:scrgbClr r="0" g="0" b="0"/>
+      </a:fillRef>
+      <a:effectRef idx="0">
+        <a:scrgbClr r="0" g="0" b="0"/>
+      </a:effectRef>
+      <a:fontRef idx="minor"/>
+    </dgm:style>
+  </dgm:styleLbl>
+  <dgm:styleLbl name="alignAcc1">
+    <dgm:scene3d>
+      <a:camera prst="orthographicFront"/>
+      <a:lightRig rig="threePt" dir="t"/>
+    </dgm:scene3d>
+    <dgm:sp3d/>
+    <dgm:txPr/>
+    <dgm:style>
+      <a:lnRef idx="2">
+        <a:scrgbClr r="0" g="0" b="0"/>
+      </a:lnRef>
+      <a:fillRef idx="1">
+        <a:scrgbClr r="0" g="0" b="0"/>
+      </a:fillRef>
+      <a:effectRef idx="0">
+        <a:scrgbClr r="0" g="0" b="0"/>
+      </a:effectRef>
+      <a:fontRef idx="minor"/>
+    </dgm:style>
+  </dgm:styleLbl>
+  <dgm:styleLbl name="trAlignAcc1">
+    <dgm:scene3d>
+      <a:camera prst="orthographicFront"/>
+      <a:lightRig rig="threePt" dir="t"/>
+    </dgm:scene3d>
+    <dgm:sp3d/>
+    <dgm:txPr/>
+    <dgm:style>
+      <a:lnRef idx="1">
+        <a:scrgbClr r="0" g="0" b="0"/>
+      </a:lnRef>
+      <a:fillRef idx="1">
+        <a:scrgbClr r="0" g="0" b="0"/>
+      </a:fillRef>
+      <a:effectRef idx="0">
+        <a:scrgbClr r="0" g="0" b="0"/>
+      </a:effectRef>
+      <a:fontRef idx="minor"/>
+    </dgm:style>
+  </dgm:styleLbl>
+  <dgm:styleLbl name="bgAcc1">
+    <dgm:scene3d>
+      <a:camera prst="orthographicFront"/>
+      <a:lightRig rig="threePt" dir="t"/>
+    </dgm:scene3d>
+    <dgm:sp3d/>
+    <dgm:txPr/>
+    <dgm:style>
+      <a:lnRef idx="2">
+        <a:scrgbClr r="0" g="0" b="0"/>
+      </a:lnRef>
+      <a:fillRef idx="1">
+        <a:scrgbClr r="0" g="0" b="0"/>
+      </a:fillRef>
+      <a:effectRef idx="0">
+        <a:scrgbClr r="0" g="0" b="0"/>
+      </a:effectRef>
+      <a:fontRef idx="minor"/>
+    </dgm:style>
+  </dgm:styleLbl>
+  <dgm:styleLbl name="solidFgAcc1">
+    <dgm:scene3d>
+      <a:camera prst="orthographicFront"/>
+      <a:lightRig rig="threePt" dir="t"/>
+    </dgm:scene3d>
+    <dgm:sp3d/>
+    <dgm:txPr/>
+    <dgm:style>
+      <a:lnRef idx="2">
+        <a:scrgbClr r="0" g="0" b="0"/>
+      </a:lnRef>
+      <a:fillRef idx="1">
+        <a:scrgbClr r="0" g="0" b="0"/>
+      </a:fillRef>
+      <a:effectRef idx="0">
+        <a:scrgbClr r="0" g="0" b="0"/>
+      </a:effectRef>
+      <a:fontRef idx="minor"/>
+    </dgm:style>
+  </dgm:styleLbl>
+  <dgm:styleLbl name="solidAlignAcc1">
+    <dgm:scene3d>
+      <a:camera prst="orthographicFront"/>
+      <a:lightRig rig="threePt" dir="t"/>
+    </dgm:scene3d>
+    <dgm:sp3d/>
+    <dgm:txPr/>
+    <dgm:style>
+      <a:lnRef idx="2">
+        <a:scrgbClr r="0" g="0" b="0"/>
+      </a:lnRef>
+      <a:fillRef idx="1">
+        <a:scrgbClr r="0" g="0" b="0"/>
+      </a:fillRef>
+      <a:effectRef idx="0">
+        <a:scrgbClr r="0" g="0" b="0"/>
+      </a:effectRef>
+      <a:fontRef idx="minor"/>
+    </dgm:style>
+  </dgm:styleLbl>
+  <dgm:styleLbl name="solidBgAcc1">
+    <dgm:scene3d>
+      <a:camera prst="orthographicFront"/>
+      <a:lightRig rig="threePt" dir="t"/>
+    </dgm:scene3d>
+    <dgm:sp3d/>
+    <dgm:txPr/>
+    <dgm:style>
+      <a:lnRef idx="2">
+        <a:scrgbClr r="0" g="0" b="0"/>
+      </a:lnRef>
+      <a:fillRef idx="1">
+        <a:scrgbClr r="0" g="0" b="0"/>
+      </a:fillRef>
+      <a:effectRef idx="0">
+        <a:scrgbClr r="0" g="0" b="0"/>
+      </a:effectRef>
+      <a:fontRef idx="minor"/>
+    </dgm:style>
+  </dgm:styleLbl>
+  <dgm:styleLbl name="fgAccFollowNode1">
+    <dgm:scene3d>
+      <a:camera prst="orthographicFront"/>
+      <a:lightRig rig="threePt" dir="t"/>
+    </dgm:scene3d>
+    <dgm:sp3d/>
+    <dgm:txPr/>
+    <dgm:style>
+      <a:lnRef idx="2">
+        <a:scrgbClr r="0" g="0" b="0"/>
+      </a:lnRef>
+      <a:fillRef idx="1">
+        <a:scrgbClr r="0" g="0" b="0"/>
+      </a:fillRef>
+      <a:effectRef idx="0">
+        <a:scrgbClr r="0" g="0" b="0"/>
+      </a:effectRef>
+      <a:fontRef idx="minor"/>
+    </dgm:style>
+  </dgm:styleLbl>
+  <dgm:styleLbl name="alignAccFollowNode1">
+    <dgm:scene3d>
+      <a:camera prst="orthographicFront"/>
+      <a:lightRig rig="threePt" dir="t"/>
+    </dgm:scene3d>
+    <dgm:sp3d/>
+    <dgm:txPr/>
+    <dgm:style>
+      <a:lnRef idx="2">
+        <a:scrgbClr r="0" g="0" b="0"/>
+      </a:lnRef>
+      <a:fillRef idx="1">
+        <a:scrgbClr r="0" g="0" b="0"/>
+      </a:fillRef>
+      <a:effectRef idx="0">
+        <a:scrgbClr r="0" g="0" b="0"/>
+      </a:effectRef>
+      <a:fontRef idx="minor"/>
+    </dgm:style>
+  </dgm:styleLbl>
+  <dgm:styleLbl name="bgAccFollowNode1">
+    <dgm:scene3d>
+      <a:camera prst="orthographicFront"/>
+      <a:lightRig rig="threePt" dir="t"/>
+    </dgm:scene3d>
+    <dgm:sp3d/>
+    <dgm:txPr/>
+    <dgm:style>
+      <a:lnRef idx="2">
+        <a:scrgbClr r="0" g="0" b="0"/>
+      </a:lnRef>
+      <a:fillRef idx="1">
+        <a:scrgbClr r="0" g="0" b="0"/>
+      </a:fillRef>
+      <a:effectRef idx="0">
+        <a:scrgbClr r="0" g="0" b="0"/>
+      </a:effectRef>
+      <a:fontRef idx="minor"/>
+    </dgm:style>
+  </dgm:styleLbl>
+  <dgm:styleLbl name="fgAcc0">
+    <dgm:scene3d>
+      <a:camera prst="orthographicFront"/>
+      <a:lightRig rig="threePt" dir="t"/>
+    </dgm:scene3d>
+    <dgm:sp3d/>
+    <dgm:txPr/>
+    <dgm:style>
+      <a:lnRef idx="2">
+        <a:scrgbClr r="0" g="0" b="0"/>
+      </a:lnRef>
+      <a:fillRef idx="1">
+        <a:scrgbClr r="0" g="0" b="0"/>
+      </a:fillRef>
+      <a:effectRef idx="0">
+        <a:scrgbClr r="0" g="0" b="0"/>
+      </a:effectRef>
+      <a:fontRef idx="minor"/>
+    </dgm:style>
+  </dgm:styleLbl>
+  <dgm:styleLbl name="fgAcc2">
+    <dgm:scene3d>
+      <a:camera prst="orthographicFront"/>
+      <a:lightRig rig="threePt" dir="t"/>
+    </dgm:scene3d>
+    <dgm:sp3d/>
+    <dgm:txPr/>
+    <dgm:style>
+      <a:lnRef idx="2">
+        <a:scrgbClr r="0" g="0" b="0"/>
+      </a:lnRef>
+      <a:fillRef idx="1">
+        <a:scrgbClr r="0" g="0" b="0"/>
+      </a:fillRef>
+      <a:effectRef idx="0">
+        <a:scrgbClr r="0" g="0" b="0"/>
+      </a:effectRef>
+      <a:fontRef idx="minor"/>
+    </dgm:style>
+  </dgm:styleLbl>
+  <dgm:styleLbl name="fgAcc3">
+    <dgm:scene3d>
+      <a:camera prst="orthographicFront"/>
+      <a:lightRig rig="threePt" dir="t"/>
+    </dgm:scene3d>
+    <dgm:sp3d/>
+    <dgm:txPr/>
+    <dgm:style>
+      <a:lnRef idx="2">
+        <a:scrgbClr r="0" g="0" b="0"/>
+      </a:lnRef>
+      <a:fillRef idx="1">
+        <a:scrgbClr r="0" g="0" b="0"/>
+      </a:fillRef>
+      <a:effectRef idx="0">
+        <a:scrgbClr r="0" g="0" b="0"/>
+      </a:effectRef>
+      <a:fontRef idx="minor"/>
+    </dgm:style>
+  </dgm:styleLbl>
+  <dgm:styleLbl name="fgAcc4">
+    <dgm:scene3d>
+      <a:camera prst="orthographicFront"/>
+      <a:lightRig rig="threePt" dir="t"/>
+    </dgm:scene3d>
+    <dgm:sp3d/>
+    <dgm:txPr/>
+    <dgm:style>
+      <a:lnRef idx="2">
+        <a:scrgbClr r="0" g="0" b="0"/>
+      </a:lnRef>
+      <a:fillRef idx="1">
+        <a:scrgbClr r="0" g="0" b="0"/>
+      </a:fillRef>
+      <a:effectRef idx="0">
+        <a:scrgbClr r="0" g="0" b="0"/>
+      </a:effectRef>
+      <a:fontRef idx="minor"/>
+    </dgm:style>
+  </dgm:styleLbl>
+  <dgm:styleLbl name="bgShp">
+    <dgm:scene3d>
+      <a:camera prst="orthographicFront"/>
+      <a:lightRig rig="threePt" dir="t"/>
+    </dgm:scene3d>
+    <dgm:sp3d/>
+    <dgm:txPr/>
+    <dgm:style>
+      <a:lnRef idx="0">
+        <a:scrgbClr r="0" g="0" b="0"/>
+      </a:lnRef>
+      <a:fillRef idx="1">
+        <a:scrgbClr r="0" g="0" b="0"/>
+      </a:fillRef>
+      <a:effectRef idx="0">
+        <a:scrgbClr r="0" g="0" b="0"/>
+      </a:effectRef>
+      <a:fontRef idx="minor"/>
+    </dgm:style>
+  </dgm:styleLbl>
+  <dgm:styleLbl name="dkBgShp">
+    <dgm:scene3d>
+      <a:camera prst="orthographicFront"/>
+      <a:lightRig rig="threePt" dir="t"/>
+    </dgm:scene3d>
+    <dgm:sp3d/>
+    <dgm:txPr/>
+    <dgm:style>
+      <a:lnRef idx="0">
+        <a:scrgbClr r="0" g="0" b="0"/>
+      </a:lnRef>
+      <a:fillRef idx="1">
+        <a:scrgbClr r="0" g="0" b="0"/>
+      </a:fillRef>
+      <a:effectRef idx="0">
+        <a:scrgbClr r="0" g="0" b="0"/>
+      </a:effectRef>
+      <a:fontRef idx="minor"/>
+    </dgm:style>
+  </dgm:styleLbl>
+  <dgm:styleLbl name="trBgShp">
+    <dgm:scene3d>
+      <a:camera prst="orthographicFront"/>
+      <a:lightRig rig="threePt" dir="t"/>
+    </dgm:scene3d>
+    <dgm:sp3d/>
+    <dgm:txPr/>
+    <dgm:style>
+      <a:lnRef idx="0">
+        <a:scrgbClr r="0" g="0" b="0"/>
+      </a:lnRef>
+      <a:fillRef idx="1">
+        <a:scrgbClr r="0" g="0" b="0"/>
+      </a:fillRef>
+      <a:effectRef idx="0">
+        <a:scrgbClr r="0" g="0" b="0"/>
+      </a:effectRef>
+      <a:fontRef idx="minor"/>
+    </dgm:style>
+  </dgm:styleLbl>
+  <dgm:styleLbl name="fgShp">
+    <dgm:scene3d>
+      <a:camera prst="orthographicFront"/>
+      <a:lightRig rig="threePt" dir="t"/>
+    </dgm:scene3d>
+    <dgm:sp3d/>
+    <dgm:txPr/>
+    <dgm:style>
+      <a:lnRef idx="2">
+        <a:scrgbClr r="0" g="0" b="0"/>
+      </a:lnRef>
+      <a:fillRef idx="1">
+        <a:scrgbClr r="0" g="0" b="0"/>
+      </a:fillRef>
+      <a:effectRef idx="0">
+        <a:scrgbClr r="0" g="0" b="0"/>
+      </a:effectRef>
+      <a:fontRef idx="minor"/>
+    </dgm:style>
+  </dgm:styleLbl>
+  <dgm:styleLbl name="revTx">
+    <dgm:scene3d>
+      <a:camera prst="orthographicFront"/>
+      <a:lightRig rig="threePt" dir="t"/>
+    </dgm:scene3d>
+    <dgm:sp3d/>
+    <dgm:txPr/>
+    <dgm:style>
+      <a:lnRef idx="0">
+        <a:scrgbClr r="0" g="0" b="0"/>
+      </a:lnRef>
+      <a:fillRef idx="0">
+        <a:scrgbClr r="0" g="0" b="0"/>
+      </a:fillRef>
+      <a:effectRef idx="0">
+        <a:scrgbClr r="0" g="0" b="0"/>
+      </a:effectRef>
+      <a:fontRef idx="minor"/>
+    </dgm:style>
+  </dgm:styleLbl>
+</dgm:styleDef>
 </file>
 
 <file path=word/theme/theme1.xml><?xml version="1.0" encoding="utf-8"?>

--- a/Design Specification.docx
+++ b/Design Specification.docx
@@ -803,7 +803,7 @@
             <v:path o:extrusionok="f" gradientshapeok="t" o:connecttype="rect"/>
             <o:lock v:ext="edit" aspectratio="t"/>
           </v:shapetype>
-          <v:shape id="_x0000_i1025" type="#_x0000_t75" style="width:224.9pt;height:170.4pt">
+          <v:shape id="_x0000_i1025" type="#_x0000_t75" style="width:225.35pt;height:170.2pt">
             <v:imagedata r:id="rId9" o:title="protagonist"/>
           </v:shape>
         </w:pict>
@@ -817,8 +817,10 @@
         <w:t xml:space="preserve">Platform: </w:t>
       </w:r>
       <w:r>
-        <w:t>Web GL</w:t>
-      </w:r>
+        <w:t>PC</w:t>
+      </w:r>
+      <w:bookmarkStart w:id="0" w:name="_GoBack"/>
+      <w:bookmarkEnd w:id="0"/>
     </w:p>
     <w:p>
       <w:r>
@@ -849,6 +851,9 @@
     </w:p>
     <w:p>
       <w:r>
+        <w:rPr>
+          <w:noProof/>
+        </w:rPr>
         <mc:AlternateContent>
           <mc:Choice Requires="wps">
             <w:drawing>
@@ -916,6 +921,9 @@
         </mc:AlternateContent>
       </w:r>
       <w:r>
+        <w:rPr>
+          <w:noProof/>
+        </w:rPr>
         <mc:AlternateContent>
           <mc:Choice Requires="wps">
             <w:drawing>
@@ -983,6 +991,9 @@
         </mc:AlternateContent>
       </w:r>
       <w:r>
+        <w:rPr>
+          <w:noProof/>
+        </w:rPr>
         <mc:AlternateContent>
           <mc:Choice Requires="wps">
             <w:drawing>
@@ -1050,6 +1061,9 @@
         </mc:AlternateContent>
       </w:r>
       <w:r>
+        <w:rPr>
+          <w:noProof/>
+        </w:rPr>
         <mc:AlternateContent>
           <mc:Choice Requires="wps">
             <w:drawing>
@@ -1117,6 +1131,9 @@
         </mc:AlternateContent>
       </w:r>
       <w:r>
+        <w:rPr>
+          <w:noProof/>
+        </w:rPr>
         <mc:AlternateContent>
           <mc:Choice Requires="wps">
             <w:drawing>
@@ -1335,8 +1352,6 @@
           </wp:inline>
         </w:drawing>
       </w:r>
-      <w:bookmarkStart w:id="0" w:name="_GoBack"/>
-      <w:bookmarkEnd w:id="0"/>
     </w:p>
     <w:p/>
     <w:sectPr>
